--- a/questionnaires/RBDstandardized_questionnaireLHCS_CARI.docx
+++ b/questionnaires/RBDstandardized_questionnaireLHCS_CARI.docx
@@ -181,7 +181,25 @@
                 <w:sz w:val="21"/>
                 <w:szCs w:val="24"/>
               </w:rPr>
-              <w:t>During the past 30 days, did anyone in your household have to engage in any following behaviours due to a lack of food or a lack of money to buy food?</w:t>
+              <w:t xml:space="preserve">During the past 30 days, did anyone in your household have to engage in any following </w:t>
+            </w:r>
+            <w:proofErr w:type="spellStart"/>
+            <w:r>
+              <w:rPr>
+                <w:rFonts w:asciiTheme="minorHAnsi" w:hAnsiTheme="minorHAnsi" w:cstheme="minorHAnsi"/>
+                <w:sz w:val="21"/>
+                <w:szCs w:val="24"/>
+              </w:rPr>
+              <w:t>behaviours</w:t>
+            </w:r>
+            <w:proofErr w:type="spellEnd"/>
+            <w:r>
+              <w:rPr>
+                <w:rFonts w:asciiTheme="minorHAnsi" w:hAnsiTheme="minorHAnsi" w:cstheme="minorHAnsi"/>
+                <w:sz w:val="21"/>
+                <w:szCs w:val="24"/>
+              </w:rPr>
+              <w:t xml:space="preserve"> due to a lack of food or a lack of money to buy food?</w:t>
             </w:r>
           </w:p>
           <w:p>
@@ -1545,6 +1563,7 @@
           <w:lang w:val="en-US"/>
         </w:rPr>
       </w:pPr>
+      <w:proofErr w:type="spellStart"/>
       <w:r>
         <w:rPr>
           <w:rFonts w:asciiTheme="minorHAnsi" w:eastAsiaTheme="majorEastAsia" w:hAnsiTheme="minorHAnsi" w:cstheme="minorHAnsi"/>
@@ -1555,8 +1574,81 @@
           <w:lang w:val="en-GB" w:eastAsia="en-US"/>
         </w:rPr>
         <w:lastRenderedPageBreak/>
-        <w:t>Stratégies d'adaptation aux moyens d'existence</w:t>
+        <w:t>Stratégies</w:t>
       </w:r>
+      <w:proofErr w:type="spellEnd"/>
+      <w:r>
+        <w:rPr>
+          <w:rFonts w:asciiTheme="minorHAnsi" w:eastAsiaTheme="majorEastAsia" w:hAnsiTheme="minorHAnsi" w:cstheme="minorHAnsi"/>
+          <w:spacing w:val="-10"/>
+          <w:kern w:val="28"/>
+          <w:sz w:val="56"/>
+          <w:szCs w:val="56"/>
+          <w:lang w:val="en-GB" w:eastAsia="en-US"/>
+        </w:rPr>
+        <w:t xml:space="preserve"> </w:t>
+      </w:r>
+      <w:proofErr w:type="spellStart"/>
+      <w:r>
+        <w:rPr>
+          <w:rFonts w:asciiTheme="minorHAnsi" w:eastAsiaTheme="majorEastAsia" w:hAnsiTheme="minorHAnsi" w:cstheme="minorHAnsi"/>
+          <w:spacing w:val="-10"/>
+          <w:kern w:val="28"/>
+          <w:sz w:val="56"/>
+          <w:szCs w:val="56"/>
+          <w:lang w:val="en-GB" w:eastAsia="en-US"/>
+        </w:rPr>
+        <w:t>d'adaptation</w:t>
+      </w:r>
+      <w:proofErr w:type="spellEnd"/>
+      <w:r>
+        <w:rPr>
+          <w:rFonts w:asciiTheme="minorHAnsi" w:eastAsiaTheme="majorEastAsia" w:hAnsiTheme="minorHAnsi" w:cstheme="minorHAnsi"/>
+          <w:spacing w:val="-10"/>
+          <w:kern w:val="28"/>
+          <w:sz w:val="56"/>
+          <w:szCs w:val="56"/>
+          <w:lang w:val="en-GB" w:eastAsia="en-US"/>
+        </w:rPr>
+        <w:t xml:space="preserve"> aux </w:t>
+      </w:r>
+      <w:proofErr w:type="spellStart"/>
+      <w:r>
+        <w:rPr>
+          <w:rFonts w:asciiTheme="minorHAnsi" w:eastAsiaTheme="majorEastAsia" w:hAnsiTheme="minorHAnsi" w:cstheme="minorHAnsi"/>
+          <w:spacing w:val="-10"/>
+          <w:kern w:val="28"/>
+          <w:sz w:val="56"/>
+          <w:szCs w:val="56"/>
+          <w:lang w:val="en-GB" w:eastAsia="en-US"/>
+        </w:rPr>
+        <w:t>moyens</w:t>
+      </w:r>
+      <w:proofErr w:type="spellEnd"/>
+      <w:r>
+        <w:rPr>
+          <w:rFonts w:asciiTheme="minorHAnsi" w:eastAsiaTheme="majorEastAsia" w:hAnsiTheme="minorHAnsi" w:cstheme="minorHAnsi"/>
+          <w:spacing w:val="-10"/>
+          <w:kern w:val="28"/>
+          <w:sz w:val="56"/>
+          <w:szCs w:val="56"/>
+          <w:lang w:val="en-GB" w:eastAsia="en-US"/>
+        </w:rPr>
+        <w:t xml:space="preserve"> </w:t>
+      </w:r>
+      <w:proofErr w:type="spellStart"/>
+      <w:r>
+        <w:rPr>
+          <w:rFonts w:asciiTheme="minorHAnsi" w:eastAsiaTheme="majorEastAsia" w:hAnsiTheme="minorHAnsi" w:cstheme="minorHAnsi"/>
+          <w:spacing w:val="-10"/>
+          <w:kern w:val="28"/>
+          <w:sz w:val="56"/>
+          <w:szCs w:val="56"/>
+          <w:lang w:val="en-GB" w:eastAsia="en-US"/>
+        </w:rPr>
+        <w:t>d'existence</w:t>
+      </w:r>
+      <w:proofErr w:type="spellEnd"/>
     </w:p>
     <w:p>
       <w:pPr>
@@ -1575,13 +1667,32 @@
           <w:bCs/>
         </w:rPr>
       </w:pPr>
+      <w:proofErr w:type="spellStart"/>
       <w:r>
         <w:rPr>
           <w:rFonts w:asciiTheme="minorHAnsi" w:hAnsiTheme="minorHAnsi" w:cstheme="minorHAnsi"/>
           <w:b/>
           <w:bCs/>
         </w:rPr>
-        <w:t>Indice de strat</w:t>
+        <w:t>Indice</w:t>
+      </w:r>
+      <w:proofErr w:type="spellEnd"/>
+      <w:r>
+        <w:rPr>
+          <w:rFonts w:asciiTheme="minorHAnsi" w:hAnsiTheme="minorHAnsi" w:cstheme="minorHAnsi"/>
+          <w:b/>
+          <w:bCs/>
+        </w:rPr>
+        <w:t xml:space="preserve"> de </w:t>
+      </w:r>
+      <w:proofErr w:type="spellStart"/>
+      <w:r>
+        <w:rPr>
+          <w:rFonts w:asciiTheme="minorHAnsi" w:hAnsiTheme="minorHAnsi" w:cstheme="minorHAnsi"/>
+          <w:b/>
+          <w:bCs/>
+        </w:rPr>
+        <w:t>strat</w:t>
       </w:r>
       <w:r>
         <w:rPr>
@@ -1597,7 +1708,79 @@
           <w:b/>
           <w:bCs/>
         </w:rPr>
-        <w:t>gie d’apaption aux moyens d’existence (module l</w:t>
+        <w:t>gie</w:t>
+      </w:r>
+      <w:proofErr w:type="spellEnd"/>
+      <w:r>
+        <w:rPr>
+          <w:rFonts w:asciiTheme="minorHAnsi" w:hAnsiTheme="minorHAnsi" w:cstheme="minorHAnsi"/>
+          <w:b/>
+          <w:bCs/>
+        </w:rPr>
+        <w:t xml:space="preserve"> </w:t>
+      </w:r>
+      <w:proofErr w:type="spellStart"/>
+      <w:r>
+        <w:rPr>
+          <w:rFonts w:asciiTheme="minorHAnsi" w:hAnsiTheme="minorHAnsi" w:cstheme="minorHAnsi"/>
+          <w:b/>
+          <w:bCs/>
+        </w:rPr>
+        <w:t>d’apaption</w:t>
+      </w:r>
+      <w:proofErr w:type="spellEnd"/>
+      <w:r>
+        <w:rPr>
+          <w:rFonts w:asciiTheme="minorHAnsi" w:hAnsiTheme="minorHAnsi" w:cstheme="minorHAnsi"/>
+          <w:b/>
+          <w:bCs/>
+        </w:rPr>
+        <w:t xml:space="preserve"> aux </w:t>
+      </w:r>
+      <w:proofErr w:type="spellStart"/>
+      <w:r>
+        <w:rPr>
+          <w:rFonts w:asciiTheme="minorHAnsi" w:hAnsiTheme="minorHAnsi" w:cstheme="minorHAnsi"/>
+          <w:b/>
+          <w:bCs/>
+        </w:rPr>
+        <w:t>moyens</w:t>
+      </w:r>
+      <w:proofErr w:type="spellEnd"/>
+      <w:r>
+        <w:rPr>
+          <w:rFonts w:asciiTheme="minorHAnsi" w:hAnsiTheme="minorHAnsi" w:cstheme="minorHAnsi"/>
+          <w:b/>
+          <w:bCs/>
+        </w:rPr>
+        <w:t xml:space="preserve"> </w:t>
+      </w:r>
+      <w:proofErr w:type="spellStart"/>
+      <w:r>
+        <w:rPr>
+          <w:rFonts w:asciiTheme="minorHAnsi" w:hAnsiTheme="minorHAnsi" w:cstheme="minorHAnsi"/>
+          <w:b/>
+          <w:bCs/>
+        </w:rPr>
+        <w:t>d’existence</w:t>
+      </w:r>
+      <w:proofErr w:type="spellEnd"/>
+      <w:r>
+        <w:rPr>
+          <w:rFonts w:asciiTheme="minorHAnsi" w:hAnsiTheme="minorHAnsi" w:cstheme="minorHAnsi"/>
+          <w:b/>
+          <w:bCs/>
+        </w:rPr>
+        <w:t xml:space="preserve"> (module </w:t>
+      </w:r>
+      <w:proofErr w:type="spellStart"/>
+      <w:r>
+        <w:rPr>
+          <w:rFonts w:asciiTheme="minorHAnsi" w:hAnsiTheme="minorHAnsi" w:cstheme="minorHAnsi"/>
+          <w:b/>
+          <w:bCs/>
+        </w:rPr>
+        <w:t>l</w:t>
       </w:r>
       <w:r>
         <w:rPr>
@@ -1613,7 +1796,16 @@
           <w:b/>
           <w:bCs/>
         </w:rPr>
-        <w:t>ger CARI)</w:t>
+        <w:t>ger</w:t>
+      </w:r>
+      <w:proofErr w:type="spellEnd"/>
+      <w:r>
+        <w:rPr>
+          <w:rFonts w:asciiTheme="minorHAnsi" w:hAnsiTheme="minorHAnsi" w:cstheme="minorHAnsi"/>
+          <w:b/>
+          <w:bCs/>
+        </w:rPr>
+        <w:t xml:space="preserve"> CARI)</w:t>
       </w:r>
     </w:p>
     <w:p>
@@ -1654,14 +1846,70 @@
                 <w:szCs w:val="24"/>
               </w:rPr>
             </w:pPr>
+            <w:proofErr w:type="spellStart"/>
             <w:r>
               <w:rPr>
                 <w:rFonts w:asciiTheme="minorHAnsi" w:hAnsiTheme="minorHAnsi" w:cstheme="minorHAnsi"/>
                 <w:sz w:val="21"/>
                 <w:szCs w:val="24"/>
               </w:rPr>
-              <w:t>Stratégies d'adaptation aux moyens d'existence</w:t>
-            </w:r>
+              <w:t>Stratégies</w:t>
+            </w:r>
+            <w:proofErr w:type="spellEnd"/>
+            <w:r>
+              <w:rPr>
+                <w:rFonts w:asciiTheme="minorHAnsi" w:hAnsiTheme="minorHAnsi" w:cstheme="minorHAnsi"/>
+                <w:sz w:val="21"/>
+                <w:szCs w:val="24"/>
+              </w:rPr>
+              <w:t xml:space="preserve"> </w:t>
+            </w:r>
+            <w:proofErr w:type="spellStart"/>
+            <w:r>
+              <w:rPr>
+                <w:rFonts w:asciiTheme="minorHAnsi" w:hAnsiTheme="minorHAnsi" w:cstheme="minorHAnsi"/>
+                <w:sz w:val="21"/>
+                <w:szCs w:val="24"/>
+              </w:rPr>
+              <w:t>d'adaptation</w:t>
+            </w:r>
+            <w:proofErr w:type="spellEnd"/>
+            <w:r>
+              <w:rPr>
+                <w:rFonts w:asciiTheme="minorHAnsi" w:hAnsiTheme="minorHAnsi" w:cstheme="minorHAnsi"/>
+                <w:sz w:val="21"/>
+                <w:szCs w:val="24"/>
+              </w:rPr>
+              <w:t xml:space="preserve"> aux </w:t>
+            </w:r>
+            <w:proofErr w:type="spellStart"/>
+            <w:r>
+              <w:rPr>
+                <w:rFonts w:asciiTheme="minorHAnsi" w:hAnsiTheme="minorHAnsi" w:cstheme="minorHAnsi"/>
+                <w:sz w:val="21"/>
+                <w:szCs w:val="24"/>
+              </w:rPr>
+              <w:t>moyens</w:t>
+            </w:r>
+            <w:proofErr w:type="spellEnd"/>
+            <w:r>
+              <w:rPr>
+                <w:rFonts w:asciiTheme="minorHAnsi" w:hAnsiTheme="minorHAnsi" w:cstheme="minorHAnsi"/>
+                <w:sz w:val="21"/>
+                <w:szCs w:val="24"/>
+              </w:rPr>
+              <w:t xml:space="preserve"> </w:t>
+            </w:r>
+            <w:proofErr w:type="spellStart"/>
+            <w:r>
+              <w:rPr>
+                <w:rFonts w:asciiTheme="minorHAnsi" w:hAnsiTheme="minorHAnsi" w:cstheme="minorHAnsi"/>
+                <w:sz w:val="21"/>
+                <w:szCs w:val="24"/>
+              </w:rPr>
+              <w:t>d'existence</w:t>
+            </w:r>
+            <w:proofErr w:type="spellEnd"/>
           </w:p>
           <w:p>
             <w:pPr>
@@ -1743,7 +1991,277 @@
                 <w:sz w:val="21"/>
                 <w:szCs w:val="24"/>
               </w:rPr>
-              <w:t>Au cours des 30 derniers jours, un membre de votre ménage a-t-il dû adopter un des comportements suivants en raison d'un manque de nourriture ou d'argent pour acheter de la nourriture ?</w:t>
+              <w:t xml:space="preserve">Au </w:t>
+            </w:r>
+            <w:proofErr w:type="spellStart"/>
+            <w:r>
+              <w:rPr>
+                <w:rFonts w:asciiTheme="minorHAnsi" w:hAnsiTheme="minorHAnsi" w:cstheme="minorHAnsi"/>
+                <w:sz w:val="21"/>
+                <w:szCs w:val="24"/>
+              </w:rPr>
+              <w:t>cours</w:t>
+            </w:r>
+            <w:proofErr w:type="spellEnd"/>
+            <w:r>
+              <w:rPr>
+                <w:rFonts w:asciiTheme="minorHAnsi" w:hAnsiTheme="minorHAnsi" w:cstheme="minorHAnsi"/>
+                <w:sz w:val="21"/>
+                <w:szCs w:val="24"/>
+              </w:rPr>
+              <w:t xml:space="preserve"> des 30 </w:t>
+            </w:r>
+            <w:proofErr w:type="spellStart"/>
+            <w:r>
+              <w:rPr>
+                <w:rFonts w:asciiTheme="minorHAnsi" w:hAnsiTheme="minorHAnsi" w:cstheme="minorHAnsi"/>
+                <w:sz w:val="21"/>
+                <w:szCs w:val="24"/>
+              </w:rPr>
+              <w:t>derniers</w:t>
+            </w:r>
+            <w:proofErr w:type="spellEnd"/>
+            <w:r>
+              <w:rPr>
+                <w:rFonts w:asciiTheme="minorHAnsi" w:hAnsiTheme="minorHAnsi" w:cstheme="minorHAnsi"/>
+                <w:sz w:val="21"/>
+                <w:szCs w:val="24"/>
+              </w:rPr>
+              <w:t xml:space="preserve"> </w:t>
+            </w:r>
+            <w:proofErr w:type="spellStart"/>
+            <w:r>
+              <w:rPr>
+                <w:rFonts w:asciiTheme="minorHAnsi" w:hAnsiTheme="minorHAnsi" w:cstheme="minorHAnsi"/>
+                <w:sz w:val="21"/>
+                <w:szCs w:val="24"/>
+              </w:rPr>
+              <w:t>jours</w:t>
+            </w:r>
+            <w:proofErr w:type="spellEnd"/>
+            <w:r>
+              <w:rPr>
+                <w:rFonts w:asciiTheme="minorHAnsi" w:hAnsiTheme="minorHAnsi" w:cstheme="minorHAnsi"/>
+                <w:sz w:val="21"/>
+                <w:szCs w:val="24"/>
+              </w:rPr>
+              <w:t xml:space="preserve">, un </w:t>
+            </w:r>
+            <w:proofErr w:type="spellStart"/>
+            <w:r>
+              <w:rPr>
+                <w:rFonts w:asciiTheme="minorHAnsi" w:hAnsiTheme="minorHAnsi" w:cstheme="minorHAnsi"/>
+                <w:sz w:val="21"/>
+                <w:szCs w:val="24"/>
+              </w:rPr>
+              <w:t>membre</w:t>
+            </w:r>
+            <w:proofErr w:type="spellEnd"/>
+            <w:r>
+              <w:rPr>
+                <w:rFonts w:asciiTheme="minorHAnsi" w:hAnsiTheme="minorHAnsi" w:cstheme="minorHAnsi"/>
+                <w:sz w:val="21"/>
+                <w:szCs w:val="24"/>
+              </w:rPr>
+              <w:t xml:space="preserve"> de </w:t>
+            </w:r>
+            <w:proofErr w:type="spellStart"/>
+            <w:r>
+              <w:rPr>
+                <w:rFonts w:asciiTheme="minorHAnsi" w:hAnsiTheme="minorHAnsi" w:cstheme="minorHAnsi"/>
+                <w:sz w:val="21"/>
+                <w:szCs w:val="24"/>
+              </w:rPr>
+              <w:t>votre</w:t>
+            </w:r>
+            <w:proofErr w:type="spellEnd"/>
+            <w:r>
+              <w:rPr>
+                <w:rFonts w:asciiTheme="minorHAnsi" w:hAnsiTheme="minorHAnsi" w:cstheme="minorHAnsi"/>
+                <w:sz w:val="21"/>
+                <w:szCs w:val="24"/>
+              </w:rPr>
+              <w:t xml:space="preserve"> ménage a-t-</w:t>
+            </w:r>
+            <w:proofErr w:type="spellStart"/>
+            <w:r>
+              <w:rPr>
+                <w:rFonts w:asciiTheme="minorHAnsi" w:hAnsiTheme="minorHAnsi" w:cstheme="minorHAnsi"/>
+                <w:sz w:val="21"/>
+                <w:szCs w:val="24"/>
+              </w:rPr>
+              <w:t>il</w:t>
+            </w:r>
+            <w:proofErr w:type="spellEnd"/>
+            <w:r>
+              <w:rPr>
+                <w:rFonts w:asciiTheme="minorHAnsi" w:hAnsiTheme="minorHAnsi" w:cstheme="minorHAnsi"/>
+                <w:sz w:val="21"/>
+                <w:szCs w:val="24"/>
+              </w:rPr>
+              <w:t xml:space="preserve"> </w:t>
+            </w:r>
+            <w:proofErr w:type="spellStart"/>
+            <w:r>
+              <w:rPr>
+                <w:rFonts w:asciiTheme="minorHAnsi" w:hAnsiTheme="minorHAnsi" w:cstheme="minorHAnsi"/>
+                <w:sz w:val="21"/>
+                <w:szCs w:val="24"/>
+              </w:rPr>
+              <w:t>dû</w:t>
+            </w:r>
+            <w:proofErr w:type="spellEnd"/>
+            <w:r>
+              <w:rPr>
+                <w:rFonts w:asciiTheme="minorHAnsi" w:hAnsiTheme="minorHAnsi" w:cstheme="minorHAnsi"/>
+                <w:sz w:val="21"/>
+                <w:szCs w:val="24"/>
+              </w:rPr>
+              <w:t xml:space="preserve"> adopter un des </w:t>
+            </w:r>
+            <w:proofErr w:type="spellStart"/>
+            <w:r>
+              <w:rPr>
+                <w:rFonts w:asciiTheme="minorHAnsi" w:hAnsiTheme="minorHAnsi" w:cstheme="minorHAnsi"/>
+                <w:sz w:val="21"/>
+                <w:szCs w:val="24"/>
+              </w:rPr>
+              <w:t>comportements</w:t>
+            </w:r>
+            <w:proofErr w:type="spellEnd"/>
+            <w:r>
+              <w:rPr>
+                <w:rFonts w:asciiTheme="minorHAnsi" w:hAnsiTheme="minorHAnsi" w:cstheme="minorHAnsi"/>
+                <w:sz w:val="21"/>
+                <w:szCs w:val="24"/>
+              </w:rPr>
+              <w:t xml:space="preserve"> </w:t>
+            </w:r>
+            <w:proofErr w:type="spellStart"/>
+            <w:r>
+              <w:rPr>
+                <w:rFonts w:asciiTheme="minorHAnsi" w:hAnsiTheme="minorHAnsi" w:cstheme="minorHAnsi"/>
+                <w:sz w:val="21"/>
+                <w:szCs w:val="24"/>
+              </w:rPr>
+              <w:t>suivants</w:t>
+            </w:r>
+            <w:proofErr w:type="spellEnd"/>
+            <w:r>
+              <w:rPr>
+                <w:rFonts w:asciiTheme="minorHAnsi" w:hAnsiTheme="minorHAnsi" w:cstheme="minorHAnsi"/>
+                <w:sz w:val="21"/>
+                <w:szCs w:val="24"/>
+              </w:rPr>
+              <w:t xml:space="preserve"> </w:t>
+            </w:r>
+            <w:proofErr w:type="spellStart"/>
+            <w:r>
+              <w:rPr>
+                <w:rFonts w:asciiTheme="minorHAnsi" w:hAnsiTheme="minorHAnsi" w:cstheme="minorHAnsi"/>
+                <w:sz w:val="21"/>
+                <w:szCs w:val="24"/>
+              </w:rPr>
+              <w:t>en</w:t>
+            </w:r>
+            <w:proofErr w:type="spellEnd"/>
+            <w:r>
+              <w:rPr>
+                <w:rFonts w:asciiTheme="minorHAnsi" w:hAnsiTheme="minorHAnsi" w:cstheme="minorHAnsi"/>
+                <w:sz w:val="21"/>
+                <w:szCs w:val="24"/>
+              </w:rPr>
+              <w:t xml:space="preserve"> raison d'un manque de </w:t>
+            </w:r>
+            <w:proofErr w:type="spellStart"/>
+            <w:r>
+              <w:rPr>
+                <w:rFonts w:asciiTheme="minorHAnsi" w:hAnsiTheme="minorHAnsi" w:cstheme="minorHAnsi"/>
+                <w:sz w:val="21"/>
+                <w:szCs w:val="24"/>
+              </w:rPr>
+              <w:t>nourriture</w:t>
+            </w:r>
+            <w:proofErr w:type="spellEnd"/>
+            <w:r>
+              <w:rPr>
+                <w:rFonts w:asciiTheme="minorHAnsi" w:hAnsiTheme="minorHAnsi" w:cstheme="minorHAnsi"/>
+                <w:sz w:val="21"/>
+                <w:szCs w:val="24"/>
+              </w:rPr>
+              <w:t xml:space="preserve"> </w:t>
+            </w:r>
+            <w:proofErr w:type="spellStart"/>
+            <w:r>
+              <w:rPr>
+                <w:rFonts w:asciiTheme="minorHAnsi" w:hAnsiTheme="minorHAnsi" w:cstheme="minorHAnsi"/>
+                <w:sz w:val="21"/>
+                <w:szCs w:val="24"/>
+              </w:rPr>
+              <w:t>ou</w:t>
+            </w:r>
+            <w:proofErr w:type="spellEnd"/>
+            <w:r>
+              <w:rPr>
+                <w:rFonts w:asciiTheme="minorHAnsi" w:hAnsiTheme="minorHAnsi" w:cstheme="minorHAnsi"/>
+                <w:sz w:val="21"/>
+                <w:szCs w:val="24"/>
+              </w:rPr>
+              <w:t xml:space="preserve"> </w:t>
+            </w:r>
+            <w:proofErr w:type="spellStart"/>
+            <w:r>
+              <w:rPr>
+                <w:rFonts w:asciiTheme="minorHAnsi" w:hAnsiTheme="minorHAnsi" w:cstheme="minorHAnsi"/>
+                <w:sz w:val="21"/>
+                <w:szCs w:val="24"/>
+              </w:rPr>
+              <w:t>d'argent</w:t>
+            </w:r>
+            <w:proofErr w:type="spellEnd"/>
+            <w:r>
+              <w:rPr>
+                <w:rFonts w:asciiTheme="minorHAnsi" w:hAnsiTheme="minorHAnsi" w:cstheme="minorHAnsi"/>
+                <w:sz w:val="21"/>
+                <w:szCs w:val="24"/>
+              </w:rPr>
+              <w:t xml:space="preserve"> pour </w:t>
+            </w:r>
+            <w:proofErr w:type="spellStart"/>
+            <w:r>
+              <w:rPr>
+                <w:rFonts w:asciiTheme="minorHAnsi" w:hAnsiTheme="minorHAnsi" w:cstheme="minorHAnsi"/>
+                <w:sz w:val="21"/>
+                <w:szCs w:val="24"/>
+              </w:rPr>
+              <w:t>acheter</w:t>
+            </w:r>
+            <w:proofErr w:type="spellEnd"/>
+            <w:r>
+              <w:rPr>
+                <w:rFonts w:asciiTheme="minorHAnsi" w:hAnsiTheme="minorHAnsi" w:cstheme="minorHAnsi"/>
+                <w:sz w:val="21"/>
+                <w:szCs w:val="24"/>
+              </w:rPr>
+              <w:t xml:space="preserve"> de la </w:t>
+            </w:r>
+            <w:proofErr w:type="spellStart"/>
+            <w:r>
+              <w:rPr>
+                <w:rFonts w:asciiTheme="minorHAnsi" w:hAnsiTheme="minorHAnsi" w:cstheme="minorHAnsi"/>
+                <w:sz w:val="21"/>
+                <w:szCs w:val="24"/>
+              </w:rPr>
+              <w:t>nourriture</w:t>
+            </w:r>
+            <w:proofErr w:type="spellEnd"/>
+            <w:r>
+              <w:rPr>
+                <w:rFonts w:asciiTheme="minorHAnsi" w:hAnsiTheme="minorHAnsi" w:cstheme="minorHAnsi"/>
+                <w:sz w:val="21"/>
+                <w:szCs w:val="24"/>
+              </w:rPr>
+              <w:t xml:space="preserve"> ?</w:t>
             </w:r>
           </w:p>
         </w:tc>
@@ -1800,8 +2318,108 @@
                 <w:sz w:val="16"/>
                 <w:szCs w:val="16"/>
               </w:rPr>
-              <w:t>Non, je n'ai pas été confronté à une insuffisance de nourriture</w:t>
-            </w:r>
+              <w:t xml:space="preserve">Non, je </w:t>
+            </w:r>
+            <w:proofErr w:type="spellStart"/>
+            <w:r>
+              <w:rPr>
+                <w:rFonts w:asciiTheme="minorHAnsi" w:hAnsiTheme="minorHAnsi" w:cstheme="minorHAnsi"/>
+                <w:sz w:val="16"/>
+                <w:szCs w:val="16"/>
+              </w:rPr>
+              <w:t>n'ai</w:t>
+            </w:r>
+            <w:proofErr w:type="spellEnd"/>
+            <w:r>
+              <w:rPr>
+                <w:rFonts w:asciiTheme="minorHAnsi" w:hAnsiTheme="minorHAnsi" w:cstheme="minorHAnsi"/>
+                <w:sz w:val="16"/>
+                <w:szCs w:val="16"/>
+              </w:rPr>
+              <w:t xml:space="preserve"> pas </w:t>
+            </w:r>
+            <w:proofErr w:type="spellStart"/>
+            <w:r>
+              <w:rPr>
+                <w:rFonts w:asciiTheme="minorHAnsi" w:hAnsiTheme="minorHAnsi" w:cstheme="minorHAnsi"/>
+                <w:sz w:val="16"/>
+                <w:szCs w:val="16"/>
+              </w:rPr>
+              <w:t>été</w:t>
+            </w:r>
+            <w:proofErr w:type="spellEnd"/>
+            <w:r>
+              <w:rPr>
+                <w:rFonts w:asciiTheme="minorHAnsi" w:hAnsiTheme="minorHAnsi" w:cstheme="minorHAnsi"/>
+                <w:sz w:val="16"/>
+                <w:szCs w:val="16"/>
+              </w:rPr>
+              <w:t xml:space="preserve"> </w:t>
+            </w:r>
+            <w:proofErr w:type="spellStart"/>
+            <w:r>
+              <w:rPr>
+                <w:rFonts w:asciiTheme="minorHAnsi" w:hAnsiTheme="minorHAnsi" w:cstheme="minorHAnsi"/>
+                <w:sz w:val="16"/>
+                <w:szCs w:val="16"/>
+              </w:rPr>
+              <w:t>confronté</w:t>
+            </w:r>
+            <w:proofErr w:type="spellEnd"/>
+            <w:r>
+              <w:rPr>
+                <w:rFonts w:asciiTheme="minorHAnsi" w:hAnsiTheme="minorHAnsi" w:cstheme="minorHAnsi"/>
+                <w:sz w:val="16"/>
+                <w:szCs w:val="16"/>
+              </w:rPr>
+              <w:t xml:space="preserve"> à </w:t>
+            </w:r>
+            <w:proofErr w:type="spellStart"/>
+            <w:r>
+              <w:rPr>
+                <w:rFonts w:asciiTheme="minorHAnsi" w:hAnsiTheme="minorHAnsi" w:cstheme="minorHAnsi"/>
+                <w:sz w:val="16"/>
+                <w:szCs w:val="16"/>
+              </w:rPr>
+              <w:t>une</w:t>
+            </w:r>
+            <w:proofErr w:type="spellEnd"/>
+            <w:r>
+              <w:rPr>
+                <w:rFonts w:asciiTheme="minorHAnsi" w:hAnsiTheme="minorHAnsi" w:cstheme="minorHAnsi"/>
+                <w:sz w:val="16"/>
+                <w:szCs w:val="16"/>
+              </w:rPr>
+              <w:t xml:space="preserve"> </w:t>
+            </w:r>
+            <w:proofErr w:type="spellStart"/>
+            <w:r>
+              <w:rPr>
+                <w:rFonts w:asciiTheme="minorHAnsi" w:hAnsiTheme="minorHAnsi" w:cstheme="minorHAnsi"/>
+                <w:sz w:val="16"/>
+                <w:szCs w:val="16"/>
+              </w:rPr>
+              <w:t>insuffisance</w:t>
+            </w:r>
+            <w:proofErr w:type="spellEnd"/>
+            <w:r>
+              <w:rPr>
+                <w:rFonts w:asciiTheme="minorHAnsi" w:hAnsiTheme="minorHAnsi" w:cstheme="minorHAnsi"/>
+                <w:sz w:val="16"/>
+                <w:szCs w:val="16"/>
+              </w:rPr>
+              <w:t xml:space="preserve"> de </w:t>
+            </w:r>
+            <w:proofErr w:type="spellStart"/>
+            <w:r>
+              <w:rPr>
+                <w:rFonts w:asciiTheme="minorHAnsi" w:hAnsiTheme="minorHAnsi" w:cstheme="minorHAnsi"/>
+                <w:sz w:val="16"/>
+                <w:szCs w:val="16"/>
+              </w:rPr>
+              <w:t>nourriture</w:t>
+            </w:r>
+            <w:proofErr w:type="spellEnd"/>
           </w:p>
           <w:p>
             <w:pPr>
@@ -1825,7 +2443,241 @@
                 <w:sz w:val="16"/>
                 <w:szCs w:val="16"/>
               </w:rPr>
-              <w:t>Non, parce que j’ai déjà vendu ces actifs ou mené cette activité au cours des 12 derniers mois et je ne peux pas continuer à le faire</w:t>
+              <w:t xml:space="preserve">Non, </w:t>
+            </w:r>
+            <w:proofErr w:type="spellStart"/>
+            <w:r>
+              <w:rPr>
+                <w:rFonts w:asciiTheme="minorHAnsi" w:hAnsiTheme="minorHAnsi" w:cstheme="minorHAnsi"/>
+                <w:sz w:val="16"/>
+                <w:szCs w:val="16"/>
+              </w:rPr>
+              <w:t>parce</w:t>
+            </w:r>
+            <w:proofErr w:type="spellEnd"/>
+            <w:r>
+              <w:rPr>
+                <w:rFonts w:asciiTheme="minorHAnsi" w:hAnsiTheme="minorHAnsi" w:cstheme="minorHAnsi"/>
+                <w:sz w:val="16"/>
+                <w:szCs w:val="16"/>
+              </w:rPr>
+              <w:t xml:space="preserve"> que </w:t>
+            </w:r>
+            <w:proofErr w:type="spellStart"/>
+            <w:r>
+              <w:rPr>
+                <w:rFonts w:asciiTheme="minorHAnsi" w:hAnsiTheme="minorHAnsi" w:cstheme="minorHAnsi"/>
+                <w:sz w:val="16"/>
+                <w:szCs w:val="16"/>
+              </w:rPr>
+              <w:t>j’ai</w:t>
+            </w:r>
+            <w:proofErr w:type="spellEnd"/>
+            <w:r>
+              <w:rPr>
+                <w:rFonts w:asciiTheme="minorHAnsi" w:hAnsiTheme="minorHAnsi" w:cstheme="minorHAnsi"/>
+                <w:sz w:val="16"/>
+                <w:szCs w:val="16"/>
+              </w:rPr>
+              <w:t xml:space="preserve"> déjà </w:t>
+            </w:r>
+            <w:proofErr w:type="spellStart"/>
+            <w:r>
+              <w:rPr>
+                <w:rFonts w:asciiTheme="minorHAnsi" w:hAnsiTheme="minorHAnsi" w:cstheme="minorHAnsi"/>
+                <w:sz w:val="16"/>
+                <w:szCs w:val="16"/>
+              </w:rPr>
+              <w:t>vendu</w:t>
+            </w:r>
+            <w:proofErr w:type="spellEnd"/>
+            <w:r>
+              <w:rPr>
+                <w:rFonts w:asciiTheme="minorHAnsi" w:hAnsiTheme="minorHAnsi" w:cstheme="minorHAnsi"/>
+                <w:sz w:val="16"/>
+                <w:szCs w:val="16"/>
+              </w:rPr>
+              <w:t xml:space="preserve"> </w:t>
+            </w:r>
+            <w:proofErr w:type="spellStart"/>
+            <w:r>
+              <w:rPr>
+                <w:rFonts w:asciiTheme="minorHAnsi" w:hAnsiTheme="minorHAnsi" w:cstheme="minorHAnsi"/>
+                <w:sz w:val="16"/>
+                <w:szCs w:val="16"/>
+              </w:rPr>
+              <w:t>ces</w:t>
+            </w:r>
+            <w:proofErr w:type="spellEnd"/>
+            <w:r>
+              <w:rPr>
+                <w:rFonts w:asciiTheme="minorHAnsi" w:hAnsiTheme="minorHAnsi" w:cstheme="minorHAnsi"/>
+                <w:sz w:val="16"/>
+                <w:szCs w:val="16"/>
+              </w:rPr>
+              <w:t xml:space="preserve"> </w:t>
+            </w:r>
+            <w:proofErr w:type="spellStart"/>
+            <w:r>
+              <w:rPr>
+                <w:rFonts w:asciiTheme="minorHAnsi" w:hAnsiTheme="minorHAnsi" w:cstheme="minorHAnsi"/>
+                <w:sz w:val="16"/>
+                <w:szCs w:val="16"/>
+              </w:rPr>
+              <w:t>actifs</w:t>
+            </w:r>
+            <w:proofErr w:type="spellEnd"/>
+            <w:r>
+              <w:rPr>
+                <w:rFonts w:asciiTheme="minorHAnsi" w:hAnsiTheme="minorHAnsi" w:cstheme="minorHAnsi"/>
+                <w:sz w:val="16"/>
+                <w:szCs w:val="16"/>
+              </w:rPr>
+              <w:t xml:space="preserve"> </w:t>
+            </w:r>
+            <w:proofErr w:type="spellStart"/>
+            <w:r>
+              <w:rPr>
+                <w:rFonts w:asciiTheme="minorHAnsi" w:hAnsiTheme="minorHAnsi" w:cstheme="minorHAnsi"/>
+                <w:sz w:val="16"/>
+                <w:szCs w:val="16"/>
+              </w:rPr>
+              <w:t>ou</w:t>
+            </w:r>
+            <w:proofErr w:type="spellEnd"/>
+            <w:r>
+              <w:rPr>
+                <w:rFonts w:asciiTheme="minorHAnsi" w:hAnsiTheme="minorHAnsi" w:cstheme="minorHAnsi"/>
+                <w:sz w:val="16"/>
+                <w:szCs w:val="16"/>
+              </w:rPr>
+              <w:t xml:space="preserve"> </w:t>
+            </w:r>
+            <w:proofErr w:type="spellStart"/>
+            <w:r>
+              <w:rPr>
+                <w:rFonts w:asciiTheme="minorHAnsi" w:hAnsiTheme="minorHAnsi" w:cstheme="minorHAnsi"/>
+                <w:sz w:val="16"/>
+                <w:szCs w:val="16"/>
+              </w:rPr>
+              <w:t>mené</w:t>
+            </w:r>
+            <w:proofErr w:type="spellEnd"/>
+            <w:r>
+              <w:rPr>
+                <w:rFonts w:asciiTheme="minorHAnsi" w:hAnsiTheme="minorHAnsi" w:cstheme="minorHAnsi"/>
+                <w:sz w:val="16"/>
+                <w:szCs w:val="16"/>
+              </w:rPr>
+              <w:t xml:space="preserve"> </w:t>
+            </w:r>
+            <w:proofErr w:type="spellStart"/>
+            <w:r>
+              <w:rPr>
+                <w:rFonts w:asciiTheme="minorHAnsi" w:hAnsiTheme="minorHAnsi" w:cstheme="minorHAnsi"/>
+                <w:sz w:val="16"/>
+                <w:szCs w:val="16"/>
+              </w:rPr>
+              <w:t>cette</w:t>
+            </w:r>
+            <w:proofErr w:type="spellEnd"/>
+            <w:r>
+              <w:rPr>
+                <w:rFonts w:asciiTheme="minorHAnsi" w:hAnsiTheme="minorHAnsi" w:cstheme="minorHAnsi"/>
+                <w:sz w:val="16"/>
+                <w:szCs w:val="16"/>
+              </w:rPr>
+              <w:t xml:space="preserve"> </w:t>
+            </w:r>
+            <w:proofErr w:type="spellStart"/>
+            <w:r>
+              <w:rPr>
+                <w:rFonts w:asciiTheme="minorHAnsi" w:hAnsiTheme="minorHAnsi" w:cstheme="minorHAnsi"/>
+                <w:sz w:val="16"/>
+                <w:szCs w:val="16"/>
+              </w:rPr>
+              <w:t>activité</w:t>
+            </w:r>
+            <w:proofErr w:type="spellEnd"/>
+            <w:r>
+              <w:rPr>
+                <w:rFonts w:asciiTheme="minorHAnsi" w:hAnsiTheme="minorHAnsi" w:cstheme="minorHAnsi"/>
+                <w:sz w:val="16"/>
+                <w:szCs w:val="16"/>
+              </w:rPr>
+              <w:t xml:space="preserve"> au </w:t>
+            </w:r>
+            <w:proofErr w:type="spellStart"/>
+            <w:r>
+              <w:rPr>
+                <w:rFonts w:asciiTheme="minorHAnsi" w:hAnsiTheme="minorHAnsi" w:cstheme="minorHAnsi"/>
+                <w:sz w:val="16"/>
+                <w:szCs w:val="16"/>
+              </w:rPr>
+              <w:t>cours</w:t>
+            </w:r>
+            <w:proofErr w:type="spellEnd"/>
+            <w:r>
+              <w:rPr>
+                <w:rFonts w:asciiTheme="minorHAnsi" w:hAnsiTheme="minorHAnsi" w:cstheme="minorHAnsi"/>
+                <w:sz w:val="16"/>
+                <w:szCs w:val="16"/>
+              </w:rPr>
+              <w:t xml:space="preserve"> des 12 </w:t>
+            </w:r>
+            <w:proofErr w:type="spellStart"/>
+            <w:r>
+              <w:rPr>
+                <w:rFonts w:asciiTheme="minorHAnsi" w:hAnsiTheme="minorHAnsi" w:cstheme="minorHAnsi"/>
+                <w:sz w:val="16"/>
+                <w:szCs w:val="16"/>
+              </w:rPr>
+              <w:t>derniers</w:t>
+            </w:r>
+            <w:proofErr w:type="spellEnd"/>
+            <w:r>
+              <w:rPr>
+                <w:rFonts w:asciiTheme="minorHAnsi" w:hAnsiTheme="minorHAnsi" w:cstheme="minorHAnsi"/>
+                <w:sz w:val="16"/>
+                <w:szCs w:val="16"/>
+              </w:rPr>
+              <w:t xml:space="preserve"> </w:t>
+            </w:r>
+            <w:proofErr w:type="spellStart"/>
+            <w:r>
+              <w:rPr>
+                <w:rFonts w:asciiTheme="minorHAnsi" w:hAnsiTheme="minorHAnsi" w:cstheme="minorHAnsi"/>
+                <w:sz w:val="16"/>
+                <w:szCs w:val="16"/>
+              </w:rPr>
+              <w:t>mois</w:t>
+            </w:r>
+            <w:proofErr w:type="spellEnd"/>
+            <w:r>
+              <w:rPr>
+                <w:rFonts w:asciiTheme="minorHAnsi" w:hAnsiTheme="minorHAnsi" w:cstheme="minorHAnsi"/>
+                <w:sz w:val="16"/>
+                <w:szCs w:val="16"/>
+              </w:rPr>
+              <w:t xml:space="preserve"> et je ne </w:t>
+            </w:r>
+            <w:proofErr w:type="spellStart"/>
+            <w:r>
+              <w:rPr>
+                <w:rFonts w:asciiTheme="minorHAnsi" w:hAnsiTheme="minorHAnsi" w:cstheme="minorHAnsi"/>
+                <w:sz w:val="16"/>
+                <w:szCs w:val="16"/>
+              </w:rPr>
+              <w:t>peux</w:t>
+            </w:r>
+            <w:proofErr w:type="spellEnd"/>
+            <w:r>
+              <w:rPr>
+                <w:rFonts w:asciiTheme="minorHAnsi" w:hAnsiTheme="minorHAnsi" w:cstheme="minorHAnsi"/>
+                <w:sz w:val="16"/>
+                <w:szCs w:val="16"/>
+              </w:rPr>
+              <w:t xml:space="preserve"> pas continuer à le faire</w:t>
             </w:r>
           </w:p>
           <w:p>
@@ -1844,6 +2696,7 @@
               </w:rPr>
               <w:t xml:space="preserve">3= </w:t>
             </w:r>
+            <w:proofErr w:type="spellStart"/>
             <w:r>
               <w:rPr>
                 <w:rFonts w:asciiTheme="minorHAnsi" w:hAnsiTheme="minorHAnsi" w:cstheme="minorHAnsi"/>
@@ -1852,6 +2705,7 @@
               </w:rPr>
               <w:t>Oui</w:t>
             </w:r>
+            <w:proofErr w:type="spellEnd"/>
           </w:p>
           <w:p>
             <w:pPr>
@@ -1872,13 +2726,23 @@
             <w:r>
               <w:t xml:space="preserve"> </w:t>
             </w:r>
-            <w:r>
-              <w:rPr>
-                <w:rFonts w:asciiTheme="minorHAnsi" w:hAnsiTheme="minorHAnsi" w:cstheme="minorHAnsi"/>
-                <w:sz w:val="16"/>
-                <w:szCs w:val="16"/>
-              </w:rPr>
-              <w:t>Non applicable</w:t>
+            <w:proofErr w:type="spellStart"/>
+            <w:r>
+              <w:rPr>
+                <w:rFonts w:asciiTheme="minorHAnsi" w:hAnsiTheme="minorHAnsi" w:cstheme="minorHAnsi"/>
+                <w:sz w:val="16"/>
+                <w:szCs w:val="16"/>
+              </w:rPr>
+              <w:t>Non</w:t>
+            </w:r>
+            <w:proofErr w:type="spellEnd"/>
+            <w:r>
+              <w:rPr>
+                <w:rFonts w:asciiTheme="minorHAnsi" w:hAnsiTheme="minorHAnsi" w:cstheme="minorHAnsi"/>
+                <w:sz w:val="16"/>
+                <w:szCs w:val="16"/>
+              </w:rPr>
+              <w:t xml:space="preserve"> applicable</w:t>
             </w:r>
           </w:p>
           <w:p>
@@ -1968,10 +2832,20 @@
                 <w:sz w:val="18"/>
                 <w:szCs w:val="18"/>
               </w:rPr>
-              <w:t>Options de réponse</w:t>
-            </w:r>
-            <w:bookmarkStart w:id="0" w:name="_GoBack"/>
-            <w:bookmarkEnd w:id="0"/>
+              <w:t xml:space="preserve">Options de </w:t>
+            </w:r>
+            <w:proofErr w:type="spellStart"/>
+            <w:r>
+              <w:rPr>
+                <w:rFonts w:asciiTheme="minorHAnsi" w:hAnsiTheme="minorHAnsi" w:cstheme="minorHAnsi"/>
+                <w:b/>
+                <w:bCs/>
+                <w:sz w:val="18"/>
+                <w:szCs w:val="18"/>
+              </w:rPr>
+              <w:t>réponse</w:t>
+            </w:r>
+            <w:proofErr w:type="spellEnd"/>
           </w:p>
         </w:tc>
       </w:tr>
@@ -2020,45 +2894,407 @@
                 <w:sz w:val="18"/>
                 <w:szCs w:val="18"/>
               </w:rPr>
-              <w:t>Au cours des 30 derniers jours, un membre de votre ménage a du:</w:t>
-            </w:r>
-          </w:p>
-          <w:p>
-            <w:pPr>
-              <w:rPr>
-                <w:rFonts w:asciiTheme="minorHAnsi" w:hAnsiTheme="minorHAnsi" w:cstheme="minorHAnsi"/>
-                <w:i/>
-                <w:iCs/>
-                <w:sz w:val="18"/>
-                <w:szCs w:val="18"/>
-              </w:rPr>
-            </w:pPr>
-            <w:r>
-              <w:rPr>
-                <w:rFonts w:asciiTheme="minorHAnsi" w:hAnsiTheme="minorHAnsi" w:cstheme="minorHAnsi"/>
-                <w:i/>
-                <w:iCs/>
-                <w:sz w:val="18"/>
-                <w:szCs w:val="18"/>
-              </w:rPr>
-              <w:t>Vendre des actifs/biens non productifs du ménage (radio, meuble, réfrigérateur, télévision, bijoux etc.)</w:t>
-            </w:r>
-          </w:p>
-          <w:p>
-            <w:pPr>
-              <w:rPr>
-                <w:rFonts w:asciiTheme="minorHAnsi" w:hAnsiTheme="minorHAnsi" w:cstheme="minorHAnsi"/>
-                <w:sz w:val="18"/>
-                <w:szCs w:val="18"/>
-              </w:rPr>
-            </w:pPr>
-            <w:r>
-              <w:rPr>
-                <w:rFonts w:asciiTheme="minorHAnsi" w:hAnsiTheme="minorHAnsi" w:cstheme="minorHAnsi"/>
-                <w:sz w:val="18"/>
-                <w:szCs w:val="18"/>
-              </w:rPr>
-              <w:t>en raison d'un manque de nourriture ou d'argent pour acheter de la nourriture ?</w:t>
+              <w:t xml:space="preserve">Au </w:t>
+            </w:r>
+            <w:proofErr w:type="spellStart"/>
+            <w:r>
+              <w:rPr>
+                <w:rFonts w:asciiTheme="minorHAnsi" w:hAnsiTheme="minorHAnsi" w:cstheme="minorHAnsi"/>
+                <w:sz w:val="18"/>
+                <w:szCs w:val="18"/>
+              </w:rPr>
+              <w:t>cours</w:t>
+            </w:r>
+            <w:proofErr w:type="spellEnd"/>
+            <w:r>
+              <w:rPr>
+                <w:rFonts w:asciiTheme="minorHAnsi" w:hAnsiTheme="minorHAnsi" w:cstheme="minorHAnsi"/>
+                <w:sz w:val="18"/>
+                <w:szCs w:val="18"/>
+              </w:rPr>
+              <w:t xml:space="preserve"> des 30 </w:t>
+            </w:r>
+            <w:proofErr w:type="spellStart"/>
+            <w:r>
+              <w:rPr>
+                <w:rFonts w:asciiTheme="minorHAnsi" w:hAnsiTheme="minorHAnsi" w:cstheme="minorHAnsi"/>
+                <w:sz w:val="18"/>
+                <w:szCs w:val="18"/>
+              </w:rPr>
+              <w:t>derniers</w:t>
+            </w:r>
+            <w:proofErr w:type="spellEnd"/>
+            <w:r>
+              <w:rPr>
+                <w:rFonts w:asciiTheme="minorHAnsi" w:hAnsiTheme="minorHAnsi" w:cstheme="minorHAnsi"/>
+                <w:sz w:val="18"/>
+                <w:szCs w:val="18"/>
+              </w:rPr>
+              <w:t xml:space="preserve"> </w:t>
+            </w:r>
+            <w:proofErr w:type="spellStart"/>
+            <w:r>
+              <w:rPr>
+                <w:rFonts w:asciiTheme="minorHAnsi" w:hAnsiTheme="minorHAnsi" w:cstheme="minorHAnsi"/>
+                <w:sz w:val="18"/>
+                <w:szCs w:val="18"/>
+              </w:rPr>
+              <w:t>jours</w:t>
+            </w:r>
+            <w:proofErr w:type="spellEnd"/>
+            <w:r>
+              <w:rPr>
+                <w:rFonts w:asciiTheme="minorHAnsi" w:hAnsiTheme="minorHAnsi" w:cstheme="minorHAnsi"/>
+                <w:sz w:val="18"/>
+                <w:szCs w:val="18"/>
+              </w:rPr>
+              <w:t xml:space="preserve">, </w:t>
+            </w:r>
+            <w:proofErr w:type="spellStart"/>
+            <w:r>
+              <w:rPr>
+                <w:rFonts w:asciiTheme="minorHAnsi" w:hAnsiTheme="minorHAnsi" w:cstheme="minorHAnsi"/>
+                <w:sz w:val="18"/>
+                <w:szCs w:val="18"/>
+                <w:lang w:val="fr-FR"/>
+              </w:rPr>
+              <w:t>est ce</w:t>
+            </w:r>
+            <w:proofErr w:type="spellEnd"/>
+            <w:r>
+              <w:rPr>
+                <w:rFonts w:asciiTheme="minorHAnsi" w:hAnsiTheme="minorHAnsi" w:cstheme="minorHAnsi"/>
+                <w:sz w:val="18"/>
+                <w:szCs w:val="18"/>
+                <w:lang w:val="fr-FR"/>
+              </w:rPr>
+              <w:t xml:space="preserve"> qu’ </w:t>
+            </w:r>
+            <w:r>
+              <w:rPr>
+                <w:rFonts w:asciiTheme="minorHAnsi" w:hAnsiTheme="minorHAnsi" w:cstheme="minorHAnsi"/>
+                <w:sz w:val="18"/>
+                <w:szCs w:val="18"/>
+              </w:rPr>
+              <w:t xml:space="preserve">un </w:t>
+            </w:r>
+            <w:proofErr w:type="spellStart"/>
+            <w:r>
+              <w:rPr>
+                <w:rFonts w:asciiTheme="minorHAnsi" w:hAnsiTheme="minorHAnsi" w:cstheme="minorHAnsi"/>
+                <w:sz w:val="18"/>
+                <w:szCs w:val="18"/>
+              </w:rPr>
+              <w:t>membre</w:t>
+            </w:r>
+            <w:proofErr w:type="spellEnd"/>
+            <w:r>
+              <w:rPr>
+                <w:rFonts w:asciiTheme="minorHAnsi" w:hAnsiTheme="minorHAnsi" w:cstheme="minorHAnsi"/>
+                <w:sz w:val="18"/>
+                <w:szCs w:val="18"/>
+              </w:rPr>
+              <w:t xml:space="preserve"> de </w:t>
+            </w:r>
+            <w:proofErr w:type="spellStart"/>
+            <w:r>
+              <w:rPr>
+                <w:rFonts w:asciiTheme="minorHAnsi" w:hAnsiTheme="minorHAnsi" w:cstheme="minorHAnsi"/>
+                <w:sz w:val="18"/>
+                <w:szCs w:val="18"/>
+              </w:rPr>
+              <w:t>votre</w:t>
+            </w:r>
+            <w:proofErr w:type="spellEnd"/>
+            <w:r>
+              <w:rPr>
+                <w:rFonts w:asciiTheme="minorHAnsi" w:hAnsiTheme="minorHAnsi" w:cstheme="minorHAnsi"/>
+                <w:sz w:val="18"/>
+                <w:szCs w:val="18"/>
+              </w:rPr>
+              <w:t xml:space="preserve"> ménage a du:</w:t>
+            </w:r>
+          </w:p>
+          <w:p>
+            <w:pPr>
+              <w:rPr>
+                <w:rFonts w:asciiTheme="minorHAnsi" w:hAnsiTheme="minorHAnsi" w:cstheme="minorHAnsi"/>
+                <w:i/>
+                <w:iCs/>
+                <w:sz w:val="18"/>
+                <w:szCs w:val="18"/>
+              </w:rPr>
+            </w:pPr>
+            <w:proofErr w:type="spellStart"/>
+            <w:r>
+              <w:rPr>
+                <w:rFonts w:asciiTheme="minorHAnsi" w:hAnsiTheme="minorHAnsi" w:cstheme="minorHAnsi"/>
+                <w:i/>
+                <w:iCs/>
+                <w:sz w:val="18"/>
+                <w:szCs w:val="18"/>
+              </w:rPr>
+              <w:t>Vendre</w:t>
+            </w:r>
+            <w:proofErr w:type="spellEnd"/>
+            <w:r>
+              <w:rPr>
+                <w:rFonts w:asciiTheme="minorHAnsi" w:hAnsiTheme="minorHAnsi" w:cstheme="minorHAnsi"/>
+                <w:i/>
+                <w:iCs/>
+                <w:sz w:val="18"/>
+                <w:szCs w:val="18"/>
+              </w:rPr>
+              <w:t xml:space="preserve"> des </w:t>
+            </w:r>
+            <w:proofErr w:type="spellStart"/>
+            <w:r>
+              <w:rPr>
+                <w:rFonts w:asciiTheme="minorHAnsi" w:hAnsiTheme="minorHAnsi" w:cstheme="minorHAnsi"/>
+                <w:i/>
+                <w:iCs/>
+                <w:sz w:val="18"/>
+                <w:szCs w:val="18"/>
+              </w:rPr>
+              <w:t>actifs</w:t>
+            </w:r>
+            <w:proofErr w:type="spellEnd"/>
+            <w:r>
+              <w:rPr>
+                <w:rFonts w:asciiTheme="minorHAnsi" w:hAnsiTheme="minorHAnsi" w:cstheme="minorHAnsi"/>
+                <w:i/>
+                <w:iCs/>
+                <w:sz w:val="18"/>
+                <w:szCs w:val="18"/>
+              </w:rPr>
+              <w:t>/</w:t>
+            </w:r>
+            <w:proofErr w:type="spellStart"/>
+            <w:r>
+              <w:rPr>
+                <w:rFonts w:asciiTheme="minorHAnsi" w:hAnsiTheme="minorHAnsi" w:cstheme="minorHAnsi"/>
+                <w:i/>
+                <w:iCs/>
+                <w:sz w:val="18"/>
+                <w:szCs w:val="18"/>
+              </w:rPr>
+              <w:t>biens</w:t>
+            </w:r>
+            <w:proofErr w:type="spellEnd"/>
+            <w:r>
+              <w:rPr>
+                <w:rFonts w:asciiTheme="minorHAnsi" w:hAnsiTheme="minorHAnsi" w:cstheme="minorHAnsi"/>
+                <w:i/>
+                <w:iCs/>
+                <w:sz w:val="18"/>
+                <w:szCs w:val="18"/>
+              </w:rPr>
+              <w:t xml:space="preserve"> non </w:t>
+            </w:r>
+            <w:proofErr w:type="spellStart"/>
+            <w:r>
+              <w:rPr>
+                <w:rFonts w:asciiTheme="minorHAnsi" w:hAnsiTheme="minorHAnsi" w:cstheme="minorHAnsi"/>
+                <w:i/>
+                <w:iCs/>
+                <w:sz w:val="18"/>
+                <w:szCs w:val="18"/>
+              </w:rPr>
+              <w:t>productifs</w:t>
+            </w:r>
+            <w:proofErr w:type="spellEnd"/>
+            <w:r>
+              <w:rPr>
+                <w:rFonts w:asciiTheme="minorHAnsi" w:hAnsiTheme="minorHAnsi" w:cstheme="minorHAnsi"/>
+                <w:i/>
+                <w:iCs/>
+                <w:sz w:val="18"/>
+                <w:szCs w:val="18"/>
+              </w:rPr>
+              <w:t xml:space="preserve"> du ménage (radio, </w:t>
+            </w:r>
+            <w:proofErr w:type="spellStart"/>
+            <w:r>
+              <w:rPr>
+                <w:rFonts w:asciiTheme="minorHAnsi" w:hAnsiTheme="minorHAnsi" w:cstheme="minorHAnsi"/>
+                <w:i/>
+                <w:iCs/>
+                <w:sz w:val="18"/>
+                <w:szCs w:val="18"/>
+              </w:rPr>
+              <w:t>meuble</w:t>
+            </w:r>
+            <w:proofErr w:type="spellEnd"/>
+            <w:r>
+              <w:rPr>
+                <w:rFonts w:asciiTheme="minorHAnsi" w:hAnsiTheme="minorHAnsi" w:cstheme="minorHAnsi"/>
+                <w:i/>
+                <w:iCs/>
+                <w:sz w:val="18"/>
+                <w:szCs w:val="18"/>
+              </w:rPr>
+              <w:t xml:space="preserve">, </w:t>
+            </w:r>
+            <w:proofErr w:type="spellStart"/>
+            <w:r>
+              <w:rPr>
+                <w:rFonts w:asciiTheme="minorHAnsi" w:hAnsiTheme="minorHAnsi" w:cstheme="minorHAnsi"/>
+                <w:i/>
+                <w:iCs/>
+                <w:sz w:val="18"/>
+                <w:szCs w:val="18"/>
+              </w:rPr>
+              <w:t>réfrigérateur</w:t>
+            </w:r>
+            <w:proofErr w:type="spellEnd"/>
+            <w:r>
+              <w:rPr>
+                <w:rFonts w:asciiTheme="minorHAnsi" w:hAnsiTheme="minorHAnsi" w:cstheme="minorHAnsi"/>
+                <w:i/>
+                <w:iCs/>
+                <w:sz w:val="18"/>
+                <w:szCs w:val="18"/>
+              </w:rPr>
+              <w:t xml:space="preserve">, </w:t>
+            </w:r>
+            <w:proofErr w:type="spellStart"/>
+            <w:r>
+              <w:rPr>
+                <w:rFonts w:asciiTheme="minorHAnsi" w:hAnsiTheme="minorHAnsi" w:cstheme="minorHAnsi"/>
+                <w:i/>
+                <w:iCs/>
+                <w:sz w:val="18"/>
+                <w:szCs w:val="18"/>
+              </w:rPr>
+              <w:t>télévision</w:t>
+            </w:r>
+            <w:proofErr w:type="spellEnd"/>
+            <w:r>
+              <w:rPr>
+                <w:rFonts w:asciiTheme="minorHAnsi" w:hAnsiTheme="minorHAnsi" w:cstheme="minorHAnsi"/>
+                <w:i/>
+                <w:iCs/>
+                <w:sz w:val="18"/>
+                <w:szCs w:val="18"/>
+              </w:rPr>
+              <w:t>, bijoux etc.)</w:t>
+            </w:r>
+          </w:p>
+          <w:p>
+            <w:pPr>
+              <w:rPr>
+                <w:rFonts w:asciiTheme="minorHAnsi" w:hAnsiTheme="minorHAnsi" w:cstheme="minorHAnsi"/>
+                <w:sz w:val="18"/>
+                <w:szCs w:val="18"/>
+              </w:rPr>
+            </w:pPr>
+            <w:proofErr w:type="spellStart"/>
+            <w:r>
+              <w:rPr>
+                <w:rFonts w:asciiTheme="minorHAnsi" w:hAnsiTheme="minorHAnsi" w:cstheme="minorHAnsi"/>
+                <w:sz w:val="18"/>
+                <w:szCs w:val="18"/>
+              </w:rPr>
+              <w:t>en</w:t>
+            </w:r>
+            <w:proofErr w:type="spellEnd"/>
+            <w:r>
+              <w:rPr>
+                <w:rFonts w:asciiTheme="minorHAnsi" w:hAnsiTheme="minorHAnsi" w:cstheme="minorHAnsi"/>
+                <w:sz w:val="18"/>
+                <w:szCs w:val="18"/>
+              </w:rPr>
+              <w:t xml:space="preserve"> raison d'un manque de </w:t>
+            </w:r>
+            <w:proofErr w:type="spellStart"/>
+            <w:r>
+              <w:rPr>
+                <w:rFonts w:asciiTheme="minorHAnsi" w:hAnsiTheme="minorHAnsi" w:cstheme="minorHAnsi"/>
+                <w:sz w:val="18"/>
+                <w:szCs w:val="18"/>
+              </w:rPr>
+              <w:t>nourriture</w:t>
+            </w:r>
+            <w:proofErr w:type="spellEnd"/>
+            <w:r>
+              <w:rPr>
+                <w:rFonts w:asciiTheme="minorHAnsi" w:hAnsiTheme="minorHAnsi" w:cstheme="minorHAnsi"/>
+                <w:sz w:val="18"/>
+                <w:szCs w:val="18"/>
+              </w:rPr>
+              <w:t xml:space="preserve"> </w:t>
+            </w:r>
+            <w:proofErr w:type="spellStart"/>
+            <w:r>
+              <w:rPr>
+                <w:rFonts w:asciiTheme="minorHAnsi" w:hAnsiTheme="minorHAnsi" w:cstheme="minorHAnsi"/>
+                <w:sz w:val="18"/>
+                <w:szCs w:val="18"/>
+              </w:rPr>
+              <w:t>ou</w:t>
+            </w:r>
+            <w:proofErr w:type="spellEnd"/>
+            <w:r>
+              <w:rPr>
+                <w:rFonts w:asciiTheme="minorHAnsi" w:hAnsiTheme="minorHAnsi" w:cstheme="minorHAnsi"/>
+                <w:sz w:val="18"/>
+                <w:szCs w:val="18"/>
+              </w:rPr>
+              <w:t xml:space="preserve"> </w:t>
+            </w:r>
+            <w:proofErr w:type="spellStart"/>
+            <w:r>
+              <w:rPr>
+                <w:rFonts w:asciiTheme="minorHAnsi" w:hAnsiTheme="minorHAnsi" w:cstheme="minorHAnsi"/>
+                <w:sz w:val="18"/>
+                <w:szCs w:val="18"/>
+              </w:rPr>
+              <w:t>d'argent</w:t>
+            </w:r>
+            <w:proofErr w:type="spellEnd"/>
+            <w:r>
+              <w:rPr>
+                <w:rFonts w:asciiTheme="minorHAnsi" w:hAnsiTheme="minorHAnsi" w:cstheme="minorHAnsi"/>
+                <w:sz w:val="18"/>
+                <w:szCs w:val="18"/>
+              </w:rPr>
+              <w:t xml:space="preserve"> pour </w:t>
+            </w:r>
+            <w:proofErr w:type="spellStart"/>
+            <w:r>
+              <w:rPr>
+                <w:rFonts w:asciiTheme="minorHAnsi" w:hAnsiTheme="minorHAnsi" w:cstheme="minorHAnsi"/>
+                <w:sz w:val="18"/>
+                <w:szCs w:val="18"/>
+              </w:rPr>
+              <w:t>acheter</w:t>
+            </w:r>
+            <w:proofErr w:type="spellEnd"/>
+            <w:r>
+              <w:rPr>
+                <w:rFonts w:asciiTheme="minorHAnsi" w:hAnsiTheme="minorHAnsi" w:cstheme="minorHAnsi"/>
+                <w:sz w:val="18"/>
+                <w:szCs w:val="18"/>
+              </w:rPr>
+              <w:t xml:space="preserve"> de la </w:t>
+            </w:r>
+            <w:proofErr w:type="spellStart"/>
+            <w:r>
+              <w:rPr>
+                <w:rFonts w:asciiTheme="minorHAnsi" w:hAnsiTheme="minorHAnsi" w:cstheme="minorHAnsi"/>
+                <w:sz w:val="18"/>
+                <w:szCs w:val="18"/>
+              </w:rPr>
+              <w:t>nourriture</w:t>
+            </w:r>
+            <w:proofErr w:type="spellEnd"/>
+            <w:r>
+              <w:rPr>
+                <w:rFonts w:asciiTheme="minorHAnsi" w:hAnsiTheme="minorHAnsi" w:cstheme="minorHAnsi"/>
+                <w:sz w:val="18"/>
+                <w:szCs w:val="18"/>
+              </w:rPr>
+              <w:t xml:space="preserve"> ?</w:t>
             </w:r>
           </w:p>
         </w:tc>
@@ -2075,13 +3311,41 @@
                 <w:szCs w:val="16"/>
               </w:rPr>
             </w:pPr>
-            <w:r>
-              <w:rPr>
-                <w:rFonts w:asciiTheme="minorHAnsi" w:hAnsiTheme="minorHAnsi" w:cstheme="minorHAnsi"/>
-                <w:sz w:val="16"/>
-                <w:szCs w:val="16"/>
-              </w:rPr>
-              <w:t xml:space="preserve">Choisissez parmi les options ci-dessus </w:t>
+            <w:proofErr w:type="spellStart"/>
+            <w:r>
+              <w:rPr>
+                <w:rFonts w:asciiTheme="minorHAnsi" w:hAnsiTheme="minorHAnsi" w:cstheme="minorHAnsi"/>
+                <w:sz w:val="16"/>
+                <w:szCs w:val="16"/>
+              </w:rPr>
+              <w:t>Choisissez</w:t>
+            </w:r>
+            <w:proofErr w:type="spellEnd"/>
+            <w:r>
+              <w:rPr>
+                <w:rFonts w:asciiTheme="minorHAnsi" w:hAnsiTheme="minorHAnsi" w:cstheme="minorHAnsi"/>
+                <w:sz w:val="16"/>
+                <w:szCs w:val="16"/>
+              </w:rPr>
+              <w:t xml:space="preserve"> </w:t>
+            </w:r>
+            <w:proofErr w:type="spellStart"/>
+            <w:r>
+              <w:rPr>
+                <w:rFonts w:asciiTheme="minorHAnsi" w:hAnsiTheme="minorHAnsi" w:cstheme="minorHAnsi"/>
+                <w:sz w:val="16"/>
+                <w:szCs w:val="16"/>
+              </w:rPr>
+              <w:t>parmi</w:t>
+            </w:r>
+            <w:proofErr w:type="spellEnd"/>
+            <w:r>
+              <w:rPr>
+                <w:rFonts w:asciiTheme="minorHAnsi" w:hAnsiTheme="minorHAnsi" w:cstheme="minorHAnsi"/>
+                <w:sz w:val="16"/>
+                <w:szCs w:val="16"/>
+              </w:rPr>
+              <w:t xml:space="preserve"> les options ci-dessus </w:t>
             </w:r>
           </w:p>
           <w:p>
@@ -2149,45 +3413,331 @@
                 <w:sz w:val="18"/>
                 <w:szCs w:val="18"/>
               </w:rPr>
-              <w:t>Au cours des 30 derniers jours, un membre de votre ménage a du:</w:t>
-            </w:r>
-          </w:p>
-          <w:p>
-            <w:pPr>
-              <w:rPr>
-                <w:rFonts w:asciiTheme="minorHAnsi" w:hAnsiTheme="minorHAnsi" w:cstheme="minorHAnsi"/>
-                <w:i/>
-                <w:iCs/>
-                <w:sz w:val="18"/>
-                <w:szCs w:val="18"/>
-              </w:rPr>
-            </w:pPr>
-            <w:r>
-              <w:rPr>
-                <w:rFonts w:asciiTheme="minorHAnsi" w:hAnsiTheme="minorHAnsi" w:cstheme="minorHAnsi"/>
-                <w:i/>
-                <w:iCs/>
-                <w:sz w:val="18"/>
-                <w:szCs w:val="18"/>
-              </w:rPr>
-              <w:t>Vendre plus d’animaux (non-productifs) que d’habitude</w:t>
-            </w:r>
-          </w:p>
-          <w:p>
-            <w:pPr>
-              <w:rPr>
-                <w:rFonts w:asciiTheme="minorHAnsi" w:hAnsiTheme="minorHAnsi" w:cstheme="minorHAnsi"/>
-                <w:sz w:val="18"/>
-                <w:szCs w:val="18"/>
-              </w:rPr>
-            </w:pPr>
-            <w:r>
-              <w:rPr>
-                <w:rFonts w:asciiTheme="minorHAnsi" w:hAnsiTheme="minorHAnsi" w:cstheme="minorHAnsi"/>
-                <w:sz w:val="18"/>
-                <w:szCs w:val="18"/>
-              </w:rPr>
-              <w:t>en raison d'un manque de nourriture ou d'argent pour acheter de la nourriture ?</w:t>
+              <w:t xml:space="preserve">Au </w:t>
+            </w:r>
+            <w:proofErr w:type="spellStart"/>
+            <w:r>
+              <w:rPr>
+                <w:rFonts w:asciiTheme="minorHAnsi" w:hAnsiTheme="minorHAnsi" w:cstheme="minorHAnsi"/>
+                <w:sz w:val="18"/>
+                <w:szCs w:val="18"/>
+              </w:rPr>
+              <w:t>cours</w:t>
+            </w:r>
+            <w:proofErr w:type="spellEnd"/>
+            <w:r>
+              <w:rPr>
+                <w:rFonts w:asciiTheme="minorHAnsi" w:hAnsiTheme="minorHAnsi" w:cstheme="minorHAnsi"/>
+                <w:sz w:val="18"/>
+                <w:szCs w:val="18"/>
+              </w:rPr>
+              <w:t xml:space="preserve"> des 30 </w:t>
+            </w:r>
+            <w:proofErr w:type="spellStart"/>
+            <w:r>
+              <w:rPr>
+                <w:rFonts w:asciiTheme="minorHAnsi" w:hAnsiTheme="minorHAnsi" w:cstheme="minorHAnsi"/>
+                <w:sz w:val="18"/>
+                <w:szCs w:val="18"/>
+              </w:rPr>
+              <w:t>derniers</w:t>
+            </w:r>
+            <w:proofErr w:type="spellEnd"/>
+            <w:r>
+              <w:rPr>
+                <w:rFonts w:asciiTheme="minorHAnsi" w:hAnsiTheme="minorHAnsi" w:cstheme="minorHAnsi"/>
+                <w:sz w:val="18"/>
+                <w:szCs w:val="18"/>
+              </w:rPr>
+              <w:t xml:space="preserve"> </w:t>
+            </w:r>
+            <w:proofErr w:type="spellStart"/>
+            <w:r>
+              <w:rPr>
+                <w:rFonts w:asciiTheme="minorHAnsi" w:hAnsiTheme="minorHAnsi" w:cstheme="minorHAnsi"/>
+                <w:sz w:val="18"/>
+                <w:szCs w:val="18"/>
+              </w:rPr>
+              <w:t>jours</w:t>
+            </w:r>
+            <w:proofErr w:type="spellEnd"/>
+            <w:r>
+              <w:rPr>
+                <w:rFonts w:asciiTheme="minorHAnsi" w:hAnsiTheme="minorHAnsi" w:cstheme="minorHAnsi"/>
+                <w:sz w:val="18"/>
+                <w:szCs w:val="18"/>
+              </w:rPr>
+              <w:t xml:space="preserve">, </w:t>
+            </w:r>
+            <w:proofErr w:type="spellStart"/>
+            <w:r>
+              <w:rPr>
+                <w:rFonts w:asciiTheme="minorHAnsi" w:hAnsiTheme="minorHAnsi" w:cstheme="minorHAnsi"/>
+                <w:sz w:val="18"/>
+                <w:szCs w:val="18"/>
+                <w:lang w:val="fr-FR"/>
+              </w:rPr>
+              <w:t>est ce</w:t>
+            </w:r>
+            <w:proofErr w:type="spellEnd"/>
+            <w:r>
+              <w:rPr>
+                <w:rFonts w:asciiTheme="minorHAnsi" w:hAnsiTheme="minorHAnsi" w:cstheme="minorHAnsi"/>
+                <w:sz w:val="18"/>
+                <w:szCs w:val="18"/>
+                <w:lang w:val="fr-FR"/>
+              </w:rPr>
+              <w:t xml:space="preserve"> qu’ </w:t>
+            </w:r>
+            <w:r>
+              <w:rPr>
+                <w:rFonts w:asciiTheme="minorHAnsi" w:hAnsiTheme="minorHAnsi" w:cstheme="minorHAnsi"/>
+                <w:sz w:val="18"/>
+                <w:szCs w:val="18"/>
+              </w:rPr>
+              <w:t xml:space="preserve">un </w:t>
+            </w:r>
+            <w:proofErr w:type="spellStart"/>
+            <w:r>
+              <w:rPr>
+                <w:rFonts w:asciiTheme="minorHAnsi" w:hAnsiTheme="minorHAnsi" w:cstheme="minorHAnsi"/>
+                <w:sz w:val="18"/>
+                <w:szCs w:val="18"/>
+              </w:rPr>
+              <w:t>membre</w:t>
+            </w:r>
+            <w:proofErr w:type="spellEnd"/>
+            <w:r>
+              <w:rPr>
+                <w:rFonts w:asciiTheme="minorHAnsi" w:hAnsiTheme="minorHAnsi" w:cstheme="minorHAnsi"/>
+                <w:sz w:val="18"/>
+                <w:szCs w:val="18"/>
+              </w:rPr>
+              <w:t xml:space="preserve"> de </w:t>
+            </w:r>
+            <w:proofErr w:type="spellStart"/>
+            <w:r>
+              <w:rPr>
+                <w:rFonts w:asciiTheme="minorHAnsi" w:hAnsiTheme="minorHAnsi" w:cstheme="minorHAnsi"/>
+                <w:sz w:val="18"/>
+                <w:szCs w:val="18"/>
+              </w:rPr>
+              <w:t>votre</w:t>
+            </w:r>
+            <w:proofErr w:type="spellEnd"/>
+            <w:r>
+              <w:rPr>
+                <w:rFonts w:asciiTheme="minorHAnsi" w:hAnsiTheme="minorHAnsi" w:cstheme="minorHAnsi"/>
+                <w:sz w:val="18"/>
+                <w:szCs w:val="18"/>
+              </w:rPr>
+              <w:t xml:space="preserve"> ménage a du:</w:t>
+            </w:r>
+          </w:p>
+          <w:p>
+            <w:pPr>
+              <w:rPr>
+                <w:rFonts w:asciiTheme="minorHAnsi" w:hAnsiTheme="minorHAnsi" w:cstheme="minorHAnsi"/>
+                <w:i/>
+                <w:iCs/>
+                <w:sz w:val="18"/>
+                <w:szCs w:val="18"/>
+              </w:rPr>
+            </w:pPr>
+            <w:proofErr w:type="spellStart"/>
+            <w:r>
+              <w:rPr>
+                <w:rFonts w:asciiTheme="minorHAnsi" w:hAnsiTheme="minorHAnsi" w:cstheme="minorHAnsi"/>
+                <w:i/>
+                <w:iCs/>
+                <w:sz w:val="18"/>
+                <w:szCs w:val="18"/>
+              </w:rPr>
+              <w:t>Vendre</w:t>
+            </w:r>
+            <w:proofErr w:type="spellEnd"/>
+            <w:r>
+              <w:rPr>
+                <w:rFonts w:asciiTheme="minorHAnsi" w:hAnsiTheme="minorHAnsi" w:cstheme="minorHAnsi"/>
+                <w:i/>
+                <w:iCs/>
+                <w:sz w:val="18"/>
+                <w:szCs w:val="18"/>
+              </w:rPr>
+              <w:t xml:space="preserve"> plus </w:t>
+            </w:r>
+            <w:proofErr w:type="spellStart"/>
+            <w:r>
+              <w:rPr>
+                <w:rFonts w:asciiTheme="minorHAnsi" w:hAnsiTheme="minorHAnsi" w:cstheme="minorHAnsi"/>
+                <w:i/>
+                <w:iCs/>
+                <w:sz w:val="18"/>
+                <w:szCs w:val="18"/>
+              </w:rPr>
+              <w:t>d’animaux</w:t>
+            </w:r>
+            <w:proofErr w:type="spellEnd"/>
+            <w:r>
+              <w:rPr>
+                <w:rFonts w:asciiTheme="minorHAnsi" w:hAnsiTheme="minorHAnsi" w:cstheme="minorHAnsi"/>
+                <w:i/>
+                <w:iCs/>
+                <w:sz w:val="18"/>
+                <w:szCs w:val="18"/>
+              </w:rPr>
+              <w:t xml:space="preserve"> (non-</w:t>
+            </w:r>
+            <w:proofErr w:type="spellStart"/>
+            <w:r>
+              <w:rPr>
+                <w:rFonts w:asciiTheme="minorHAnsi" w:hAnsiTheme="minorHAnsi" w:cstheme="minorHAnsi"/>
+                <w:i/>
+                <w:iCs/>
+                <w:sz w:val="18"/>
+                <w:szCs w:val="18"/>
+              </w:rPr>
+              <w:t>productifs</w:t>
+            </w:r>
+            <w:proofErr w:type="spellEnd"/>
+            <w:r>
+              <w:rPr>
+                <w:rFonts w:asciiTheme="minorHAnsi" w:hAnsiTheme="minorHAnsi" w:cstheme="minorHAnsi"/>
+                <w:i/>
+                <w:iCs/>
+                <w:sz w:val="18"/>
+                <w:szCs w:val="18"/>
+              </w:rPr>
+              <w:t xml:space="preserve">) que </w:t>
+            </w:r>
+            <w:proofErr w:type="spellStart"/>
+            <w:r>
+              <w:rPr>
+                <w:rFonts w:asciiTheme="minorHAnsi" w:hAnsiTheme="minorHAnsi" w:cstheme="minorHAnsi"/>
+                <w:i/>
+                <w:iCs/>
+                <w:sz w:val="18"/>
+                <w:szCs w:val="18"/>
+              </w:rPr>
+              <w:t>d’habitude</w:t>
+            </w:r>
+            <w:proofErr w:type="spellEnd"/>
+          </w:p>
+          <w:p>
+            <w:pPr>
+              <w:rPr>
+                <w:rFonts w:asciiTheme="minorHAnsi" w:hAnsiTheme="minorHAnsi" w:cstheme="minorHAnsi"/>
+                <w:sz w:val="18"/>
+                <w:szCs w:val="18"/>
+              </w:rPr>
+            </w:pPr>
+            <w:proofErr w:type="spellStart"/>
+            <w:r>
+              <w:rPr>
+                <w:rFonts w:asciiTheme="minorHAnsi" w:hAnsiTheme="minorHAnsi" w:cstheme="minorHAnsi"/>
+                <w:sz w:val="18"/>
+                <w:szCs w:val="18"/>
+              </w:rPr>
+              <w:t>en</w:t>
+            </w:r>
+            <w:proofErr w:type="spellEnd"/>
+            <w:r>
+              <w:rPr>
+                <w:rFonts w:asciiTheme="minorHAnsi" w:hAnsiTheme="minorHAnsi" w:cstheme="minorHAnsi"/>
+                <w:sz w:val="18"/>
+                <w:szCs w:val="18"/>
+              </w:rPr>
+              <w:t xml:space="preserve"> raison d'un manque de </w:t>
+            </w:r>
+            <w:proofErr w:type="spellStart"/>
+            <w:r>
+              <w:rPr>
+                <w:rFonts w:asciiTheme="minorHAnsi" w:hAnsiTheme="minorHAnsi" w:cstheme="minorHAnsi"/>
+                <w:sz w:val="18"/>
+                <w:szCs w:val="18"/>
+              </w:rPr>
+              <w:t>nourriture</w:t>
+            </w:r>
+            <w:proofErr w:type="spellEnd"/>
+            <w:r>
+              <w:rPr>
+                <w:rFonts w:asciiTheme="minorHAnsi" w:hAnsiTheme="minorHAnsi" w:cstheme="minorHAnsi"/>
+                <w:sz w:val="18"/>
+                <w:szCs w:val="18"/>
+              </w:rPr>
+              <w:t xml:space="preserve"> </w:t>
+            </w:r>
+            <w:proofErr w:type="spellStart"/>
+            <w:r>
+              <w:rPr>
+                <w:rFonts w:asciiTheme="minorHAnsi" w:hAnsiTheme="minorHAnsi" w:cstheme="minorHAnsi"/>
+                <w:sz w:val="18"/>
+                <w:szCs w:val="18"/>
+              </w:rPr>
+              <w:t>ou</w:t>
+            </w:r>
+            <w:proofErr w:type="spellEnd"/>
+            <w:r>
+              <w:rPr>
+                <w:rFonts w:asciiTheme="minorHAnsi" w:hAnsiTheme="minorHAnsi" w:cstheme="minorHAnsi"/>
+                <w:sz w:val="18"/>
+                <w:szCs w:val="18"/>
+              </w:rPr>
+              <w:t xml:space="preserve"> </w:t>
+            </w:r>
+            <w:proofErr w:type="spellStart"/>
+            <w:r>
+              <w:rPr>
+                <w:rFonts w:asciiTheme="minorHAnsi" w:hAnsiTheme="minorHAnsi" w:cstheme="minorHAnsi"/>
+                <w:sz w:val="18"/>
+                <w:szCs w:val="18"/>
+              </w:rPr>
+              <w:t>d'argent</w:t>
+            </w:r>
+            <w:proofErr w:type="spellEnd"/>
+            <w:r>
+              <w:rPr>
+                <w:rFonts w:asciiTheme="minorHAnsi" w:hAnsiTheme="minorHAnsi" w:cstheme="minorHAnsi"/>
+                <w:sz w:val="18"/>
+                <w:szCs w:val="18"/>
+              </w:rPr>
+              <w:t xml:space="preserve"> pour </w:t>
+            </w:r>
+            <w:proofErr w:type="spellStart"/>
+            <w:r>
+              <w:rPr>
+                <w:rFonts w:asciiTheme="minorHAnsi" w:hAnsiTheme="minorHAnsi" w:cstheme="minorHAnsi"/>
+                <w:sz w:val="18"/>
+                <w:szCs w:val="18"/>
+              </w:rPr>
+              <w:t>acheter</w:t>
+            </w:r>
+            <w:proofErr w:type="spellEnd"/>
+            <w:r>
+              <w:rPr>
+                <w:rFonts w:asciiTheme="minorHAnsi" w:hAnsiTheme="minorHAnsi" w:cstheme="minorHAnsi"/>
+                <w:sz w:val="18"/>
+                <w:szCs w:val="18"/>
+              </w:rPr>
+              <w:t xml:space="preserve"> de la </w:t>
+            </w:r>
+            <w:proofErr w:type="spellStart"/>
+            <w:r>
+              <w:rPr>
+                <w:rFonts w:asciiTheme="minorHAnsi" w:hAnsiTheme="minorHAnsi" w:cstheme="minorHAnsi"/>
+                <w:sz w:val="18"/>
+                <w:szCs w:val="18"/>
+              </w:rPr>
+              <w:t>nourriture</w:t>
+            </w:r>
+            <w:proofErr w:type="spellEnd"/>
+            <w:r>
+              <w:rPr>
+                <w:rFonts w:asciiTheme="minorHAnsi" w:hAnsiTheme="minorHAnsi" w:cstheme="minorHAnsi"/>
+                <w:sz w:val="18"/>
+                <w:szCs w:val="18"/>
+              </w:rPr>
+              <w:t xml:space="preserve"> ?</w:t>
             </w:r>
           </w:p>
         </w:tc>
@@ -2204,13 +3754,41 @@
                 <w:szCs w:val="16"/>
               </w:rPr>
             </w:pPr>
-            <w:r>
-              <w:rPr>
-                <w:rFonts w:asciiTheme="minorHAnsi" w:hAnsiTheme="minorHAnsi" w:cstheme="minorHAnsi"/>
-                <w:sz w:val="16"/>
-                <w:szCs w:val="16"/>
-              </w:rPr>
-              <w:t xml:space="preserve">Choisissez parmi les options ci-dessus </w:t>
+            <w:proofErr w:type="spellStart"/>
+            <w:r>
+              <w:rPr>
+                <w:rFonts w:asciiTheme="minorHAnsi" w:hAnsiTheme="minorHAnsi" w:cstheme="minorHAnsi"/>
+                <w:sz w:val="16"/>
+                <w:szCs w:val="16"/>
+              </w:rPr>
+              <w:t>Choisissez</w:t>
+            </w:r>
+            <w:proofErr w:type="spellEnd"/>
+            <w:r>
+              <w:rPr>
+                <w:rFonts w:asciiTheme="minorHAnsi" w:hAnsiTheme="minorHAnsi" w:cstheme="minorHAnsi"/>
+                <w:sz w:val="16"/>
+                <w:szCs w:val="16"/>
+              </w:rPr>
+              <w:t xml:space="preserve"> </w:t>
+            </w:r>
+            <w:proofErr w:type="spellStart"/>
+            <w:r>
+              <w:rPr>
+                <w:rFonts w:asciiTheme="minorHAnsi" w:hAnsiTheme="minorHAnsi" w:cstheme="minorHAnsi"/>
+                <w:sz w:val="16"/>
+                <w:szCs w:val="16"/>
+              </w:rPr>
+              <w:t>parmi</w:t>
+            </w:r>
+            <w:proofErr w:type="spellEnd"/>
+            <w:r>
+              <w:rPr>
+                <w:rFonts w:asciiTheme="minorHAnsi" w:hAnsiTheme="minorHAnsi" w:cstheme="minorHAnsi"/>
+                <w:sz w:val="16"/>
+                <w:szCs w:val="16"/>
+              </w:rPr>
+              <w:t xml:space="preserve"> les options ci-dessus </w:t>
             </w:r>
           </w:p>
           <w:p>
@@ -2278,45 +3856,297 @@
                 <w:sz w:val="18"/>
                 <w:szCs w:val="18"/>
               </w:rPr>
-              <w:t>Au cours des 30 derniers jours, un membre de votre ménage a du:</w:t>
-            </w:r>
-          </w:p>
-          <w:p>
-            <w:pPr>
-              <w:rPr>
-                <w:rFonts w:asciiTheme="minorHAnsi" w:hAnsiTheme="minorHAnsi" w:cstheme="minorHAnsi"/>
-                <w:i/>
-                <w:iCs/>
-                <w:sz w:val="18"/>
-                <w:szCs w:val="18"/>
-              </w:rPr>
-            </w:pPr>
-            <w:r>
-              <w:rPr>
-                <w:rFonts w:asciiTheme="minorHAnsi" w:hAnsiTheme="minorHAnsi" w:cstheme="minorHAnsi"/>
-                <w:i/>
-                <w:iCs/>
-                <w:sz w:val="18"/>
-                <w:szCs w:val="18"/>
-              </w:rPr>
-              <w:t xml:space="preserve">Dépenser l’épargne </w:t>
-            </w:r>
-          </w:p>
-          <w:p>
-            <w:pPr>
-              <w:rPr>
-                <w:rFonts w:asciiTheme="minorHAnsi" w:hAnsiTheme="minorHAnsi" w:cstheme="minorHAnsi"/>
-                <w:sz w:val="18"/>
-                <w:szCs w:val="18"/>
-              </w:rPr>
-            </w:pPr>
-            <w:r>
-              <w:rPr>
-                <w:rFonts w:asciiTheme="minorHAnsi" w:hAnsiTheme="minorHAnsi" w:cstheme="minorHAnsi"/>
-                <w:sz w:val="18"/>
-                <w:szCs w:val="18"/>
-              </w:rPr>
-              <w:t>en raison d'un manque de nourriture ou d'argent pour acheter de la nourriture ?</w:t>
+              <w:t xml:space="preserve">Au </w:t>
+            </w:r>
+            <w:proofErr w:type="spellStart"/>
+            <w:r>
+              <w:rPr>
+                <w:rFonts w:asciiTheme="minorHAnsi" w:hAnsiTheme="minorHAnsi" w:cstheme="minorHAnsi"/>
+                <w:sz w:val="18"/>
+                <w:szCs w:val="18"/>
+              </w:rPr>
+              <w:t>cours</w:t>
+            </w:r>
+            <w:proofErr w:type="spellEnd"/>
+            <w:r>
+              <w:rPr>
+                <w:rFonts w:asciiTheme="minorHAnsi" w:hAnsiTheme="minorHAnsi" w:cstheme="minorHAnsi"/>
+                <w:sz w:val="18"/>
+                <w:szCs w:val="18"/>
+              </w:rPr>
+              <w:t xml:space="preserve"> des 30 </w:t>
+            </w:r>
+            <w:proofErr w:type="spellStart"/>
+            <w:r>
+              <w:rPr>
+                <w:rFonts w:asciiTheme="minorHAnsi" w:hAnsiTheme="minorHAnsi" w:cstheme="minorHAnsi"/>
+                <w:sz w:val="18"/>
+                <w:szCs w:val="18"/>
+              </w:rPr>
+              <w:t>derniers</w:t>
+            </w:r>
+            <w:proofErr w:type="spellEnd"/>
+            <w:r>
+              <w:rPr>
+                <w:rFonts w:asciiTheme="minorHAnsi" w:hAnsiTheme="minorHAnsi" w:cstheme="minorHAnsi"/>
+                <w:sz w:val="18"/>
+                <w:szCs w:val="18"/>
+              </w:rPr>
+              <w:t xml:space="preserve"> </w:t>
+            </w:r>
+            <w:proofErr w:type="spellStart"/>
+            <w:r>
+              <w:rPr>
+                <w:rFonts w:asciiTheme="minorHAnsi" w:hAnsiTheme="minorHAnsi" w:cstheme="minorHAnsi"/>
+                <w:sz w:val="18"/>
+                <w:szCs w:val="18"/>
+              </w:rPr>
+              <w:t>jours</w:t>
+            </w:r>
+            <w:proofErr w:type="spellEnd"/>
+            <w:r>
+              <w:rPr>
+                <w:rFonts w:asciiTheme="minorHAnsi" w:hAnsiTheme="minorHAnsi" w:cstheme="minorHAnsi"/>
+                <w:sz w:val="18"/>
+                <w:szCs w:val="18"/>
+              </w:rPr>
+              <w:t xml:space="preserve">, </w:t>
+            </w:r>
+            <w:proofErr w:type="spellStart"/>
+            <w:r>
+              <w:rPr>
+                <w:rFonts w:asciiTheme="minorHAnsi" w:hAnsiTheme="minorHAnsi" w:cstheme="minorHAnsi"/>
+                <w:sz w:val="18"/>
+                <w:szCs w:val="18"/>
+                <w:lang w:val="fr-FR"/>
+              </w:rPr>
+              <w:t>est ce</w:t>
+            </w:r>
+            <w:proofErr w:type="spellEnd"/>
+            <w:r>
+              <w:rPr>
+                <w:rFonts w:asciiTheme="minorHAnsi" w:hAnsiTheme="minorHAnsi" w:cstheme="minorHAnsi"/>
+                <w:sz w:val="18"/>
+                <w:szCs w:val="18"/>
+                <w:lang w:val="fr-FR"/>
+              </w:rPr>
+              <w:t xml:space="preserve"> qu’ </w:t>
+            </w:r>
+            <w:r>
+              <w:rPr>
+                <w:rFonts w:asciiTheme="minorHAnsi" w:hAnsiTheme="minorHAnsi" w:cstheme="minorHAnsi"/>
+                <w:sz w:val="18"/>
+                <w:szCs w:val="18"/>
+              </w:rPr>
+              <w:t xml:space="preserve">un </w:t>
+            </w:r>
+            <w:proofErr w:type="spellStart"/>
+            <w:r>
+              <w:rPr>
+                <w:rFonts w:asciiTheme="minorHAnsi" w:hAnsiTheme="minorHAnsi" w:cstheme="minorHAnsi"/>
+                <w:sz w:val="18"/>
+                <w:szCs w:val="18"/>
+              </w:rPr>
+              <w:t>membre</w:t>
+            </w:r>
+            <w:proofErr w:type="spellEnd"/>
+            <w:r>
+              <w:rPr>
+                <w:rFonts w:asciiTheme="minorHAnsi" w:hAnsiTheme="minorHAnsi" w:cstheme="minorHAnsi"/>
+                <w:sz w:val="18"/>
+                <w:szCs w:val="18"/>
+              </w:rPr>
+              <w:t xml:space="preserve"> de </w:t>
+            </w:r>
+            <w:proofErr w:type="spellStart"/>
+            <w:r>
+              <w:rPr>
+                <w:rFonts w:asciiTheme="minorHAnsi" w:hAnsiTheme="minorHAnsi" w:cstheme="minorHAnsi"/>
+                <w:sz w:val="18"/>
+                <w:szCs w:val="18"/>
+              </w:rPr>
+              <w:t>votre</w:t>
+            </w:r>
+            <w:proofErr w:type="spellEnd"/>
+            <w:r>
+              <w:rPr>
+                <w:rFonts w:asciiTheme="minorHAnsi" w:hAnsiTheme="minorHAnsi" w:cstheme="minorHAnsi"/>
+                <w:sz w:val="18"/>
+                <w:szCs w:val="18"/>
+              </w:rPr>
+              <w:t xml:space="preserve"> ménage a du:</w:t>
+            </w:r>
+          </w:p>
+          <w:p>
+            <w:pPr>
+              <w:rPr>
+                <w:rFonts w:asciiTheme="minorHAnsi" w:hAnsiTheme="minorHAnsi" w:cstheme="minorHAnsi"/>
+                <w:i/>
+                <w:iCs/>
+                <w:sz w:val="18"/>
+                <w:szCs w:val="18"/>
+              </w:rPr>
+            </w:pPr>
+            <w:proofErr w:type="spellStart"/>
+            <w:r>
+              <w:rPr>
+                <w:rFonts w:asciiTheme="minorHAnsi" w:hAnsiTheme="minorHAnsi" w:cstheme="minorHAnsi"/>
+                <w:i/>
+                <w:iCs/>
+                <w:sz w:val="18"/>
+                <w:szCs w:val="18"/>
+              </w:rPr>
+              <w:t>Dépenser</w:t>
+            </w:r>
+            <w:proofErr w:type="spellEnd"/>
+            <w:r>
+              <w:rPr>
+                <w:rFonts w:asciiTheme="minorHAnsi" w:hAnsiTheme="minorHAnsi" w:cstheme="minorHAnsi"/>
+                <w:i/>
+                <w:iCs/>
+                <w:sz w:val="18"/>
+                <w:szCs w:val="18"/>
+              </w:rPr>
+              <w:t xml:space="preserve"> </w:t>
+            </w:r>
+            <w:proofErr w:type="spellStart"/>
+            <w:r>
+              <w:rPr>
+                <w:rFonts w:asciiTheme="minorHAnsi" w:hAnsiTheme="minorHAnsi" w:cstheme="minorHAnsi"/>
+                <w:i/>
+                <w:iCs/>
+                <w:sz w:val="18"/>
+                <w:szCs w:val="18"/>
+              </w:rPr>
+              <w:t>l’épargne</w:t>
+            </w:r>
+            <w:proofErr w:type="spellEnd"/>
+            <w:r>
+              <w:rPr>
+                <w:rFonts w:asciiTheme="minorHAnsi" w:hAnsiTheme="minorHAnsi" w:cstheme="minorHAnsi"/>
+                <w:i/>
+                <w:iCs/>
+                <w:sz w:val="18"/>
+                <w:szCs w:val="18"/>
+              </w:rPr>
+              <w:t xml:space="preserve"> </w:t>
+            </w:r>
+          </w:p>
+          <w:p>
+            <w:pPr>
+              <w:rPr>
+                <w:rFonts w:asciiTheme="minorHAnsi" w:hAnsiTheme="minorHAnsi" w:cstheme="minorHAnsi"/>
+                <w:sz w:val="18"/>
+                <w:szCs w:val="18"/>
+              </w:rPr>
+            </w:pPr>
+            <w:proofErr w:type="spellStart"/>
+            <w:r>
+              <w:rPr>
+                <w:rFonts w:asciiTheme="minorHAnsi" w:hAnsiTheme="minorHAnsi" w:cstheme="minorHAnsi"/>
+                <w:sz w:val="18"/>
+                <w:szCs w:val="18"/>
+              </w:rPr>
+              <w:t>en</w:t>
+            </w:r>
+            <w:proofErr w:type="spellEnd"/>
+            <w:r>
+              <w:rPr>
+                <w:rFonts w:asciiTheme="minorHAnsi" w:hAnsiTheme="minorHAnsi" w:cstheme="minorHAnsi"/>
+                <w:sz w:val="18"/>
+                <w:szCs w:val="18"/>
+              </w:rPr>
+              <w:t xml:space="preserve"> raison d'un manque de </w:t>
+            </w:r>
+            <w:proofErr w:type="spellStart"/>
+            <w:r>
+              <w:rPr>
+                <w:rFonts w:asciiTheme="minorHAnsi" w:hAnsiTheme="minorHAnsi" w:cstheme="minorHAnsi"/>
+                <w:sz w:val="18"/>
+                <w:szCs w:val="18"/>
+              </w:rPr>
+              <w:t>nourriture</w:t>
+            </w:r>
+            <w:proofErr w:type="spellEnd"/>
+            <w:r>
+              <w:rPr>
+                <w:rFonts w:asciiTheme="minorHAnsi" w:hAnsiTheme="minorHAnsi" w:cstheme="minorHAnsi"/>
+                <w:sz w:val="18"/>
+                <w:szCs w:val="18"/>
+              </w:rPr>
+              <w:t xml:space="preserve"> </w:t>
+            </w:r>
+            <w:proofErr w:type="spellStart"/>
+            <w:r>
+              <w:rPr>
+                <w:rFonts w:asciiTheme="minorHAnsi" w:hAnsiTheme="minorHAnsi" w:cstheme="minorHAnsi"/>
+                <w:sz w:val="18"/>
+                <w:szCs w:val="18"/>
+              </w:rPr>
+              <w:t>ou</w:t>
+            </w:r>
+            <w:proofErr w:type="spellEnd"/>
+            <w:r>
+              <w:rPr>
+                <w:rFonts w:asciiTheme="minorHAnsi" w:hAnsiTheme="minorHAnsi" w:cstheme="minorHAnsi"/>
+                <w:sz w:val="18"/>
+                <w:szCs w:val="18"/>
+              </w:rPr>
+              <w:t xml:space="preserve"> </w:t>
+            </w:r>
+            <w:proofErr w:type="spellStart"/>
+            <w:r>
+              <w:rPr>
+                <w:rFonts w:asciiTheme="minorHAnsi" w:hAnsiTheme="minorHAnsi" w:cstheme="minorHAnsi"/>
+                <w:sz w:val="18"/>
+                <w:szCs w:val="18"/>
+              </w:rPr>
+              <w:t>d'argent</w:t>
+            </w:r>
+            <w:proofErr w:type="spellEnd"/>
+            <w:r>
+              <w:rPr>
+                <w:rFonts w:asciiTheme="minorHAnsi" w:hAnsiTheme="minorHAnsi" w:cstheme="minorHAnsi"/>
+                <w:sz w:val="18"/>
+                <w:szCs w:val="18"/>
+              </w:rPr>
+              <w:t xml:space="preserve"> pour </w:t>
+            </w:r>
+            <w:proofErr w:type="spellStart"/>
+            <w:r>
+              <w:rPr>
+                <w:rFonts w:asciiTheme="minorHAnsi" w:hAnsiTheme="minorHAnsi" w:cstheme="minorHAnsi"/>
+                <w:sz w:val="18"/>
+                <w:szCs w:val="18"/>
+              </w:rPr>
+              <w:t>acheter</w:t>
+            </w:r>
+            <w:proofErr w:type="spellEnd"/>
+            <w:r>
+              <w:rPr>
+                <w:rFonts w:asciiTheme="minorHAnsi" w:hAnsiTheme="minorHAnsi" w:cstheme="minorHAnsi"/>
+                <w:sz w:val="18"/>
+                <w:szCs w:val="18"/>
+              </w:rPr>
+              <w:t xml:space="preserve"> de la </w:t>
+            </w:r>
+            <w:proofErr w:type="spellStart"/>
+            <w:r>
+              <w:rPr>
+                <w:rFonts w:asciiTheme="minorHAnsi" w:hAnsiTheme="minorHAnsi" w:cstheme="minorHAnsi"/>
+                <w:sz w:val="18"/>
+                <w:szCs w:val="18"/>
+              </w:rPr>
+              <w:t>nourriture</w:t>
+            </w:r>
+            <w:proofErr w:type="spellEnd"/>
+            <w:r>
+              <w:rPr>
+                <w:rFonts w:asciiTheme="minorHAnsi" w:hAnsiTheme="minorHAnsi" w:cstheme="minorHAnsi"/>
+                <w:sz w:val="18"/>
+                <w:szCs w:val="18"/>
+              </w:rPr>
+              <w:t xml:space="preserve"> ?</w:t>
             </w:r>
           </w:p>
         </w:tc>
@@ -2333,13 +4163,41 @@
                 <w:szCs w:val="16"/>
               </w:rPr>
             </w:pPr>
-            <w:r>
-              <w:rPr>
-                <w:rFonts w:asciiTheme="minorHAnsi" w:hAnsiTheme="minorHAnsi" w:cstheme="minorHAnsi"/>
-                <w:sz w:val="16"/>
-                <w:szCs w:val="16"/>
-              </w:rPr>
-              <w:t xml:space="preserve">Choisissez parmi les options ci-dessus </w:t>
+            <w:proofErr w:type="spellStart"/>
+            <w:r>
+              <w:rPr>
+                <w:rFonts w:asciiTheme="minorHAnsi" w:hAnsiTheme="minorHAnsi" w:cstheme="minorHAnsi"/>
+                <w:sz w:val="16"/>
+                <w:szCs w:val="16"/>
+              </w:rPr>
+              <w:t>Choisissez</w:t>
+            </w:r>
+            <w:proofErr w:type="spellEnd"/>
+            <w:r>
+              <w:rPr>
+                <w:rFonts w:asciiTheme="minorHAnsi" w:hAnsiTheme="minorHAnsi" w:cstheme="minorHAnsi"/>
+                <w:sz w:val="16"/>
+                <w:szCs w:val="16"/>
+              </w:rPr>
+              <w:t xml:space="preserve"> </w:t>
+            </w:r>
+            <w:proofErr w:type="spellStart"/>
+            <w:r>
+              <w:rPr>
+                <w:rFonts w:asciiTheme="minorHAnsi" w:hAnsiTheme="minorHAnsi" w:cstheme="minorHAnsi"/>
+                <w:sz w:val="16"/>
+                <w:szCs w:val="16"/>
+              </w:rPr>
+              <w:t>parmi</w:t>
+            </w:r>
+            <w:proofErr w:type="spellEnd"/>
+            <w:r>
+              <w:rPr>
+                <w:rFonts w:asciiTheme="minorHAnsi" w:hAnsiTheme="minorHAnsi" w:cstheme="minorHAnsi"/>
+                <w:sz w:val="16"/>
+                <w:szCs w:val="16"/>
+              </w:rPr>
+              <w:t xml:space="preserve"> les options ci-dessus </w:t>
             </w:r>
           </w:p>
           <w:p>
@@ -2407,45 +4265,397 @@
                 <w:sz w:val="18"/>
                 <w:szCs w:val="18"/>
               </w:rPr>
-              <w:t>Au cours des 30 derniers jours, un membre de votre ménage a du:</w:t>
-            </w:r>
-          </w:p>
-          <w:p>
-            <w:pPr>
-              <w:rPr>
-                <w:rFonts w:asciiTheme="minorHAnsi" w:hAnsiTheme="minorHAnsi" w:cstheme="minorHAnsi"/>
-                <w:i/>
-                <w:iCs/>
-                <w:sz w:val="18"/>
-                <w:szCs w:val="18"/>
-              </w:rPr>
-            </w:pPr>
-            <w:r>
-              <w:rPr>
-                <w:rFonts w:asciiTheme="minorHAnsi" w:hAnsiTheme="minorHAnsi" w:cstheme="minorHAnsi"/>
-                <w:i/>
-                <w:iCs/>
-                <w:sz w:val="18"/>
-                <w:szCs w:val="18"/>
-              </w:rPr>
-              <w:t>Emprunter de l’argent / nourriture auprès d’un prêteur formel /banque</w:t>
-            </w:r>
-          </w:p>
-          <w:p>
-            <w:pPr>
-              <w:rPr>
-                <w:rFonts w:asciiTheme="minorHAnsi" w:hAnsiTheme="minorHAnsi" w:cstheme="minorHAnsi"/>
-                <w:sz w:val="18"/>
-                <w:szCs w:val="18"/>
-              </w:rPr>
-            </w:pPr>
-            <w:r>
-              <w:rPr>
-                <w:rFonts w:asciiTheme="minorHAnsi" w:hAnsiTheme="minorHAnsi" w:cstheme="minorHAnsi"/>
-                <w:sz w:val="18"/>
-                <w:szCs w:val="18"/>
-              </w:rPr>
-              <w:t>en raison d'un manque de nourriture ou d'argent pour acheter de la nourriture ?</w:t>
+              <w:t xml:space="preserve">Au </w:t>
+            </w:r>
+            <w:proofErr w:type="spellStart"/>
+            <w:r>
+              <w:rPr>
+                <w:rFonts w:asciiTheme="minorHAnsi" w:hAnsiTheme="minorHAnsi" w:cstheme="minorHAnsi"/>
+                <w:sz w:val="18"/>
+                <w:szCs w:val="18"/>
+              </w:rPr>
+              <w:t>cours</w:t>
+            </w:r>
+            <w:proofErr w:type="spellEnd"/>
+            <w:r>
+              <w:rPr>
+                <w:rFonts w:asciiTheme="minorHAnsi" w:hAnsiTheme="minorHAnsi" w:cstheme="minorHAnsi"/>
+                <w:sz w:val="18"/>
+                <w:szCs w:val="18"/>
+              </w:rPr>
+              <w:t xml:space="preserve"> des 30 </w:t>
+            </w:r>
+            <w:proofErr w:type="spellStart"/>
+            <w:r>
+              <w:rPr>
+                <w:rFonts w:asciiTheme="minorHAnsi" w:hAnsiTheme="minorHAnsi" w:cstheme="minorHAnsi"/>
+                <w:sz w:val="18"/>
+                <w:szCs w:val="18"/>
+              </w:rPr>
+              <w:t>derniers</w:t>
+            </w:r>
+            <w:proofErr w:type="spellEnd"/>
+            <w:r>
+              <w:rPr>
+                <w:rFonts w:asciiTheme="minorHAnsi" w:hAnsiTheme="minorHAnsi" w:cstheme="minorHAnsi"/>
+                <w:sz w:val="18"/>
+                <w:szCs w:val="18"/>
+              </w:rPr>
+              <w:t xml:space="preserve"> </w:t>
+            </w:r>
+            <w:proofErr w:type="spellStart"/>
+            <w:r>
+              <w:rPr>
+                <w:rFonts w:asciiTheme="minorHAnsi" w:hAnsiTheme="minorHAnsi" w:cstheme="minorHAnsi"/>
+                <w:sz w:val="18"/>
+                <w:szCs w:val="18"/>
+              </w:rPr>
+              <w:t>jours</w:t>
+            </w:r>
+            <w:proofErr w:type="spellEnd"/>
+            <w:r>
+              <w:rPr>
+                <w:rFonts w:asciiTheme="minorHAnsi" w:hAnsiTheme="minorHAnsi" w:cstheme="minorHAnsi"/>
+                <w:sz w:val="18"/>
+                <w:szCs w:val="18"/>
+              </w:rPr>
+              <w:t xml:space="preserve">, </w:t>
+            </w:r>
+            <w:proofErr w:type="spellStart"/>
+            <w:r>
+              <w:rPr>
+                <w:rFonts w:asciiTheme="minorHAnsi" w:hAnsiTheme="minorHAnsi" w:cstheme="minorHAnsi"/>
+                <w:sz w:val="18"/>
+                <w:szCs w:val="18"/>
+                <w:lang w:val="fr-FR"/>
+              </w:rPr>
+              <w:t>est ce</w:t>
+            </w:r>
+            <w:proofErr w:type="spellEnd"/>
+            <w:r>
+              <w:rPr>
+                <w:rFonts w:asciiTheme="minorHAnsi" w:hAnsiTheme="minorHAnsi" w:cstheme="minorHAnsi"/>
+                <w:sz w:val="18"/>
+                <w:szCs w:val="18"/>
+                <w:lang w:val="fr-FR"/>
+              </w:rPr>
+              <w:t xml:space="preserve"> qu’ </w:t>
+            </w:r>
+            <w:r>
+              <w:rPr>
+                <w:rFonts w:asciiTheme="minorHAnsi" w:hAnsiTheme="minorHAnsi" w:cstheme="minorHAnsi"/>
+                <w:sz w:val="18"/>
+                <w:szCs w:val="18"/>
+              </w:rPr>
+              <w:t xml:space="preserve">un </w:t>
+            </w:r>
+            <w:proofErr w:type="spellStart"/>
+            <w:r>
+              <w:rPr>
+                <w:rFonts w:asciiTheme="minorHAnsi" w:hAnsiTheme="minorHAnsi" w:cstheme="minorHAnsi"/>
+                <w:sz w:val="18"/>
+                <w:szCs w:val="18"/>
+              </w:rPr>
+              <w:t>membre</w:t>
+            </w:r>
+            <w:proofErr w:type="spellEnd"/>
+            <w:r>
+              <w:rPr>
+                <w:rFonts w:asciiTheme="minorHAnsi" w:hAnsiTheme="minorHAnsi" w:cstheme="minorHAnsi"/>
+                <w:sz w:val="18"/>
+                <w:szCs w:val="18"/>
+              </w:rPr>
+              <w:t xml:space="preserve"> de </w:t>
+            </w:r>
+            <w:proofErr w:type="spellStart"/>
+            <w:r>
+              <w:rPr>
+                <w:rFonts w:asciiTheme="minorHAnsi" w:hAnsiTheme="minorHAnsi" w:cstheme="minorHAnsi"/>
+                <w:sz w:val="18"/>
+                <w:szCs w:val="18"/>
+              </w:rPr>
+              <w:t>votre</w:t>
+            </w:r>
+            <w:proofErr w:type="spellEnd"/>
+            <w:r>
+              <w:rPr>
+                <w:rFonts w:asciiTheme="minorHAnsi" w:hAnsiTheme="minorHAnsi" w:cstheme="minorHAnsi"/>
+                <w:sz w:val="18"/>
+                <w:szCs w:val="18"/>
+              </w:rPr>
+              <w:t xml:space="preserve"> ménage a du:</w:t>
+            </w:r>
+          </w:p>
+          <w:p>
+            <w:pPr>
+              <w:rPr>
+                <w:rFonts w:asciiTheme="minorHAnsi" w:hAnsiTheme="minorHAnsi" w:cstheme="minorHAnsi"/>
+                <w:i/>
+                <w:iCs/>
+                <w:sz w:val="18"/>
+                <w:szCs w:val="18"/>
+              </w:rPr>
+            </w:pPr>
+            <w:proofErr w:type="spellStart"/>
+            <w:r>
+              <w:rPr>
+                <w:rFonts w:asciiTheme="minorHAnsi" w:hAnsiTheme="minorHAnsi" w:cstheme="minorHAnsi"/>
+                <w:i/>
+                <w:iCs/>
+                <w:sz w:val="18"/>
+                <w:szCs w:val="18"/>
+              </w:rPr>
+              <w:t>Emprunter</w:t>
+            </w:r>
+            <w:proofErr w:type="spellEnd"/>
+            <w:r>
+              <w:rPr>
+                <w:rFonts w:asciiTheme="minorHAnsi" w:hAnsiTheme="minorHAnsi" w:cstheme="minorHAnsi"/>
+                <w:i/>
+                <w:iCs/>
+                <w:sz w:val="18"/>
+                <w:szCs w:val="18"/>
+              </w:rPr>
+              <w:t xml:space="preserve"> de </w:t>
+            </w:r>
+            <w:proofErr w:type="spellStart"/>
+            <w:r>
+              <w:rPr>
+                <w:rFonts w:asciiTheme="minorHAnsi" w:hAnsiTheme="minorHAnsi" w:cstheme="minorHAnsi"/>
+                <w:i/>
+                <w:iCs/>
+                <w:sz w:val="18"/>
+                <w:szCs w:val="18"/>
+              </w:rPr>
+              <w:t>l’argent</w:t>
+            </w:r>
+            <w:proofErr w:type="spellEnd"/>
+            <w:r>
+              <w:rPr>
+                <w:rFonts w:asciiTheme="minorHAnsi" w:hAnsiTheme="minorHAnsi" w:cstheme="minorHAnsi"/>
+                <w:i/>
+                <w:iCs/>
+                <w:sz w:val="18"/>
+                <w:szCs w:val="18"/>
+              </w:rPr>
+              <w:t xml:space="preserve"> / </w:t>
+            </w:r>
+            <w:proofErr w:type="spellStart"/>
+            <w:r>
+              <w:rPr>
+                <w:rFonts w:asciiTheme="minorHAnsi" w:hAnsiTheme="minorHAnsi" w:cstheme="minorHAnsi"/>
+                <w:i/>
+                <w:iCs/>
+                <w:sz w:val="18"/>
+                <w:szCs w:val="18"/>
+              </w:rPr>
+              <w:t>nourriture</w:t>
+            </w:r>
+            <w:proofErr w:type="spellEnd"/>
+            <w:r>
+              <w:rPr>
+                <w:rFonts w:asciiTheme="minorHAnsi" w:hAnsiTheme="minorHAnsi" w:cstheme="minorHAnsi"/>
+                <w:i/>
+                <w:iCs/>
+                <w:sz w:val="18"/>
+                <w:szCs w:val="18"/>
+              </w:rPr>
+              <w:t xml:space="preserve"> </w:t>
+            </w:r>
+            <w:proofErr w:type="spellStart"/>
+            <w:r>
+              <w:rPr>
+                <w:rFonts w:asciiTheme="minorHAnsi" w:hAnsiTheme="minorHAnsi" w:cstheme="minorHAnsi"/>
+                <w:i/>
+                <w:iCs/>
+                <w:sz w:val="18"/>
+                <w:szCs w:val="18"/>
+              </w:rPr>
+              <w:t>auprès</w:t>
+            </w:r>
+            <w:proofErr w:type="spellEnd"/>
+            <w:r>
+              <w:rPr>
+                <w:rFonts w:asciiTheme="minorHAnsi" w:hAnsiTheme="minorHAnsi" w:cstheme="minorHAnsi"/>
+                <w:i/>
+                <w:iCs/>
+                <w:sz w:val="18"/>
+                <w:szCs w:val="18"/>
+              </w:rPr>
+              <w:t xml:space="preserve"> d’un </w:t>
+            </w:r>
+            <w:proofErr w:type="spellStart"/>
+            <w:r>
+              <w:rPr>
+                <w:rFonts w:asciiTheme="minorHAnsi" w:hAnsiTheme="minorHAnsi" w:cstheme="minorHAnsi"/>
+                <w:i/>
+                <w:iCs/>
+                <w:sz w:val="18"/>
+                <w:szCs w:val="18"/>
+              </w:rPr>
+              <w:t>prêteur</w:t>
+            </w:r>
+            <w:proofErr w:type="spellEnd"/>
+            <w:r>
+              <w:rPr>
+                <w:rFonts w:asciiTheme="minorHAnsi" w:hAnsiTheme="minorHAnsi" w:cstheme="minorHAnsi"/>
+                <w:i/>
+                <w:iCs/>
+                <w:sz w:val="18"/>
+                <w:szCs w:val="18"/>
+              </w:rPr>
+              <w:t xml:space="preserve"> </w:t>
+            </w:r>
+            <w:proofErr w:type="spellStart"/>
+            <w:r>
+              <w:rPr>
+                <w:rFonts w:asciiTheme="minorHAnsi" w:hAnsiTheme="minorHAnsi" w:cstheme="minorHAnsi"/>
+                <w:i/>
+                <w:iCs/>
+                <w:sz w:val="18"/>
+                <w:szCs w:val="18"/>
+              </w:rPr>
+              <w:t>formel</w:t>
+            </w:r>
+            <w:proofErr w:type="spellEnd"/>
+            <w:r>
+              <w:rPr>
+                <w:rFonts w:asciiTheme="minorHAnsi" w:hAnsiTheme="minorHAnsi" w:cstheme="minorHAnsi"/>
+                <w:i/>
+                <w:iCs/>
+                <w:sz w:val="18"/>
+                <w:szCs w:val="18"/>
+              </w:rPr>
+              <w:t xml:space="preserve"> /</w:t>
+            </w:r>
+            <w:proofErr w:type="spellStart"/>
+            <w:r>
+              <w:rPr>
+                <w:rFonts w:asciiTheme="minorHAnsi" w:hAnsiTheme="minorHAnsi" w:cstheme="minorHAnsi"/>
+                <w:i/>
+                <w:iCs/>
+                <w:sz w:val="18"/>
+                <w:szCs w:val="18"/>
+              </w:rPr>
+              <w:t>banque</w:t>
+            </w:r>
+            <w:proofErr w:type="spellEnd"/>
+          </w:p>
+          <w:p>
+            <w:pPr>
+              <w:rPr>
+                <w:rFonts w:asciiTheme="minorHAnsi" w:hAnsiTheme="minorHAnsi" w:cstheme="minorHAnsi"/>
+                <w:sz w:val="18"/>
+                <w:szCs w:val="18"/>
+              </w:rPr>
+            </w:pPr>
+            <w:proofErr w:type="spellStart"/>
+            <w:r>
+              <w:rPr>
+                <w:rFonts w:asciiTheme="minorHAnsi" w:hAnsiTheme="minorHAnsi" w:cstheme="minorHAnsi"/>
+                <w:sz w:val="18"/>
+                <w:szCs w:val="18"/>
+              </w:rPr>
+              <w:t>en</w:t>
+            </w:r>
+            <w:proofErr w:type="spellEnd"/>
+            <w:r>
+              <w:rPr>
+                <w:rFonts w:asciiTheme="minorHAnsi" w:hAnsiTheme="minorHAnsi" w:cstheme="minorHAnsi"/>
+                <w:sz w:val="18"/>
+                <w:szCs w:val="18"/>
+              </w:rPr>
+              <w:t xml:space="preserve"> raison d'un manque de </w:t>
+            </w:r>
+            <w:proofErr w:type="spellStart"/>
+            <w:r>
+              <w:rPr>
+                <w:rFonts w:asciiTheme="minorHAnsi" w:hAnsiTheme="minorHAnsi" w:cstheme="minorHAnsi"/>
+                <w:sz w:val="18"/>
+                <w:szCs w:val="18"/>
+              </w:rPr>
+              <w:t>nourriture</w:t>
+            </w:r>
+            <w:proofErr w:type="spellEnd"/>
+            <w:r>
+              <w:rPr>
+                <w:rFonts w:asciiTheme="minorHAnsi" w:hAnsiTheme="minorHAnsi" w:cstheme="minorHAnsi"/>
+                <w:sz w:val="18"/>
+                <w:szCs w:val="18"/>
+              </w:rPr>
+              <w:t xml:space="preserve"> </w:t>
+            </w:r>
+            <w:proofErr w:type="spellStart"/>
+            <w:r>
+              <w:rPr>
+                <w:rFonts w:asciiTheme="minorHAnsi" w:hAnsiTheme="minorHAnsi" w:cstheme="minorHAnsi"/>
+                <w:sz w:val="18"/>
+                <w:szCs w:val="18"/>
+              </w:rPr>
+              <w:t>ou</w:t>
+            </w:r>
+            <w:proofErr w:type="spellEnd"/>
+            <w:r>
+              <w:rPr>
+                <w:rFonts w:asciiTheme="minorHAnsi" w:hAnsiTheme="minorHAnsi" w:cstheme="minorHAnsi"/>
+                <w:sz w:val="18"/>
+                <w:szCs w:val="18"/>
+              </w:rPr>
+              <w:t xml:space="preserve"> </w:t>
+            </w:r>
+            <w:proofErr w:type="spellStart"/>
+            <w:r>
+              <w:rPr>
+                <w:rFonts w:asciiTheme="minorHAnsi" w:hAnsiTheme="minorHAnsi" w:cstheme="minorHAnsi"/>
+                <w:sz w:val="18"/>
+                <w:szCs w:val="18"/>
+              </w:rPr>
+              <w:t>d'argent</w:t>
+            </w:r>
+            <w:proofErr w:type="spellEnd"/>
+            <w:r>
+              <w:rPr>
+                <w:rFonts w:asciiTheme="minorHAnsi" w:hAnsiTheme="minorHAnsi" w:cstheme="minorHAnsi"/>
+                <w:sz w:val="18"/>
+                <w:szCs w:val="18"/>
+              </w:rPr>
+              <w:t xml:space="preserve"> pour </w:t>
+            </w:r>
+            <w:proofErr w:type="spellStart"/>
+            <w:r>
+              <w:rPr>
+                <w:rFonts w:asciiTheme="minorHAnsi" w:hAnsiTheme="minorHAnsi" w:cstheme="minorHAnsi"/>
+                <w:sz w:val="18"/>
+                <w:szCs w:val="18"/>
+              </w:rPr>
+              <w:t>acheter</w:t>
+            </w:r>
+            <w:proofErr w:type="spellEnd"/>
+            <w:r>
+              <w:rPr>
+                <w:rFonts w:asciiTheme="minorHAnsi" w:hAnsiTheme="minorHAnsi" w:cstheme="minorHAnsi"/>
+                <w:sz w:val="18"/>
+                <w:szCs w:val="18"/>
+              </w:rPr>
+              <w:t xml:space="preserve"> de la </w:t>
+            </w:r>
+            <w:proofErr w:type="spellStart"/>
+            <w:r>
+              <w:rPr>
+                <w:rFonts w:asciiTheme="minorHAnsi" w:hAnsiTheme="minorHAnsi" w:cstheme="minorHAnsi"/>
+                <w:sz w:val="18"/>
+                <w:szCs w:val="18"/>
+              </w:rPr>
+              <w:t>nourriture</w:t>
+            </w:r>
+            <w:proofErr w:type="spellEnd"/>
+            <w:r>
+              <w:rPr>
+                <w:rFonts w:asciiTheme="minorHAnsi" w:hAnsiTheme="minorHAnsi" w:cstheme="minorHAnsi"/>
+                <w:sz w:val="18"/>
+                <w:szCs w:val="18"/>
+              </w:rPr>
+              <w:t xml:space="preserve"> ?</w:t>
             </w:r>
           </w:p>
         </w:tc>
@@ -2462,13 +4672,41 @@
                 <w:szCs w:val="16"/>
               </w:rPr>
             </w:pPr>
-            <w:r>
-              <w:rPr>
-                <w:rFonts w:asciiTheme="minorHAnsi" w:hAnsiTheme="minorHAnsi" w:cstheme="minorHAnsi"/>
-                <w:sz w:val="16"/>
-                <w:szCs w:val="16"/>
-              </w:rPr>
-              <w:t xml:space="preserve">Choisissez parmi les options ci-dessus </w:t>
+            <w:proofErr w:type="spellStart"/>
+            <w:r>
+              <w:rPr>
+                <w:rFonts w:asciiTheme="minorHAnsi" w:hAnsiTheme="minorHAnsi" w:cstheme="minorHAnsi"/>
+                <w:sz w:val="16"/>
+                <w:szCs w:val="16"/>
+              </w:rPr>
+              <w:t>Choisissez</w:t>
+            </w:r>
+            <w:proofErr w:type="spellEnd"/>
+            <w:r>
+              <w:rPr>
+                <w:rFonts w:asciiTheme="minorHAnsi" w:hAnsiTheme="minorHAnsi" w:cstheme="minorHAnsi"/>
+                <w:sz w:val="16"/>
+                <w:szCs w:val="16"/>
+              </w:rPr>
+              <w:t xml:space="preserve"> </w:t>
+            </w:r>
+            <w:proofErr w:type="spellStart"/>
+            <w:r>
+              <w:rPr>
+                <w:rFonts w:asciiTheme="minorHAnsi" w:hAnsiTheme="minorHAnsi" w:cstheme="minorHAnsi"/>
+                <w:sz w:val="16"/>
+                <w:szCs w:val="16"/>
+              </w:rPr>
+              <w:t>parmi</w:t>
+            </w:r>
+            <w:proofErr w:type="spellEnd"/>
+            <w:r>
+              <w:rPr>
+                <w:rFonts w:asciiTheme="minorHAnsi" w:hAnsiTheme="minorHAnsi" w:cstheme="minorHAnsi"/>
+                <w:sz w:val="16"/>
+                <w:szCs w:val="16"/>
+              </w:rPr>
+              <w:t xml:space="preserve"> les options ci-dessus </w:t>
             </w:r>
           </w:p>
           <w:p>
@@ -2539,7 +4777,125 @@
                 <w:sz w:val="18"/>
                 <w:szCs w:val="18"/>
               </w:rPr>
-              <w:t>Au cours des 30 derniers jours, un membre de votre ménage a du:</w:t>
+              <w:t xml:space="preserve">Au </w:t>
+            </w:r>
+            <w:proofErr w:type="spellStart"/>
+            <w:r>
+              <w:rPr>
+                <w:rFonts w:asciiTheme="minorHAnsi" w:hAnsiTheme="minorHAnsi" w:cstheme="minorHAnsi"/>
+                <w:sz w:val="18"/>
+                <w:szCs w:val="18"/>
+              </w:rPr>
+              <w:t>cours</w:t>
+            </w:r>
+            <w:proofErr w:type="spellEnd"/>
+            <w:r>
+              <w:rPr>
+                <w:rFonts w:asciiTheme="minorHAnsi" w:hAnsiTheme="minorHAnsi" w:cstheme="minorHAnsi"/>
+                <w:sz w:val="18"/>
+                <w:szCs w:val="18"/>
+              </w:rPr>
+              <w:t xml:space="preserve"> des 30 </w:t>
+            </w:r>
+            <w:proofErr w:type="spellStart"/>
+            <w:r>
+              <w:rPr>
+                <w:rFonts w:asciiTheme="minorHAnsi" w:hAnsiTheme="minorHAnsi" w:cstheme="minorHAnsi"/>
+                <w:sz w:val="18"/>
+                <w:szCs w:val="18"/>
+              </w:rPr>
+              <w:t>derniers</w:t>
+            </w:r>
+            <w:proofErr w:type="spellEnd"/>
+            <w:r>
+              <w:rPr>
+                <w:rFonts w:asciiTheme="minorHAnsi" w:hAnsiTheme="minorHAnsi" w:cstheme="minorHAnsi"/>
+                <w:sz w:val="18"/>
+                <w:szCs w:val="18"/>
+              </w:rPr>
+              <w:t xml:space="preserve"> </w:t>
+            </w:r>
+            <w:proofErr w:type="spellStart"/>
+            <w:r>
+              <w:rPr>
+                <w:rFonts w:asciiTheme="minorHAnsi" w:hAnsiTheme="minorHAnsi" w:cstheme="minorHAnsi"/>
+                <w:sz w:val="18"/>
+                <w:szCs w:val="18"/>
+              </w:rPr>
+              <w:t>jours</w:t>
+            </w:r>
+            <w:proofErr w:type="spellEnd"/>
+            <w:r>
+              <w:rPr>
+                <w:rFonts w:asciiTheme="minorHAnsi" w:hAnsiTheme="minorHAnsi" w:cstheme="minorHAnsi"/>
+                <w:sz w:val="18"/>
+                <w:szCs w:val="18"/>
+              </w:rPr>
+              <w:t xml:space="preserve">, </w:t>
+            </w:r>
+            <w:proofErr w:type="spellStart"/>
+            <w:r>
+              <w:rPr>
+                <w:rFonts w:asciiTheme="minorHAnsi" w:hAnsiTheme="minorHAnsi" w:cstheme="minorHAnsi"/>
+                <w:sz w:val="18"/>
+                <w:szCs w:val="18"/>
+                <w:lang w:val="fr-FR"/>
+              </w:rPr>
+              <w:t>est ce</w:t>
+            </w:r>
+            <w:proofErr w:type="spellEnd"/>
+            <w:r>
+              <w:rPr>
+                <w:rFonts w:asciiTheme="minorHAnsi" w:hAnsiTheme="minorHAnsi" w:cstheme="minorHAnsi"/>
+                <w:sz w:val="18"/>
+                <w:szCs w:val="18"/>
+                <w:lang w:val="fr-FR"/>
+              </w:rPr>
+              <w:t xml:space="preserve"> qu’ </w:t>
+            </w:r>
+            <w:r>
+              <w:rPr>
+                <w:rFonts w:asciiTheme="minorHAnsi" w:hAnsiTheme="minorHAnsi" w:cstheme="minorHAnsi"/>
+                <w:sz w:val="18"/>
+                <w:szCs w:val="18"/>
+              </w:rPr>
+              <w:t xml:space="preserve">un </w:t>
+            </w:r>
+            <w:proofErr w:type="spellStart"/>
+            <w:r>
+              <w:rPr>
+                <w:rFonts w:asciiTheme="minorHAnsi" w:hAnsiTheme="minorHAnsi" w:cstheme="minorHAnsi"/>
+                <w:sz w:val="18"/>
+                <w:szCs w:val="18"/>
+              </w:rPr>
+              <w:t>membre</w:t>
+            </w:r>
+            <w:proofErr w:type="spellEnd"/>
+            <w:r>
+              <w:rPr>
+                <w:rFonts w:asciiTheme="minorHAnsi" w:hAnsiTheme="minorHAnsi" w:cstheme="minorHAnsi"/>
+                <w:sz w:val="18"/>
+                <w:szCs w:val="18"/>
+              </w:rPr>
+              <w:t xml:space="preserve"> de </w:t>
+            </w:r>
+            <w:proofErr w:type="spellStart"/>
+            <w:r>
+              <w:rPr>
+                <w:rFonts w:asciiTheme="minorHAnsi" w:hAnsiTheme="minorHAnsi" w:cstheme="minorHAnsi"/>
+                <w:sz w:val="18"/>
+                <w:szCs w:val="18"/>
+              </w:rPr>
+              <w:t>votre</w:t>
+            </w:r>
+            <w:proofErr w:type="spellEnd"/>
+            <w:r>
+              <w:rPr>
+                <w:rFonts w:asciiTheme="minorHAnsi" w:hAnsiTheme="minorHAnsi" w:cstheme="minorHAnsi"/>
+                <w:sz w:val="18"/>
+                <w:szCs w:val="18"/>
+              </w:rPr>
+              <w:t xml:space="preserve"> ménage a du:</w:t>
             </w:r>
           </w:p>
           <w:p>
@@ -2555,15 +4911,181 @@
                 <w:szCs w:val="18"/>
               </w:rPr>
             </w:pPr>
-            <w:r>
-              <w:rPr>
-                <w:rFonts w:asciiTheme="minorHAnsi" w:hAnsiTheme="minorHAnsi" w:cstheme="minorHAnsi"/>
-                <w:i/>
-                <w:iCs/>
-                <w:sz w:val="18"/>
-                <w:szCs w:val="18"/>
-              </w:rPr>
-              <w:t>Réduire les dépenses non alimentaires essentielles telles que l’éducation, la santé (dont de médicaments)</w:t>
+            <w:proofErr w:type="spellStart"/>
+            <w:r>
+              <w:rPr>
+                <w:rFonts w:asciiTheme="minorHAnsi" w:hAnsiTheme="minorHAnsi" w:cstheme="minorHAnsi"/>
+                <w:i/>
+                <w:iCs/>
+                <w:sz w:val="18"/>
+                <w:szCs w:val="18"/>
+              </w:rPr>
+              <w:t>Réduire</w:t>
+            </w:r>
+            <w:proofErr w:type="spellEnd"/>
+            <w:r>
+              <w:rPr>
+                <w:rFonts w:asciiTheme="minorHAnsi" w:hAnsiTheme="minorHAnsi" w:cstheme="minorHAnsi"/>
+                <w:i/>
+                <w:iCs/>
+                <w:sz w:val="18"/>
+                <w:szCs w:val="18"/>
+              </w:rPr>
+              <w:t xml:space="preserve"> les </w:t>
+            </w:r>
+            <w:proofErr w:type="spellStart"/>
+            <w:r>
+              <w:rPr>
+                <w:rFonts w:asciiTheme="minorHAnsi" w:hAnsiTheme="minorHAnsi" w:cstheme="minorHAnsi"/>
+                <w:i/>
+                <w:iCs/>
+                <w:sz w:val="18"/>
+                <w:szCs w:val="18"/>
+              </w:rPr>
+              <w:t>dépenses</w:t>
+            </w:r>
+            <w:proofErr w:type="spellEnd"/>
+            <w:r>
+              <w:rPr>
+                <w:rFonts w:asciiTheme="minorHAnsi" w:hAnsiTheme="minorHAnsi" w:cstheme="minorHAnsi"/>
+                <w:i/>
+                <w:iCs/>
+                <w:sz w:val="18"/>
+                <w:szCs w:val="18"/>
+              </w:rPr>
+              <w:t xml:space="preserve"> non </w:t>
+            </w:r>
+            <w:proofErr w:type="spellStart"/>
+            <w:r>
+              <w:rPr>
+                <w:rFonts w:asciiTheme="minorHAnsi" w:hAnsiTheme="minorHAnsi" w:cstheme="minorHAnsi"/>
+                <w:i/>
+                <w:iCs/>
+                <w:sz w:val="18"/>
+                <w:szCs w:val="18"/>
+              </w:rPr>
+              <w:t>alimentaires</w:t>
+            </w:r>
+            <w:proofErr w:type="spellEnd"/>
+            <w:r>
+              <w:rPr>
+                <w:rFonts w:asciiTheme="minorHAnsi" w:hAnsiTheme="minorHAnsi" w:cstheme="minorHAnsi"/>
+                <w:i/>
+                <w:iCs/>
+                <w:sz w:val="18"/>
+                <w:szCs w:val="18"/>
+              </w:rPr>
+              <w:t xml:space="preserve"> </w:t>
+            </w:r>
+            <w:proofErr w:type="spellStart"/>
+            <w:r>
+              <w:rPr>
+                <w:rFonts w:asciiTheme="minorHAnsi" w:hAnsiTheme="minorHAnsi" w:cstheme="minorHAnsi"/>
+                <w:i/>
+                <w:iCs/>
+                <w:sz w:val="18"/>
+                <w:szCs w:val="18"/>
+              </w:rPr>
+              <w:t>essentielles</w:t>
+            </w:r>
+            <w:proofErr w:type="spellEnd"/>
+            <w:r>
+              <w:rPr>
+                <w:rFonts w:asciiTheme="minorHAnsi" w:hAnsiTheme="minorHAnsi" w:cstheme="minorHAnsi"/>
+                <w:i/>
+                <w:iCs/>
+                <w:sz w:val="18"/>
+                <w:szCs w:val="18"/>
+              </w:rPr>
+              <w:t xml:space="preserve"> </w:t>
+            </w:r>
+            <w:proofErr w:type="spellStart"/>
+            <w:r>
+              <w:rPr>
+                <w:rFonts w:asciiTheme="minorHAnsi" w:hAnsiTheme="minorHAnsi" w:cstheme="minorHAnsi"/>
+                <w:i/>
+                <w:iCs/>
+                <w:sz w:val="18"/>
+                <w:szCs w:val="18"/>
+              </w:rPr>
+              <w:t>telles</w:t>
+            </w:r>
+            <w:proofErr w:type="spellEnd"/>
+            <w:r>
+              <w:rPr>
+                <w:rFonts w:asciiTheme="minorHAnsi" w:hAnsiTheme="minorHAnsi" w:cstheme="minorHAnsi"/>
+                <w:i/>
+                <w:iCs/>
+                <w:sz w:val="18"/>
+                <w:szCs w:val="18"/>
+              </w:rPr>
+              <w:t xml:space="preserve"> que </w:t>
+            </w:r>
+            <w:proofErr w:type="spellStart"/>
+            <w:r>
+              <w:rPr>
+                <w:rFonts w:asciiTheme="minorHAnsi" w:hAnsiTheme="minorHAnsi" w:cstheme="minorHAnsi"/>
+                <w:i/>
+                <w:iCs/>
+                <w:sz w:val="18"/>
+                <w:szCs w:val="18"/>
+              </w:rPr>
+              <w:t>l’éducation</w:t>
+            </w:r>
+            <w:proofErr w:type="spellEnd"/>
+            <w:r>
+              <w:rPr>
+                <w:rFonts w:asciiTheme="minorHAnsi" w:hAnsiTheme="minorHAnsi" w:cstheme="minorHAnsi"/>
+                <w:i/>
+                <w:iCs/>
+                <w:sz w:val="18"/>
+                <w:szCs w:val="18"/>
+              </w:rPr>
+              <w:t>, la santé (</w:t>
+            </w:r>
+            <w:proofErr w:type="spellStart"/>
+            <w:r>
+              <w:rPr>
+                <w:rFonts w:asciiTheme="minorHAnsi" w:hAnsiTheme="minorHAnsi" w:cstheme="minorHAnsi"/>
+                <w:i/>
+                <w:iCs/>
+                <w:sz w:val="18"/>
+                <w:szCs w:val="18"/>
+              </w:rPr>
+              <w:t>dont</w:t>
+            </w:r>
+            <w:proofErr w:type="spellEnd"/>
+            <w:r>
+              <w:rPr>
+                <w:rFonts w:asciiTheme="minorHAnsi" w:hAnsiTheme="minorHAnsi" w:cstheme="minorHAnsi"/>
+                <w:i/>
+                <w:iCs/>
+                <w:sz w:val="18"/>
+                <w:szCs w:val="18"/>
+              </w:rPr>
+              <w:t xml:space="preserve"> de </w:t>
+            </w:r>
+            <w:proofErr w:type="spellStart"/>
+            <w:r>
+              <w:rPr>
+                <w:rFonts w:asciiTheme="minorHAnsi" w:hAnsiTheme="minorHAnsi" w:cstheme="minorHAnsi"/>
+                <w:i/>
+                <w:iCs/>
+                <w:sz w:val="18"/>
+                <w:szCs w:val="18"/>
+              </w:rPr>
+              <w:t>médicaments</w:t>
+            </w:r>
+            <w:proofErr w:type="spellEnd"/>
+            <w:r>
+              <w:rPr>
+                <w:rFonts w:asciiTheme="minorHAnsi" w:hAnsiTheme="minorHAnsi" w:cstheme="minorHAnsi"/>
+                <w:i/>
+                <w:iCs/>
+                <w:sz w:val="18"/>
+                <w:szCs w:val="18"/>
+              </w:rPr>
+              <w:t>)</w:t>
             </w:r>
           </w:p>
           <w:p>
@@ -2577,13 +5099,113 @@
                 <w:szCs w:val="18"/>
               </w:rPr>
             </w:pPr>
-            <w:r>
-              <w:rPr>
-                <w:rFonts w:asciiTheme="minorHAnsi" w:hAnsiTheme="minorHAnsi" w:cstheme="minorHAnsi"/>
-                <w:sz w:val="18"/>
-                <w:szCs w:val="18"/>
-              </w:rPr>
-              <w:t>en raison d'un manque de nourriture ou d'argent pour acheter de la nourriture ?</w:t>
+            <w:proofErr w:type="spellStart"/>
+            <w:r>
+              <w:rPr>
+                <w:rFonts w:asciiTheme="minorHAnsi" w:hAnsiTheme="minorHAnsi" w:cstheme="minorHAnsi"/>
+                <w:sz w:val="18"/>
+                <w:szCs w:val="18"/>
+              </w:rPr>
+              <w:t>en</w:t>
+            </w:r>
+            <w:proofErr w:type="spellEnd"/>
+            <w:r>
+              <w:rPr>
+                <w:rFonts w:asciiTheme="minorHAnsi" w:hAnsiTheme="minorHAnsi" w:cstheme="minorHAnsi"/>
+                <w:sz w:val="18"/>
+                <w:szCs w:val="18"/>
+              </w:rPr>
+              <w:t xml:space="preserve"> raison d'un manque de </w:t>
+            </w:r>
+            <w:proofErr w:type="spellStart"/>
+            <w:r>
+              <w:rPr>
+                <w:rFonts w:asciiTheme="minorHAnsi" w:hAnsiTheme="minorHAnsi" w:cstheme="minorHAnsi"/>
+                <w:sz w:val="18"/>
+                <w:szCs w:val="18"/>
+              </w:rPr>
+              <w:t>nourriture</w:t>
+            </w:r>
+            <w:proofErr w:type="spellEnd"/>
+            <w:r>
+              <w:rPr>
+                <w:rFonts w:asciiTheme="minorHAnsi" w:hAnsiTheme="minorHAnsi" w:cstheme="minorHAnsi"/>
+                <w:sz w:val="18"/>
+                <w:szCs w:val="18"/>
+              </w:rPr>
+              <w:t xml:space="preserve"> </w:t>
+            </w:r>
+            <w:proofErr w:type="spellStart"/>
+            <w:r>
+              <w:rPr>
+                <w:rFonts w:asciiTheme="minorHAnsi" w:hAnsiTheme="minorHAnsi" w:cstheme="minorHAnsi"/>
+                <w:sz w:val="18"/>
+                <w:szCs w:val="18"/>
+              </w:rPr>
+              <w:t>ou</w:t>
+            </w:r>
+            <w:proofErr w:type="spellEnd"/>
+            <w:r>
+              <w:rPr>
+                <w:rFonts w:asciiTheme="minorHAnsi" w:hAnsiTheme="minorHAnsi" w:cstheme="minorHAnsi"/>
+                <w:sz w:val="18"/>
+                <w:szCs w:val="18"/>
+              </w:rPr>
+              <w:t xml:space="preserve"> </w:t>
+            </w:r>
+            <w:proofErr w:type="spellStart"/>
+            <w:r>
+              <w:rPr>
+                <w:rFonts w:asciiTheme="minorHAnsi" w:hAnsiTheme="minorHAnsi" w:cstheme="minorHAnsi"/>
+                <w:sz w:val="18"/>
+                <w:szCs w:val="18"/>
+              </w:rPr>
+              <w:t>d'argent</w:t>
+            </w:r>
+            <w:proofErr w:type="spellEnd"/>
+            <w:r>
+              <w:rPr>
+                <w:rFonts w:asciiTheme="minorHAnsi" w:hAnsiTheme="minorHAnsi" w:cstheme="minorHAnsi"/>
+                <w:sz w:val="18"/>
+                <w:szCs w:val="18"/>
+              </w:rPr>
+              <w:t xml:space="preserve"> pour </w:t>
+            </w:r>
+            <w:proofErr w:type="spellStart"/>
+            <w:r>
+              <w:rPr>
+                <w:rFonts w:asciiTheme="minorHAnsi" w:hAnsiTheme="minorHAnsi" w:cstheme="minorHAnsi"/>
+                <w:sz w:val="18"/>
+                <w:szCs w:val="18"/>
+              </w:rPr>
+              <w:t>acheter</w:t>
+            </w:r>
+            <w:proofErr w:type="spellEnd"/>
+            <w:r>
+              <w:rPr>
+                <w:rFonts w:asciiTheme="minorHAnsi" w:hAnsiTheme="minorHAnsi" w:cstheme="minorHAnsi"/>
+                <w:sz w:val="18"/>
+                <w:szCs w:val="18"/>
+              </w:rPr>
+              <w:t xml:space="preserve"> de la </w:t>
+            </w:r>
+            <w:proofErr w:type="spellStart"/>
+            <w:r>
+              <w:rPr>
+                <w:rFonts w:asciiTheme="minorHAnsi" w:hAnsiTheme="minorHAnsi" w:cstheme="minorHAnsi"/>
+                <w:sz w:val="18"/>
+                <w:szCs w:val="18"/>
+              </w:rPr>
+              <w:t>nourriture</w:t>
+            </w:r>
+            <w:proofErr w:type="spellEnd"/>
+            <w:r>
+              <w:rPr>
+                <w:rFonts w:asciiTheme="minorHAnsi" w:hAnsiTheme="minorHAnsi" w:cstheme="minorHAnsi"/>
+                <w:sz w:val="18"/>
+                <w:szCs w:val="18"/>
+              </w:rPr>
+              <w:t xml:space="preserve"> ?</w:t>
             </w:r>
           </w:p>
         </w:tc>
@@ -2600,13 +5222,41 @@
                 <w:szCs w:val="16"/>
               </w:rPr>
             </w:pPr>
-            <w:r>
-              <w:rPr>
-                <w:rFonts w:asciiTheme="minorHAnsi" w:hAnsiTheme="minorHAnsi" w:cstheme="minorHAnsi"/>
-                <w:sz w:val="16"/>
-                <w:szCs w:val="16"/>
-              </w:rPr>
-              <w:t xml:space="preserve">Choisissez parmi les options ci-dessus </w:t>
+            <w:proofErr w:type="spellStart"/>
+            <w:r>
+              <w:rPr>
+                <w:rFonts w:asciiTheme="minorHAnsi" w:hAnsiTheme="minorHAnsi" w:cstheme="minorHAnsi"/>
+                <w:sz w:val="16"/>
+                <w:szCs w:val="16"/>
+              </w:rPr>
+              <w:t>Choisissez</w:t>
+            </w:r>
+            <w:proofErr w:type="spellEnd"/>
+            <w:r>
+              <w:rPr>
+                <w:rFonts w:asciiTheme="minorHAnsi" w:hAnsiTheme="minorHAnsi" w:cstheme="minorHAnsi"/>
+                <w:sz w:val="16"/>
+                <w:szCs w:val="16"/>
+              </w:rPr>
+              <w:t xml:space="preserve"> </w:t>
+            </w:r>
+            <w:proofErr w:type="spellStart"/>
+            <w:r>
+              <w:rPr>
+                <w:rFonts w:asciiTheme="minorHAnsi" w:hAnsiTheme="minorHAnsi" w:cstheme="minorHAnsi"/>
+                <w:sz w:val="16"/>
+                <w:szCs w:val="16"/>
+              </w:rPr>
+              <w:t>parmi</w:t>
+            </w:r>
+            <w:proofErr w:type="spellEnd"/>
+            <w:r>
+              <w:rPr>
+                <w:rFonts w:asciiTheme="minorHAnsi" w:hAnsiTheme="minorHAnsi" w:cstheme="minorHAnsi"/>
+                <w:sz w:val="16"/>
+                <w:szCs w:val="16"/>
+              </w:rPr>
+              <w:t xml:space="preserve"> les options ci-dessus </w:t>
             </w:r>
           </w:p>
           <w:p>
@@ -2674,45 +5324,429 @@
                 <w:sz w:val="18"/>
                 <w:szCs w:val="18"/>
               </w:rPr>
-              <w:t>Au cours des 30 derniers jours, un membre de votre ménage a du:</w:t>
-            </w:r>
-          </w:p>
-          <w:p>
-            <w:pPr>
-              <w:rPr>
-                <w:rFonts w:asciiTheme="minorHAnsi" w:hAnsiTheme="minorHAnsi" w:cstheme="minorHAnsi"/>
-                <w:i/>
-                <w:iCs/>
-                <w:sz w:val="18"/>
-                <w:szCs w:val="18"/>
-              </w:rPr>
-            </w:pPr>
-            <w:r>
-              <w:rPr>
-                <w:rFonts w:asciiTheme="minorHAnsi" w:hAnsiTheme="minorHAnsi" w:cstheme="minorHAnsi"/>
-                <w:i/>
-                <w:iCs/>
-                <w:sz w:val="18"/>
-                <w:szCs w:val="18"/>
-              </w:rPr>
-              <w:t>Vendre des biens productifs ou des moyens de transport (machine à coudre, brouette, vélo, car, etc.)</w:t>
-            </w:r>
-          </w:p>
-          <w:p>
-            <w:pPr>
-              <w:rPr>
-                <w:rFonts w:asciiTheme="minorHAnsi" w:hAnsiTheme="minorHAnsi" w:cstheme="minorHAnsi"/>
-                <w:sz w:val="18"/>
-                <w:szCs w:val="18"/>
-              </w:rPr>
-            </w:pPr>
-            <w:r>
-              <w:rPr>
-                <w:rFonts w:asciiTheme="minorHAnsi" w:hAnsiTheme="minorHAnsi" w:cstheme="minorHAnsi"/>
-                <w:sz w:val="18"/>
-                <w:szCs w:val="18"/>
-              </w:rPr>
-              <w:t>en raison d'un manque de nourriture ou d'argent pour acheter de la nourriture ?</w:t>
+              <w:t xml:space="preserve">Au </w:t>
+            </w:r>
+            <w:proofErr w:type="spellStart"/>
+            <w:r>
+              <w:rPr>
+                <w:rFonts w:asciiTheme="minorHAnsi" w:hAnsiTheme="minorHAnsi" w:cstheme="minorHAnsi"/>
+                <w:sz w:val="18"/>
+                <w:szCs w:val="18"/>
+              </w:rPr>
+              <w:t>cours</w:t>
+            </w:r>
+            <w:proofErr w:type="spellEnd"/>
+            <w:r>
+              <w:rPr>
+                <w:rFonts w:asciiTheme="minorHAnsi" w:hAnsiTheme="minorHAnsi" w:cstheme="minorHAnsi"/>
+                <w:sz w:val="18"/>
+                <w:szCs w:val="18"/>
+              </w:rPr>
+              <w:t xml:space="preserve"> des 30 </w:t>
+            </w:r>
+            <w:proofErr w:type="spellStart"/>
+            <w:r>
+              <w:rPr>
+                <w:rFonts w:asciiTheme="minorHAnsi" w:hAnsiTheme="minorHAnsi" w:cstheme="minorHAnsi"/>
+                <w:sz w:val="18"/>
+                <w:szCs w:val="18"/>
+              </w:rPr>
+              <w:t>derniers</w:t>
+            </w:r>
+            <w:proofErr w:type="spellEnd"/>
+            <w:r>
+              <w:rPr>
+                <w:rFonts w:asciiTheme="minorHAnsi" w:hAnsiTheme="minorHAnsi" w:cstheme="minorHAnsi"/>
+                <w:sz w:val="18"/>
+                <w:szCs w:val="18"/>
+              </w:rPr>
+              <w:t xml:space="preserve"> </w:t>
+            </w:r>
+            <w:proofErr w:type="spellStart"/>
+            <w:r>
+              <w:rPr>
+                <w:rFonts w:asciiTheme="minorHAnsi" w:hAnsiTheme="minorHAnsi" w:cstheme="minorHAnsi"/>
+                <w:sz w:val="18"/>
+                <w:szCs w:val="18"/>
+              </w:rPr>
+              <w:t>jours</w:t>
+            </w:r>
+            <w:proofErr w:type="spellEnd"/>
+            <w:r>
+              <w:rPr>
+                <w:rFonts w:asciiTheme="minorHAnsi" w:hAnsiTheme="minorHAnsi" w:cstheme="minorHAnsi"/>
+                <w:sz w:val="18"/>
+                <w:szCs w:val="18"/>
+              </w:rPr>
+              <w:t xml:space="preserve">, </w:t>
+            </w:r>
+            <w:proofErr w:type="spellStart"/>
+            <w:r>
+              <w:rPr>
+                <w:rFonts w:asciiTheme="minorHAnsi" w:hAnsiTheme="minorHAnsi" w:cstheme="minorHAnsi"/>
+                <w:sz w:val="18"/>
+                <w:szCs w:val="18"/>
+                <w:lang w:val="fr-FR"/>
+              </w:rPr>
+              <w:t>est ce</w:t>
+            </w:r>
+            <w:proofErr w:type="spellEnd"/>
+            <w:r>
+              <w:rPr>
+                <w:rFonts w:asciiTheme="minorHAnsi" w:hAnsiTheme="minorHAnsi" w:cstheme="minorHAnsi"/>
+                <w:sz w:val="18"/>
+                <w:szCs w:val="18"/>
+                <w:lang w:val="fr-FR"/>
+              </w:rPr>
+              <w:t xml:space="preserve"> qu’ </w:t>
+            </w:r>
+            <w:r>
+              <w:rPr>
+                <w:rFonts w:asciiTheme="minorHAnsi" w:hAnsiTheme="minorHAnsi" w:cstheme="minorHAnsi"/>
+                <w:sz w:val="18"/>
+                <w:szCs w:val="18"/>
+              </w:rPr>
+              <w:t xml:space="preserve">un </w:t>
+            </w:r>
+            <w:proofErr w:type="spellStart"/>
+            <w:r>
+              <w:rPr>
+                <w:rFonts w:asciiTheme="minorHAnsi" w:hAnsiTheme="minorHAnsi" w:cstheme="minorHAnsi"/>
+                <w:sz w:val="18"/>
+                <w:szCs w:val="18"/>
+              </w:rPr>
+              <w:t>membre</w:t>
+            </w:r>
+            <w:proofErr w:type="spellEnd"/>
+            <w:r>
+              <w:rPr>
+                <w:rFonts w:asciiTheme="minorHAnsi" w:hAnsiTheme="minorHAnsi" w:cstheme="minorHAnsi"/>
+                <w:sz w:val="18"/>
+                <w:szCs w:val="18"/>
+              </w:rPr>
+              <w:t xml:space="preserve"> de </w:t>
+            </w:r>
+            <w:proofErr w:type="spellStart"/>
+            <w:r>
+              <w:rPr>
+                <w:rFonts w:asciiTheme="minorHAnsi" w:hAnsiTheme="minorHAnsi" w:cstheme="minorHAnsi"/>
+                <w:sz w:val="18"/>
+                <w:szCs w:val="18"/>
+              </w:rPr>
+              <w:t>votre</w:t>
+            </w:r>
+            <w:proofErr w:type="spellEnd"/>
+            <w:r>
+              <w:rPr>
+                <w:rFonts w:asciiTheme="minorHAnsi" w:hAnsiTheme="minorHAnsi" w:cstheme="minorHAnsi"/>
+                <w:sz w:val="18"/>
+                <w:szCs w:val="18"/>
+              </w:rPr>
+              <w:t xml:space="preserve"> ménage a du:</w:t>
+            </w:r>
+          </w:p>
+          <w:p>
+            <w:pPr>
+              <w:rPr>
+                <w:rFonts w:asciiTheme="minorHAnsi" w:hAnsiTheme="minorHAnsi" w:cstheme="minorHAnsi"/>
+                <w:i/>
+                <w:iCs/>
+                <w:sz w:val="18"/>
+                <w:szCs w:val="18"/>
+              </w:rPr>
+            </w:pPr>
+            <w:proofErr w:type="spellStart"/>
+            <w:r>
+              <w:rPr>
+                <w:rFonts w:asciiTheme="minorHAnsi" w:hAnsiTheme="minorHAnsi" w:cstheme="minorHAnsi"/>
+                <w:i/>
+                <w:iCs/>
+                <w:sz w:val="18"/>
+                <w:szCs w:val="18"/>
+              </w:rPr>
+              <w:t>Vendre</w:t>
+            </w:r>
+            <w:proofErr w:type="spellEnd"/>
+            <w:r>
+              <w:rPr>
+                <w:rFonts w:asciiTheme="minorHAnsi" w:hAnsiTheme="minorHAnsi" w:cstheme="minorHAnsi"/>
+                <w:i/>
+                <w:iCs/>
+                <w:sz w:val="18"/>
+                <w:szCs w:val="18"/>
+              </w:rPr>
+              <w:t xml:space="preserve"> des </w:t>
+            </w:r>
+            <w:proofErr w:type="spellStart"/>
+            <w:r>
+              <w:rPr>
+                <w:rFonts w:asciiTheme="minorHAnsi" w:hAnsiTheme="minorHAnsi" w:cstheme="minorHAnsi"/>
+                <w:i/>
+                <w:iCs/>
+                <w:sz w:val="18"/>
+                <w:szCs w:val="18"/>
+              </w:rPr>
+              <w:t>biens</w:t>
+            </w:r>
+            <w:proofErr w:type="spellEnd"/>
+            <w:r>
+              <w:rPr>
+                <w:rFonts w:asciiTheme="minorHAnsi" w:hAnsiTheme="minorHAnsi" w:cstheme="minorHAnsi"/>
+                <w:i/>
+                <w:iCs/>
+                <w:sz w:val="18"/>
+                <w:szCs w:val="18"/>
+              </w:rPr>
+              <w:t xml:space="preserve"> </w:t>
+            </w:r>
+            <w:proofErr w:type="spellStart"/>
+            <w:r>
+              <w:rPr>
+                <w:rFonts w:asciiTheme="minorHAnsi" w:hAnsiTheme="minorHAnsi" w:cstheme="minorHAnsi"/>
+                <w:i/>
+                <w:iCs/>
+                <w:sz w:val="18"/>
+                <w:szCs w:val="18"/>
+              </w:rPr>
+              <w:t>productifs</w:t>
+            </w:r>
+            <w:proofErr w:type="spellEnd"/>
+            <w:r>
+              <w:rPr>
+                <w:rFonts w:asciiTheme="minorHAnsi" w:hAnsiTheme="minorHAnsi" w:cstheme="minorHAnsi"/>
+                <w:i/>
+                <w:iCs/>
+                <w:sz w:val="18"/>
+                <w:szCs w:val="18"/>
+              </w:rPr>
+              <w:t xml:space="preserve"> </w:t>
+            </w:r>
+            <w:proofErr w:type="spellStart"/>
+            <w:r>
+              <w:rPr>
+                <w:rFonts w:asciiTheme="minorHAnsi" w:hAnsiTheme="minorHAnsi" w:cstheme="minorHAnsi"/>
+                <w:i/>
+                <w:iCs/>
+                <w:sz w:val="18"/>
+                <w:szCs w:val="18"/>
+              </w:rPr>
+              <w:t>ou</w:t>
+            </w:r>
+            <w:proofErr w:type="spellEnd"/>
+            <w:r>
+              <w:rPr>
+                <w:rFonts w:asciiTheme="minorHAnsi" w:hAnsiTheme="minorHAnsi" w:cstheme="minorHAnsi"/>
+                <w:i/>
+                <w:iCs/>
+                <w:sz w:val="18"/>
+                <w:szCs w:val="18"/>
+              </w:rPr>
+              <w:t xml:space="preserve"> des </w:t>
+            </w:r>
+            <w:proofErr w:type="spellStart"/>
+            <w:r>
+              <w:rPr>
+                <w:rFonts w:asciiTheme="minorHAnsi" w:hAnsiTheme="minorHAnsi" w:cstheme="minorHAnsi"/>
+                <w:i/>
+                <w:iCs/>
+                <w:sz w:val="18"/>
+                <w:szCs w:val="18"/>
+              </w:rPr>
+              <w:t>moyens</w:t>
+            </w:r>
+            <w:proofErr w:type="spellEnd"/>
+            <w:r>
+              <w:rPr>
+                <w:rFonts w:asciiTheme="minorHAnsi" w:hAnsiTheme="minorHAnsi" w:cstheme="minorHAnsi"/>
+                <w:i/>
+                <w:iCs/>
+                <w:sz w:val="18"/>
+                <w:szCs w:val="18"/>
+              </w:rPr>
+              <w:t xml:space="preserve"> de transport (machine à </w:t>
+            </w:r>
+            <w:proofErr w:type="spellStart"/>
+            <w:r>
+              <w:rPr>
+                <w:rFonts w:asciiTheme="minorHAnsi" w:hAnsiTheme="minorHAnsi" w:cstheme="minorHAnsi"/>
+                <w:i/>
+                <w:iCs/>
+                <w:sz w:val="18"/>
+                <w:szCs w:val="18"/>
+              </w:rPr>
+              <w:t>coudre</w:t>
+            </w:r>
+            <w:proofErr w:type="spellEnd"/>
+            <w:r>
+              <w:rPr>
+                <w:rFonts w:asciiTheme="minorHAnsi" w:hAnsiTheme="minorHAnsi" w:cstheme="minorHAnsi"/>
+                <w:i/>
+                <w:iCs/>
+                <w:sz w:val="18"/>
+                <w:szCs w:val="18"/>
+              </w:rPr>
+              <w:t xml:space="preserve">, </w:t>
+            </w:r>
+            <w:proofErr w:type="spellStart"/>
+            <w:r>
+              <w:rPr>
+                <w:rFonts w:asciiTheme="minorHAnsi" w:hAnsiTheme="minorHAnsi" w:cstheme="minorHAnsi"/>
+                <w:i/>
+                <w:iCs/>
+                <w:sz w:val="18"/>
+                <w:szCs w:val="18"/>
+              </w:rPr>
+              <w:t>brouette</w:t>
+            </w:r>
+            <w:proofErr w:type="spellEnd"/>
+            <w:r>
+              <w:rPr>
+                <w:rFonts w:asciiTheme="minorHAnsi" w:hAnsiTheme="minorHAnsi" w:cstheme="minorHAnsi"/>
+                <w:i/>
+                <w:iCs/>
+                <w:sz w:val="18"/>
+                <w:szCs w:val="18"/>
+              </w:rPr>
+              <w:t xml:space="preserve">, </w:t>
+            </w:r>
+            <w:proofErr w:type="spellStart"/>
+            <w:r>
+              <w:rPr>
+                <w:rFonts w:asciiTheme="minorHAnsi" w:hAnsiTheme="minorHAnsi" w:cstheme="minorHAnsi"/>
+                <w:i/>
+                <w:iCs/>
+                <w:sz w:val="18"/>
+                <w:szCs w:val="18"/>
+              </w:rPr>
+              <w:t>vélo</w:t>
+            </w:r>
+            <w:proofErr w:type="spellEnd"/>
+            <w:r>
+              <w:rPr>
+                <w:rFonts w:asciiTheme="minorHAnsi" w:hAnsiTheme="minorHAnsi" w:cstheme="minorHAnsi"/>
+                <w:i/>
+                <w:iCs/>
+                <w:sz w:val="18"/>
+                <w:szCs w:val="18"/>
+              </w:rPr>
+              <w:t>, car, etc.)</w:t>
+            </w:r>
+          </w:p>
+          <w:p>
+            <w:pPr>
+              <w:rPr>
+                <w:rFonts w:asciiTheme="minorHAnsi" w:hAnsiTheme="minorHAnsi" w:cstheme="minorHAnsi"/>
+                <w:sz w:val="18"/>
+                <w:szCs w:val="18"/>
+              </w:rPr>
+            </w:pPr>
+            <w:proofErr w:type="spellStart"/>
+            <w:r>
+              <w:rPr>
+                <w:rFonts w:asciiTheme="minorHAnsi" w:hAnsiTheme="minorHAnsi" w:cstheme="minorHAnsi"/>
+                <w:sz w:val="18"/>
+                <w:szCs w:val="18"/>
+              </w:rPr>
+              <w:t>en</w:t>
+            </w:r>
+            <w:proofErr w:type="spellEnd"/>
+            <w:r>
+              <w:rPr>
+                <w:rFonts w:asciiTheme="minorHAnsi" w:hAnsiTheme="minorHAnsi" w:cstheme="minorHAnsi"/>
+                <w:sz w:val="18"/>
+                <w:szCs w:val="18"/>
+              </w:rPr>
+              <w:t xml:space="preserve"> raison d'un manque de </w:t>
+            </w:r>
+            <w:proofErr w:type="spellStart"/>
+            <w:r>
+              <w:rPr>
+                <w:rFonts w:asciiTheme="minorHAnsi" w:hAnsiTheme="minorHAnsi" w:cstheme="minorHAnsi"/>
+                <w:sz w:val="18"/>
+                <w:szCs w:val="18"/>
+              </w:rPr>
+              <w:t>nourriture</w:t>
+            </w:r>
+            <w:proofErr w:type="spellEnd"/>
+            <w:r>
+              <w:rPr>
+                <w:rFonts w:asciiTheme="minorHAnsi" w:hAnsiTheme="minorHAnsi" w:cstheme="minorHAnsi"/>
+                <w:sz w:val="18"/>
+                <w:szCs w:val="18"/>
+              </w:rPr>
+              <w:t xml:space="preserve"> </w:t>
+            </w:r>
+            <w:proofErr w:type="spellStart"/>
+            <w:r>
+              <w:rPr>
+                <w:rFonts w:asciiTheme="minorHAnsi" w:hAnsiTheme="minorHAnsi" w:cstheme="minorHAnsi"/>
+                <w:sz w:val="18"/>
+                <w:szCs w:val="18"/>
+              </w:rPr>
+              <w:t>ou</w:t>
+            </w:r>
+            <w:proofErr w:type="spellEnd"/>
+            <w:r>
+              <w:rPr>
+                <w:rFonts w:asciiTheme="minorHAnsi" w:hAnsiTheme="minorHAnsi" w:cstheme="minorHAnsi"/>
+                <w:sz w:val="18"/>
+                <w:szCs w:val="18"/>
+              </w:rPr>
+              <w:t xml:space="preserve"> </w:t>
+            </w:r>
+            <w:proofErr w:type="spellStart"/>
+            <w:r>
+              <w:rPr>
+                <w:rFonts w:asciiTheme="minorHAnsi" w:hAnsiTheme="minorHAnsi" w:cstheme="minorHAnsi"/>
+                <w:sz w:val="18"/>
+                <w:szCs w:val="18"/>
+              </w:rPr>
+              <w:t>d'argent</w:t>
+            </w:r>
+            <w:proofErr w:type="spellEnd"/>
+            <w:r>
+              <w:rPr>
+                <w:rFonts w:asciiTheme="minorHAnsi" w:hAnsiTheme="minorHAnsi" w:cstheme="minorHAnsi"/>
+                <w:sz w:val="18"/>
+                <w:szCs w:val="18"/>
+              </w:rPr>
+              <w:t xml:space="preserve"> pour </w:t>
+            </w:r>
+            <w:proofErr w:type="spellStart"/>
+            <w:r>
+              <w:rPr>
+                <w:rFonts w:asciiTheme="minorHAnsi" w:hAnsiTheme="minorHAnsi" w:cstheme="minorHAnsi"/>
+                <w:sz w:val="18"/>
+                <w:szCs w:val="18"/>
+              </w:rPr>
+              <w:t>acheter</w:t>
+            </w:r>
+            <w:proofErr w:type="spellEnd"/>
+            <w:r>
+              <w:rPr>
+                <w:rFonts w:asciiTheme="minorHAnsi" w:hAnsiTheme="minorHAnsi" w:cstheme="minorHAnsi"/>
+                <w:sz w:val="18"/>
+                <w:szCs w:val="18"/>
+              </w:rPr>
+              <w:t xml:space="preserve"> de la </w:t>
+            </w:r>
+            <w:proofErr w:type="spellStart"/>
+            <w:r>
+              <w:rPr>
+                <w:rFonts w:asciiTheme="minorHAnsi" w:hAnsiTheme="minorHAnsi" w:cstheme="minorHAnsi"/>
+                <w:sz w:val="18"/>
+                <w:szCs w:val="18"/>
+              </w:rPr>
+              <w:t>nourriture</w:t>
+            </w:r>
+            <w:proofErr w:type="spellEnd"/>
+            <w:r>
+              <w:rPr>
+                <w:rFonts w:asciiTheme="minorHAnsi" w:hAnsiTheme="minorHAnsi" w:cstheme="minorHAnsi"/>
+                <w:sz w:val="18"/>
+                <w:szCs w:val="18"/>
+              </w:rPr>
+              <w:t xml:space="preserve"> ?</w:t>
             </w:r>
           </w:p>
         </w:tc>
@@ -2729,13 +5763,41 @@
                 <w:szCs w:val="16"/>
               </w:rPr>
             </w:pPr>
-            <w:r>
-              <w:rPr>
-                <w:rFonts w:asciiTheme="minorHAnsi" w:hAnsiTheme="minorHAnsi" w:cstheme="minorHAnsi"/>
-                <w:sz w:val="16"/>
-                <w:szCs w:val="16"/>
-              </w:rPr>
-              <w:t xml:space="preserve">Choisissez parmi les options ci-dessus </w:t>
+            <w:proofErr w:type="spellStart"/>
+            <w:r>
+              <w:rPr>
+                <w:rFonts w:asciiTheme="minorHAnsi" w:hAnsiTheme="minorHAnsi" w:cstheme="minorHAnsi"/>
+                <w:sz w:val="16"/>
+                <w:szCs w:val="16"/>
+              </w:rPr>
+              <w:t>Choisissez</w:t>
+            </w:r>
+            <w:proofErr w:type="spellEnd"/>
+            <w:r>
+              <w:rPr>
+                <w:rFonts w:asciiTheme="minorHAnsi" w:hAnsiTheme="minorHAnsi" w:cstheme="minorHAnsi"/>
+                <w:sz w:val="16"/>
+                <w:szCs w:val="16"/>
+              </w:rPr>
+              <w:t xml:space="preserve"> </w:t>
+            </w:r>
+            <w:proofErr w:type="spellStart"/>
+            <w:r>
+              <w:rPr>
+                <w:rFonts w:asciiTheme="minorHAnsi" w:hAnsiTheme="minorHAnsi" w:cstheme="minorHAnsi"/>
+                <w:sz w:val="16"/>
+                <w:szCs w:val="16"/>
+              </w:rPr>
+              <w:t>parmi</w:t>
+            </w:r>
+            <w:proofErr w:type="spellEnd"/>
+            <w:r>
+              <w:rPr>
+                <w:rFonts w:asciiTheme="minorHAnsi" w:hAnsiTheme="minorHAnsi" w:cstheme="minorHAnsi"/>
+                <w:sz w:val="16"/>
+                <w:szCs w:val="16"/>
+              </w:rPr>
+              <w:t xml:space="preserve"> les options ci-dessus </w:t>
             </w:r>
           </w:p>
           <w:p>
@@ -2803,45 +5865,287 @@
                 <w:sz w:val="18"/>
                 <w:szCs w:val="18"/>
               </w:rPr>
-              <w:t>Au cours des 30 derniers jours, un membre de votre ménage a du:</w:t>
-            </w:r>
-          </w:p>
-          <w:p>
-            <w:pPr>
-              <w:rPr>
-                <w:rFonts w:asciiTheme="minorHAnsi" w:hAnsiTheme="minorHAnsi" w:cstheme="minorHAnsi"/>
-                <w:i/>
-                <w:iCs/>
-                <w:sz w:val="18"/>
-                <w:szCs w:val="18"/>
-              </w:rPr>
-            </w:pPr>
-            <w:r>
-              <w:rPr>
-                <w:rFonts w:asciiTheme="minorHAnsi" w:hAnsiTheme="minorHAnsi" w:cstheme="minorHAnsi"/>
-                <w:i/>
-                <w:iCs/>
-                <w:sz w:val="18"/>
-                <w:szCs w:val="18"/>
-              </w:rPr>
-              <w:t>Retirer les enfants de l’école</w:t>
-            </w:r>
-          </w:p>
-          <w:p>
-            <w:pPr>
-              <w:rPr>
-                <w:rFonts w:asciiTheme="minorHAnsi" w:hAnsiTheme="minorHAnsi" w:cstheme="minorHAnsi"/>
-                <w:sz w:val="18"/>
-                <w:szCs w:val="18"/>
-              </w:rPr>
-            </w:pPr>
-            <w:r>
-              <w:rPr>
-                <w:rFonts w:asciiTheme="minorHAnsi" w:hAnsiTheme="minorHAnsi" w:cstheme="minorHAnsi"/>
-                <w:sz w:val="18"/>
-                <w:szCs w:val="18"/>
-              </w:rPr>
-              <w:t>en raison d'un manque de nourriture ou d'argent pour acheter de la nourriture ?</w:t>
+              <w:t xml:space="preserve">Au </w:t>
+            </w:r>
+            <w:proofErr w:type="spellStart"/>
+            <w:r>
+              <w:rPr>
+                <w:rFonts w:asciiTheme="minorHAnsi" w:hAnsiTheme="minorHAnsi" w:cstheme="minorHAnsi"/>
+                <w:sz w:val="18"/>
+                <w:szCs w:val="18"/>
+              </w:rPr>
+              <w:t>cours</w:t>
+            </w:r>
+            <w:proofErr w:type="spellEnd"/>
+            <w:r>
+              <w:rPr>
+                <w:rFonts w:asciiTheme="minorHAnsi" w:hAnsiTheme="minorHAnsi" w:cstheme="minorHAnsi"/>
+                <w:sz w:val="18"/>
+                <w:szCs w:val="18"/>
+              </w:rPr>
+              <w:t xml:space="preserve"> des 30 </w:t>
+            </w:r>
+            <w:proofErr w:type="spellStart"/>
+            <w:r>
+              <w:rPr>
+                <w:rFonts w:asciiTheme="minorHAnsi" w:hAnsiTheme="minorHAnsi" w:cstheme="minorHAnsi"/>
+                <w:sz w:val="18"/>
+                <w:szCs w:val="18"/>
+              </w:rPr>
+              <w:t>derniers</w:t>
+            </w:r>
+            <w:proofErr w:type="spellEnd"/>
+            <w:r>
+              <w:rPr>
+                <w:rFonts w:asciiTheme="minorHAnsi" w:hAnsiTheme="minorHAnsi" w:cstheme="minorHAnsi"/>
+                <w:sz w:val="18"/>
+                <w:szCs w:val="18"/>
+              </w:rPr>
+              <w:t xml:space="preserve"> </w:t>
+            </w:r>
+            <w:proofErr w:type="spellStart"/>
+            <w:r>
+              <w:rPr>
+                <w:rFonts w:asciiTheme="minorHAnsi" w:hAnsiTheme="minorHAnsi" w:cstheme="minorHAnsi"/>
+                <w:sz w:val="18"/>
+                <w:szCs w:val="18"/>
+              </w:rPr>
+              <w:t>jours</w:t>
+            </w:r>
+            <w:proofErr w:type="spellEnd"/>
+            <w:r>
+              <w:rPr>
+                <w:rFonts w:asciiTheme="minorHAnsi" w:hAnsiTheme="minorHAnsi" w:cstheme="minorHAnsi"/>
+                <w:sz w:val="18"/>
+                <w:szCs w:val="18"/>
+              </w:rPr>
+              <w:t xml:space="preserve">, </w:t>
+            </w:r>
+            <w:proofErr w:type="spellStart"/>
+            <w:r>
+              <w:rPr>
+                <w:rFonts w:asciiTheme="minorHAnsi" w:hAnsiTheme="minorHAnsi" w:cstheme="minorHAnsi"/>
+                <w:sz w:val="18"/>
+                <w:szCs w:val="18"/>
+                <w:lang w:val="fr-FR"/>
+              </w:rPr>
+              <w:t>est ce</w:t>
+            </w:r>
+            <w:proofErr w:type="spellEnd"/>
+            <w:r>
+              <w:rPr>
+                <w:rFonts w:asciiTheme="minorHAnsi" w:hAnsiTheme="minorHAnsi" w:cstheme="minorHAnsi"/>
+                <w:sz w:val="18"/>
+                <w:szCs w:val="18"/>
+                <w:lang w:val="fr-FR"/>
+              </w:rPr>
+              <w:t xml:space="preserve"> qu’ </w:t>
+            </w:r>
+            <w:r>
+              <w:rPr>
+                <w:rFonts w:asciiTheme="minorHAnsi" w:hAnsiTheme="minorHAnsi" w:cstheme="minorHAnsi"/>
+                <w:sz w:val="18"/>
+                <w:szCs w:val="18"/>
+              </w:rPr>
+              <w:t xml:space="preserve">un </w:t>
+            </w:r>
+            <w:proofErr w:type="spellStart"/>
+            <w:r>
+              <w:rPr>
+                <w:rFonts w:asciiTheme="minorHAnsi" w:hAnsiTheme="minorHAnsi" w:cstheme="minorHAnsi"/>
+                <w:sz w:val="18"/>
+                <w:szCs w:val="18"/>
+              </w:rPr>
+              <w:t>membre</w:t>
+            </w:r>
+            <w:proofErr w:type="spellEnd"/>
+            <w:r>
+              <w:rPr>
+                <w:rFonts w:asciiTheme="minorHAnsi" w:hAnsiTheme="minorHAnsi" w:cstheme="minorHAnsi"/>
+                <w:sz w:val="18"/>
+                <w:szCs w:val="18"/>
+              </w:rPr>
+              <w:t xml:space="preserve"> de </w:t>
+            </w:r>
+            <w:proofErr w:type="spellStart"/>
+            <w:r>
+              <w:rPr>
+                <w:rFonts w:asciiTheme="minorHAnsi" w:hAnsiTheme="minorHAnsi" w:cstheme="minorHAnsi"/>
+                <w:sz w:val="18"/>
+                <w:szCs w:val="18"/>
+              </w:rPr>
+              <w:t>votre</w:t>
+            </w:r>
+            <w:proofErr w:type="spellEnd"/>
+            <w:r>
+              <w:rPr>
+                <w:rFonts w:asciiTheme="minorHAnsi" w:hAnsiTheme="minorHAnsi" w:cstheme="minorHAnsi"/>
+                <w:sz w:val="18"/>
+                <w:szCs w:val="18"/>
+              </w:rPr>
+              <w:t xml:space="preserve"> ménage a du:</w:t>
+            </w:r>
+          </w:p>
+          <w:p>
+            <w:pPr>
+              <w:rPr>
+                <w:rFonts w:asciiTheme="minorHAnsi" w:hAnsiTheme="minorHAnsi" w:cstheme="minorHAnsi"/>
+                <w:i/>
+                <w:iCs/>
+                <w:sz w:val="18"/>
+                <w:szCs w:val="18"/>
+              </w:rPr>
+            </w:pPr>
+            <w:proofErr w:type="spellStart"/>
+            <w:r>
+              <w:rPr>
+                <w:rFonts w:asciiTheme="minorHAnsi" w:hAnsiTheme="minorHAnsi" w:cstheme="minorHAnsi"/>
+                <w:i/>
+                <w:iCs/>
+                <w:sz w:val="18"/>
+                <w:szCs w:val="18"/>
+              </w:rPr>
+              <w:t>Retirer</w:t>
+            </w:r>
+            <w:proofErr w:type="spellEnd"/>
+            <w:r>
+              <w:rPr>
+                <w:rFonts w:asciiTheme="minorHAnsi" w:hAnsiTheme="minorHAnsi" w:cstheme="minorHAnsi"/>
+                <w:i/>
+                <w:iCs/>
+                <w:sz w:val="18"/>
+                <w:szCs w:val="18"/>
+              </w:rPr>
+              <w:t xml:space="preserve"> les enfants de </w:t>
+            </w:r>
+            <w:proofErr w:type="spellStart"/>
+            <w:r>
+              <w:rPr>
+                <w:rFonts w:asciiTheme="minorHAnsi" w:hAnsiTheme="minorHAnsi" w:cstheme="minorHAnsi"/>
+                <w:i/>
+                <w:iCs/>
+                <w:sz w:val="18"/>
+                <w:szCs w:val="18"/>
+              </w:rPr>
+              <w:t>l’école</w:t>
+            </w:r>
+            <w:proofErr w:type="spellEnd"/>
+          </w:p>
+          <w:p>
+            <w:pPr>
+              <w:rPr>
+                <w:rFonts w:asciiTheme="minorHAnsi" w:hAnsiTheme="minorHAnsi" w:cstheme="minorHAnsi"/>
+                <w:sz w:val="18"/>
+                <w:szCs w:val="18"/>
+              </w:rPr>
+            </w:pPr>
+            <w:proofErr w:type="spellStart"/>
+            <w:r>
+              <w:rPr>
+                <w:rFonts w:asciiTheme="minorHAnsi" w:hAnsiTheme="minorHAnsi" w:cstheme="minorHAnsi"/>
+                <w:sz w:val="18"/>
+                <w:szCs w:val="18"/>
+              </w:rPr>
+              <w:t>en</w:t>
+            </w:r>
+            <w:proofErr w:type="spellEnd"/>
+            <w:r>
+              <w:rPr>
+                <w:rFonts w:asciiTheme="minorHAnsi" w:hAnsiTheme="minorHAnsi" w:cstheme="minorHAnsi"/>
+                <w:sz w:val="18"/>
+                <w:szCs w:val="18"/>
+              </w:rPr>
+              <w:t xml:space="preserve"> raison d'un manque de </w:t>
+            </w:r>
+            <w:proofErr w:type="spellStart"/>
+            <w:r>
+              <w:rPr>
+                <w:rFonts w:asciiTheme="minorHAnsi" w:hAnsiTheme="minorHAnsi" w:cstheme="minorHAnsi"/>
+                <w:sz w:val="18"/>
+                <w:szCs w:val="18"/>
+              </w:rPr>
+              <w:t>nourriture</w:t>
+            </w:r>
+            <w:proofErr w:type="spellEnd"/>
+            <w:r>
+              <w:rPr>
+                <w:rFonts w:asciiTheme="minorHAnsi" w:hAnsiTheme="minorHAnsi" w:cstheme="minorHAnsi"/>
+                <w:sz w:val="18"/>
+                <w:szCs w:val="18"/>
+              </w:rPr>
+              <w:t xml:space="preserve"> </w:t>
+            </w:r>
+            <w:proofErr w:type="spellStart"/>
+            <w:r>
+              <w:rPr>
+                <w:rFonts w:asciiTheme="minorHAnsi" w:hAnsiTheme="minorHAnsi" w:cstheme="minorHAnsi"/>
+                <w:sz w:val="18"/>
+                <w:szCs w:val="18"/>
+              </w:rPr>
+              <w:t>ou</w:t>
+            </w:r>
+            <w:proofErr w:type="spellEnd"/>
+            <w:r>
+              <w:rPr>
+                <w:rFonts w:asciiTheme="minorHAnsi" w:hAnsiTheme="minorHAnsi" w:cstheme="minorHAnsi"/>
+                <w:sz w:val="18"/>
+                <w:szCs w:val="18"/>
+              </w:rPr>
+              <w:t xml:space="preserve"> </w:t>
+            </w:r>
+            <w:proofErr w:type="spellStart"/>
+            <w:r>
+              <w:rPr>
+                <w:rFonts w:asciiTheme="minorHAnsi" w:hAnsiTheme="minorHAnsi" w:cstheme="minorHAnsi"/>
+                <w:sz w:val="18"/>
+                <w:szCs w:val="18"/>
+              </w:rPr>
+              <w:t>d'argent</w:t>
+            </w:r>
+            <w:proofErr w:type="spellEnd"/>
+            <w:r>
+              <w:rPr>
+                <w:rFonts w:asciiTheme="minorHAnsi" w:hAnsiTheme="minorHAnsi" w:cstheme="minorHAnsi"/>
+                <w:sz w:val="18"/>
+                <w:szCs w:val="18"/>
+              </w:rPr>
+              <w:t xml:space="preserve"> pour </w:t>
+            </w:r>
+            <w:proofErr w:type="spellStart"/>
+            <w:r>
+              <w:rPr>
+                <w:rFonts w:asciiTheme="minorHAnsi" w:hAnsiTheme="minorHAnsi" w:cstheme="minorHAnsi"/>
+                <w:sz w:val="18"/>
+                <w:szCs w:val="18"/>
+              </w:rPr>
+              <w:t>acheter</w:t>
+            </w:r>
+            <w:proofErr w:type="spellEnd"/>
+            <w:r>
+              <w:rPr>
+                <w:rFonts w:asciiTheme="minorHAnsi" w:hAnsiTheme="minorHAnsi" w:cstheme="minorHAnsi"/>
+                <w:sz w:val="18"/>
+                <w:szCs w:val="18"/>
+              </w:rPr>
+              <w:t xml:space="preserve"> de la </w:t>
+            </w:r>
+            <w:proofErr w:type="spellStart"/>
+            <w:r>
+              <w:rPr>
+                <w:rFonts w:asciiTheme="minorHAnsi" w:hAnsiTheme="minorHAnsi" w:cstheme="minorHAnsi"/>
+                <w:sz w:val="18"/>
+                <w:szCs w:val="18"/>
+              </w:rPr>
+              <w:t>nourriture</w:t>
+            </w:r>
+            <w:proofErr w:type="spellEnd"/>
+            <w:r>
+              <w:rPr>
+                <w:rFonts w:asciiTheme="minorHAnsi" w:hAnsiTheme="minorHAnsi" w:cstheme="minorHAnsi"/>
+                <w:sz w:val="18"/>
+                <w:szCs w:val="18"/>
+              </w:rPr>
+              <w:t xml:space="preserve"> ?</w:t>
             </w:r>
           </w:p>
         </w:tc>
@@ -2858,13 +6162,41 @@
                 <w:szCs w:val="16"/>
               </w:rPr>
             </w:pPr>
-            <w:r>
-              <w:rPr>
-                <w:rFonts w:asciiTheme="minorHAnsi" w:hAnsiTheme="minorHAnsi" w:cstheme="minorHAnsi"/>
-                <w:sz w:val="16"/>
-                <w:szCs w:val="16"/>
-              </w:rPr>
-              <w:t xml:space="preserve">Choisissez parmi les options ci-dessus </w:t>
+            <w:proofErr w:type="spellStart"/>
+            <w:r>
+              <w:rPr>
+                <w:rFonts w:asciiTheme="minorHAnsi" w:hAnsiTheme="minorHAnsi" w:cstheme="minorHAnsi"/>
+                <w:sz w:val="16"/>
+                <w:szCs w:val="16"/>
+              </w:rPr>
+              <w:t>Choisissez</w:t>
+            </w:r>
+            <w:proofErr w:type="spellEnd"/>
+            <w:r>
+              <w:rPr>
+                <w:rFonts w:asciiTheme="minorHAnsi" w:hAnsiTheme="minorHAnsi" w:cstheme="minorHAnsi"/>
+                <w:sz w:val="16"/>
+                <w:szCs w:val="16"/>
+              </w:rPr>
+              <w:t xml:space="preserve"> </w:t>
+            </w:r>
+            <w:proofErr w:type="spellStart"/>
+            <w:r>
+              <w:rPr>
+                <w:rFonts w:asciiTheme="minorHAnsi" w:hAnsiTheme="minorHAnsi" w:cstheme="minorHAnsi"/>
+                <w:sz w:val="16"/>
+                <w:szCs w:val="16"/>
+              </w:rPr>
+              <w:t>parmi</w:t>
+            </w:r>
+            <w:proofErr w:type="spellEnd"/>
+            <w:r>
+              <w:rPr>
+                <w:rFonts w:asciiTheme="minorHAnsi" w:hAnsiTheme="minorHAnsi" w:cstheme="minorHAnsi"/>
+                <w:sz w:val="16"/>
+                <w:szCs w:val="16"/>
+              </w:rPr>
+              <w:t xml:space="preserve"> les options ci-dessus </w:t>
             </w:r>
           </w:p>
           <w:p>
@@ -2932,45 +6264,319 @@
                 <w:sz w:val="18"/>
                 <w:szCs w:val="18"/>
               </w:rPr>
-              <w:t>Au cours des 30 derniers jours, un membre de votre ménage a du:</w:t>
-            </w:r>
-          </w:p>
-          <w:p>
-            <w:pPr>
-              <w:rPr>
-                <w:rFonts w:asciiTheme="minorHAnsi" w:hAnsiTheme="minorHAnsi" w:cstheme="minorHAnsi"/>
-                <w:i/>
-                <w:iCs/>
-                <w:sz w:val="18"/>
-                <w:szCs w:val="18"/>
-              </w:rPr>
-            </w:pPr>
-            <w:r>
-              <w:rPr>
-                <w:rFonts w:asciiTheme="minorHAnsi" w:hAnsiTheme="minorHAnsi" w:cstheme="minorHAnsi"/>
-                <w:i/>
-                <w:iCs/>
-                <w:sz w:val="18"/>
-                <w:szCs w:val="18"/>
-              </w:rPr>
-              <w:t>Vendre la maison ou du terrain</w:t>
-            </w:r>
-          </w:p>
-          <w:p>
-            <w:pPr>
-              <w:rPr>
-                <w:rFonts w:asciiTheme="minorHAnsi" w:hAnsiTheme="minorHAnsi" w:cstheme="minorHAnsi"/>
-                <w:sz w:val="18"/>
-                <w:szCs w:val="18"/>
-              </w:rPr>
-            </w:pPr>
-            <w:r>
-              <w:rPr>
-                <w:rFonts w:asciiTheme="minorHAnsi" w:hAnsiTheme="minorHAnsi" w:cstheme="minorHAnsi"/>
-                <w:sz w:val="18"/>
-                <w:szCs w:val="18"/>
-              </w:rPr>
-              <w:t>en raison d'un manque de nourriture ou d'argent pour acheter de la nourriture ?</w:t>
+              <w:t xml:space="preserve">Au </w:t>
+            </w:r>
+            <w:proofErr w:type="spellStart"/>
+            <w:r>
+              <w:rPr>
+                <w:rFonts w:asciiTheme="minorHAnsi" w:hAnsiTheme="minorHAnsi" w:cstheme="minorHAnsi"/>
+                <w:sz w:val="18"/>
+                <w:szCs w:val="18"/>
+              </w:rPr>
+              <w:t>cours</w:t>
+            </w:r>
+            <w:proofErr w:type="spellEnd"/>
+            <w:r>
+              <w:rPr>
+                <w:rFonts w:asciiTheme="minorHAnsi" w:hAnsiTheme="minorHAnsi" w:cstheme="minorHAnsi"/>
+                <w:sz w:val="18"/>
+                <w:szCs w:val="18"/>
+              </w:rPr>
+              <w:t xml:space="preserve"> des 30 </w:t>
+            </w:r>
+            <w:proofErr w:type="spellStart"/>
+            <w:r>
+              <w:rPr>
+                <w:rFonts w:asciiTheme="minorHAnsi" w:hAnsiTheme="minorHAnsi" w:cstheme="minorHAnsi"/>
+                <w:sz w:val="18"/>
+                <w:szCs w:val="18"/>
+              </w:rPr>
+              <w:t>derniers</w:t>
+            </w:r>
+            <w:proofErr w:type="spellEnd"/>
+            <w:r>
+              <w:rPr>
+                <w:rFonts w:asciiTheme="minorHAnsi" w:hAnsiTheme="minorHAnsi" w:cstheme="minorHAnsi"/>
+                <w:sz w:val="18"/>
+                <w:szCs w:val="18"/>
+              </w:rPr>
+              <w:t xml:space="preserve"> </w:t>
+            </w:r>
+            <w:proofErr w:type="spellStart"/>
+            <w:r>
+              <w:rPr>
+                <w:rFonts w:asciiTheme="minorHAnsi" w:hAnsiTheme="minorHAnsi" w:cstheme="minorHAnsi"/>
+                <w:sz w:val="18"/>
+                <w:szCs w:val="18"/>
+              </w:rPr>
+              <w:t>jours</w:t>
+            </w:r>
+            <w:proofErr w:type="spellEnd"/>
+            <w:r>
+              <w:rPr>
+                <w:rFonts w:asciiTheme="minorHAnsi" w:hAnsiTheme="minorHAnsi" w:cstheme="minorHAnsi"/>
+                <w:sz w:val="18"/>
+                <w:szCs w:val="18"/>
+              </w:rPr>
+              <w:t xml:space="preserve">, </w:t>
+            </w:r>
+            <w:proofErr w:type="spellStart"/>
+            <w:r>
+              <w:rPr>
+                <w:rFonts w:asciiTheme="minorHAnsi" w:hAnsiTheme="minorHAnsi" w:cstheme="minorHAnsi"/>
+                <w:sz w:val="18"/>
+                <w:szCs w:val="18"/>
+                <w:lang w:val="fr-FR"/>
+              </w:rPr>
+              <w:t>est ce</w:t>
+            </w:r>
+            <w:proofErr w:type="spellEnd"/>
+            <w:r>
+              <w:rPr>
+                <w:rFonts w:asciiTheme="minorHAnsi" w:hAnsiTheme="minorHAnsi" w:cstheme="minorHAnsi"/>
+                <w:sz w:val="18"/>
+                <w:szCs w:val="18"/>
+                <w:lang w:val="fr-FR"/>
+              </w:rPr>
+              <w:t xml:space="preserve"> qu’ </w:t>
+            </w:r>
+            <w:r>
+              <w:rPr>
+                <w:rFonts w:asciiTheme="minorHAnsi" w:hAnsiTheme="minorHAnsi" w:cstheme="minorHAnsi"/>
+                <w:sz w:val="18"/>
+                <w:szCs w:val="18"/>
+              </w:rPr>
+              <w:t xml:space="preserve">un </w:t>
+            </w:r>
+            <w:proofErr w:type="spellStart"/>
+            <w:r>
+              <w:rPr>
+                <w:rFonts w:asciiTheme="minorHAnsi" w:hAnsiTheme="minorHAnsi" w:cstheme="minorHAnsi"/>
+                <w:sz w:val="18"/>
+                <w:szCs w:val="18"/>
+              </w:rPr>
+              <w:t>membre</w:t>
+            </w:r>
+            <w:proofErr w:type="spellEnd"/>
+            <w:r>
+              <w:rPr>
+                <w:rFonts w:asciiTheme="minorHAnsi" w:hAnsiTheme="minorHAnsi" w:cstheme="minorHAnsi"/>
+                <w:sz w:val="18"/>
+                <w:szCs w:val="18"/>
+              </w:rPr>
+              <w:t xml:space="preserve"> de </w:t>
+            </w:r>
+            <w:proofErr w:type="spellStart"/>
+            <w:r>
+              <w:rPr>
+                <w:rFonts w:asciiTheme="minorHAnsi" w:hAnsiTheme="minorHAnsi" w:cstheme="minorHAnsi"/>
+                <w:sz w:val="18"/>
+                <w:szCs w:val="18"/>
+              </w:rPr>
+              <w:t>votre</w:t>
+            </w:r>
+            <w:proofErr w:type="spellEnd"/>
+            <w:r>
+              <w:rPr>
+                <w:rFonts w:asciiTheme="minorHAnsi" w:hAnsiTheme="minorHAnsi" w:cstheme="minorHAnsi"/>
+                <w:sz w:val="18"/>
+                <w:szCs w:val="18"/>
+              </w:rPr>
+              <w:t xml:space="preserve"> ménage a du:</w:t>
+            </w:r>
+          </w:p>
+          <w:p>
+            <w:pPr>
+              <w:rPr>
+                <w:rFonts w:asciiTheme="minorHAnsi" w:hAnsiTheme="minorHAnsi" w:cstheme="minorHAnsi"/>
+                <w:i/>
+                <w:iCs/>
+                <w:sz w:val="18"/>
+                <w:szCs w:val="18"/>
+              </w:rPr>
+            </w:pPr>
+            <w:proofErr w:type="spellStart"/>
+            <w:r>
+              <w:rPr>
+                <w:rFonts w:asciiTheme="minorHAnsi" w:hAnsiTheme="minorHAnsi" w:cstheme="minorHAnsi"/>
+                <w:i/>
+                <w:iCs/>
+                <w:sz w:val="18"/>
+                <w:szCs w:val="18"/>
+              </w:rPr>
+              <w:t>Vendre</w:t>
+            </w:r>
+            <w:proofErr w:type="spellEnd"/>
+            <w:r>
+              <w:rPr>
+                <w:rFonts w:asciiTheme="minorHAnsi" w:hAnsiTheme="minorHAnsi" w:cstheme="minorHAnsi"/>
+                <w:i/>
+                <w:iCs/>
+                <w:sz w:val="18"/>
+                <w:szCs w:val="18"/>
+              </w:rPr>
+              <w:t xml:space="preserve"> la </w:t>
+            </w:r>
+            <w:proofErr w:type="spellStart"/>
+            <w:r>
+              <w:rPr>
+                <w:rFonts w:asciiTheme="minorHAnsi" w:hAnsiTheme="minorHAnsi" w:cstheme="minorHAnsi"/>
+                <w:i/>
+                <w:iCs/>
+                <w:sz w:val="18"/>
+                <w:szCs w:val="18"/>
+              </w:rPr>
+              <w:t>maison</w:t>
+            </w:r>
+            <w:proofErr w:type="spellEnd"/>
+            <w:r>
+              <w:rPr>
+                <w:rFonts w:asciiTheme="minorHAnsi" w:hAnsiTheme="minorHAnsi" w:cstheme="minorHAnsi"/>
+                <w:i/>
+                <w:iCs/>
+                <w:sz w:val="18"/>
+                <w:szCs w:val="18"/>
+              </w:rPr>
+              <w:t xml:space="preserve"> </w:t>
+            </w:r>
+            <w:proofErr w:type="spellStart"/>
+            <w:r>
+              <w:rPr>
+                <w:rFonts w:asciiTheme="minorHAnsi" w:hAnsiTheme="minorHAnsi" w:cstheme="minorHAnsi"/>
+                <w:i/>
+                <w:iCs/>
+                <w:sz w:val="18"/>
+                <w:szCs w:val="18"/>
+              </w:rPr>
+              <w:t>ou</w:t>
+            </w:r>
+            <w:proofErr w:type="spellEnd"/>
+            <w:r>
+              <w:rPr>
+                <w:rFonts w:asciiTheme="minorHAnsi" w:hAnsiTheme="minorHAnsi" w:cstheme="minorHAnsi"/>
+                <w:i/>
+                <w:iCs/>
+                <w:sz w:val="18"/>
+                <w:szCs w:val="18"/>
+              </w:rPr>
+              <w:t xml:space="preserve"> du terrain</w:t>
+            </w:r>
+          </w:p>
+          <w:p>
+            <w:pPr>
+              <w:rPr>
+                <w:rFonts w:asciiTheme="minorHAnsi" w:hAnsiTheme="minorHAnsi" w:cstheme="minorHAnsi"/>
+                <w:sz w:val="18"/>
+                <w:szCs w:val="18"/>
+              </w:rPr>
+            </w:pPr>
+            <w:proofErr w:type="spellStart"/>
+            <w:r>
+              <w:rPr>
+                <w:rFonts w:asciiTheme="minorHAnsi" w:hAnsiTheme="minorHAnsi" w:cstheme="minorHAnsi"/>
+                <w:sz w:val="18"/>
+                <w:szCs w:val="18"/>
+              </w:rPr>
+              <w:t>en</w:t>
+            </w:r>
+            <w:proofErr w:type="spellEnd"/>
+            <w:r>
+              <w:rPr>
+                <w:rFonts w:asciiTheme="minorHAnsi" w:hAnsiTheme="minorHAnsi" w:cstheme="minorHAnsi"/>
+                <w:sz w:val="18"/>
+                <w:szCs w:val="18"/>
+              </w:rPr>
+              <w:t xml:space="preserve"> raison d'un manque de </w:t>
+            </w:r>
+            <w:proofErr w:type="spellStart"/>
+            <w:r>
+              <w:rPr>
+                <w:rFonts w:asciiTheme="minorHAnsi" w:hAnsiTheme="minorHAnsi" w:cstheme="minorHAnsi"/>
+                <w:sz w:val="18"/>
+                <w:szCs w:val="18"/>
+              </w:rPr>
+              <w:t>nourriture</w:t>
+            </w:r>
+            <w:proofErr w:type="spellEnd"/>
+            <w:r>
+              <w:rPr>
+                <w:rFonts w:asciiTheme="minorHAnsi" w:hAnsiTheme="minorHAnsi" w:cstheme="minorHAnsi"/>
+                <w:sz w:val="18"/>
+                <w:szCs w:val="18"/>
+              </w:rPr>
+              <w:t xml:space="preserve"> </w:t>
+            </w:r>
+            <w:proofErr w:type="spellStart"/>
+            <w:r>
+              <w:rPr>
+                <w:rFonts w:asciiTheme="minorHAnsi" w:hAnsiTheme="minorHAnsi" w:cstheme="minorHAnsi"/>
+                <w:sz w:val="18"/>
+                <w:szCs w:val="18"/>
+              </w:rPr>
+              <w:t>ou</w:t>
+            </w:r>
+            <w:proofErr w:type="spellEnd"/>
+            <w:r>
+              <w:rPr>
+                <w:rFonts w:asciiTheme="minorHAnsi" w:hAnsiTheme="minorHAnsi" w:cstheme="minorHAnsi"/>
+                <w:sz w:val="18"/>
+                <w:szCs w:val="18"/>
+              </w:rPr>
+              <w:t xml:space="preserve"> </w:t>
+            </w:r>
+            <w:proofErr w:type="spellStart"/>
+            <w:r>
+              <w:rPr>
+                <w:rFonts w:asciiTheme="minorHAnsi" w:hAnsiTheme="minorHAnsi" w:cstheme="minorHAnsi"/>
+                <w:sz w:val="18"/>
+                <w:szCs w:val="18"/>
+              </w:rPr>
+              <w:t>d'argent</w:t>
+            </w:r>
+            <w:proofErr w:type="spellEnd"/>
+            <w:r>
+              <w:rPr>
+                <w:rFonts w:asciiTheme="minorHAnsi" w:hAnsiTheme="minorHAnsi" w:cstheme="minorHAnsi"/>
+                <w:sz w:val="18"/>
+                <w:szCs w:val="18"/>
+              </w:rPr>
+              <w:t xml:space="preserve"> pour </w:t>
+            </w:r>
+            <w:proofErr w:type="spellStart"/>
+            <w:r>
+              <w:rPr>
+                <w:rFonts w:asciiTheme="minorHAnsi" w:hAnsiTheme="minorHAnsi" w:cstheme="minorHAnsi"/>
+                <w:sz w:val="18"/>
+                <w:szCs w:val="18"/>
+              </w:rPr>
+              <w:t>acheter</w:t>
+            </w:r>
+            <w:proofErr w:type="spellEnd"/>
+            <w:r>
+              <w:rPr>
+                <w:rFonts w:asciiTheme="minorHAnsi" w:hAnsiTheme="minorHAnsi" w:cstheme="minorHAnsi"/>
+                <w:sz w:val="18"/>
+                <w:szCs w:val="18"/>
+              </w:rPr>
+              <w:t xml:space="preserve"> de la </w:t>
+            </w:r>
+            <w:proofErr w:type="spellStart"/>
+            <w:r>
+              <w:rPr>
+                <w:rFonts w:asciiTheme="minorHAnsi" w:hAnsiTheme="minorHAnsi" w:cstheme="minorHAnsi"/>
+                <w:sz w:val="18"/>
+                <w:szCs w:val="18"/>
+              </w:rPr>
+              <w:t>nourriture</w:t>
+            </w:r>
+            <w:proofErr w:type="spellEnd"/>
+            <w:r>
+              <w:rPr>
+                <w:rFonts w:asciiTheme="minorHAnsi" w:hAnsiTheme="minorHAnsi" w:cstheme="minorHAnsi"/>
+                <w:sz w:val="18"/>
+                <w:szCs w:val="18"/>
+              </w:rPr>
+              <w:t xml:space="preserve"> ?</w:t>
             </w:r>
           </w:p>
         </w:tc>
@@ -2987,13 +6593,41 @@
                 <w:szCs w:val="16"/>
               </w:rPr>
             </w:pPr>
-            <w:r>
-              <w:rPr>
-                <w:rFonts w:asciiTheme="minorHAnsi" w:hAnsiTheme="minorHAnsi" w:cstheme="minorHAnsi"/>
-                <w:sz w:val="16"/>
-                <w:szCs w:val="16"/>
-              </w:rPr>
-              <w:t xml:space="preserve">Choisissez parmi les options ci-dessus </w:t>
+            <w:proofErr w:type="spellStart"/>
+            <w:r>
+              <w:rPr>
+                <w:rFonts w:asciiTheme="minorHAnsi" w:hAnsiTheme="minorHAnsi" w:cstheme="minorHAnsi"/>
+                <w:sz w:val="16"/>
+                <w:szCs w:val="16"/>
+              </w:rPr>
+              <w:t>Choisissez</w:t>
+            </w:r>
+            <w:proofErr w:type="spellEnd"/>
+            <w:r>
+              <w:rPr>
+                <w:rFonts w:asciiTheme="minorHAnsi" w:hAnsiTheme="minorHAnsi" w:cstheme="minorHAnsi"/>
+                <w:sz w:val="16"/>
+                <w:szCs w:val="16"/>
+              </w:rPr>
+              <w:t xml:space="preserve"> </w:t>
+            </w:r>
+            <w:proofErr w:type="spellStart"/>
+            <w:r>
+              <w:rPr>
+                <w:rFonts w:asciiTheme="minorHAnsi" w:hAnsiTheme="minorHAnsi" w:cstheme="minorHAnsi"/>
+                <w:sz w:val="16"/>
+                <w:szCs w:val="16"/>
+              </w:rPr>
+              <w:t>parmi</w:t>
+            </w:r>
+            <w:proofErr w:type="spellEnd"/>
+            <w:r>
+              <w:rPr>
+                <w:rFonts w:asciiTheme="minorHAnsi" w:hAnsiTheme="minorHAnsi" w:cstheme="minorHAnsi"/>
+                <w:sz w:val="16"/>
+                <w:szCs w:val="16"/>
+              </w:rPr>
+              <w:t xml:space="preserve"> les options ci-dessus </w:t>
             </w:r>
           </w:p>
           <w:p>
@@ -3061,45 +6695,278 @@
                 <w:sz w:val="18"/>
                 <w:szCs w:val="18"/>
               </w:rPr>
-              <w:t>Au cours des 30 derniers jours, un membre de votre ménage a du:</w:t>
-            </w:r>
-          </w:p>
-          <w:p>
-            <w:pPr>
-              <w:rPr>
-                <w:rFonts w:asciiTheme="minorHAnsi" w:hAnsiTheme="minorHAnsi" w:cstheme="minorHAnsi"/>
-                <w:i/>
-                <w:iCs/>
-                <w:sz w:val="18"/>
-                <w:szCs w:val="18"/>
-              </w:rPr>
-            </w:pPr>
-            <w:r>
-              <w:rPr>
-                <w:rFonts w:asciiTheme="minorHAnsi" w:hAnsiTheme="minorHAnsi" w:cstheme="minorHAnsi"/>
-                <w:i/>
-                <w:iCs/>
-                <w:sz w:val="18"/>
-                <w:szCs w:val="18"/>
-              </w:rPr>
-              <w:t>Beg</w:t>
-            </w:r>
-          </w:p>
-          <w:p>
-            <w:pPr>
-              <w:rPr>
-                <w:rFonts w:asciiTheme="minorHAnsi" w:hAnsiTheme="minorHAnsi" w:cstheme="minorHAnsi"/>
-                <w:sz w:val="18"/>
-                <w:szCs w:val="18"/>
-              </w:rPr>
-            </w:pPr>
-            <w:r>
-              <w:rPr>
-                <w:rFonts w:asciiTheme="minorHAnsi" w:hAnsiTheme="minorHAnsi" w:cstheme="minorHAnsi"/>
-                <w:sz w:val="18"/>
-                <w:szCs w:val="18"/>
-              </w:rPr>
-              <w:t>en raison d'un manque de nourriture ou d'argent pour acheter de la nourriture ?</w:t>
+              <w:t xml:space="preserve">Au </w:t>
+            </w:r>
+            <w:proofErr w:type="spellStart"/>
+            <w:r>
+              <w:rPr>
+                <w:rFonts w:asciiTheme="minorHAnsi" w:hAnsiTheme="minorHAnsi" w:cstheme="minorHAnsi"/>
+                <w:sz w:val="18"/>
+                <w:szCs w:val="18"/>
+              </w:rPr>
+              <w:t>cours</w:t>
+            </w:r>
+            <w:proofErr w:type="spellEnd"/>
+            <w:r>
+              <w:rPr>
+                <w:rFonts w:asciiTheme="minorHAnsi" w:hAnsiTheme="minorHAnsi" w:cstheme="minorHAnsi"/>
+                <w:sz w:val="18"/>
+                <w:szCs w:val="18"/>
+              </w:rPr>
+              <w:t xml:space="preserve"> des 30 </w:t>
+            </w:r>
+            <w:proofErr w:type="spellStart"/>
+            <w:r>
+              <w:rPr>
+                <w:rFonts w:asciiTheme="minorHAnsi" w:hAnsiTheme="minorHAnsi" w:cstheme="minorHAnsi"/>
+                <w:sz w:val="18"/>
+                <w:szCs w:val="18"/>
+              </w:rPr>
+              <w:t>derniers</w:t>
+            </w:r>
+            <w:proofErr w:type="spellEnd"/>
+            <w:r>
+              <w:rPr>
+                <w:rFonts w:asciiTheme="minorHAnsi" w:hAnsiTheme="minorHAnsi" w:cstheme="minorHAnsi"/>
+                <w:sz w:val="18"/>
+                <w:szCs w:val="18"/>
+              </w:rPr>
+              <w:t xml:space="preserve"> </w:t>
+            </w:r>
+            <w:proofErr w:type="spellStart"/>
+            <w:r>
+              <w:rPr>
+                <w:rFonts w:asciiTheme="minorHAnsi" w:hAnsiTheme="minorHAnsi" w:cstheme="minorHAnsi"/>
+                <w:sz w:val="18"/>
+                <w:szCs w:val="18"/>
+              </w:rPr>
+              <w:t>jours</w:t>
+            </w:r>
+            <w:proofErr w:type="spellEnd"/>
+            <w:r>
+              <w:rPr>
+                <w:rFonts w:asciiTheme="minorHAnsi" w:hAnsiTheme="minorHAnsi" w:cstheme="minorHAnsi"/>
+                <w:sz w:val="18"/>
+                <w:szCs w:val="18"/>
+              </w:rPr>
+              <w:t xml:space="preserve">, </w:t>
+            </w:r>
+            <w:proofErr w:type="spellStart"/>
+            <w:r>
+              <w:rPr>
+                <w:rFonts w:asciiTheme="minorHAnsi" w:hAnsiTheme="minorHAnsi" w:cstheme="minorHAnsi"/>
+                <w:sz w:val="18"/>
+                <w:szCs w:val="18"/>
+                <w:lang w:val="fr-FR"/>
+              </w:rPr>
+              <w:t>est ce</w:t>
+            </w:r>
+            <w:proofErr w:type="spellEnd"/>
+            <w:r>
+              <w:rPr>
+                <w:rFonts w:asciiTheme="minorHAnsi" w:hAnsiTheme="minorHAnsi" w:cstheme="minorHAnsi"/>
+                <w:sz w:val="18"/>
+                <w:szCs w:val="18"/>
+                <w:lang w:val="fr-FR"/>
+              </w:rPr>
+              <w:t xml:space="preserve"> qu’ </w:t>
+            </w:r>
+            <w:r>
+              <w:rPr>
+                <w:rFonts w:asciiTheme="minorHAnsi" w:hAnsiTheme="minorHAnsi" w:cstheme="minorHAnsi"/>
+                <w:sz w:val="18"/>
+                <w:szCs w:val="18"/>
+              </w:rPr>
+              <w:t xml:space="preserve">un </w:t>
+            </w:r>
+            <w:proofErr w:type="spellStart"/>
+            <w:r>
+              <w:rPr>
+                <w:rFonts w:asciiTheme="minorHAnsi" w:hAnsiTheme="minorHAnsi" w:cstheme="minorHAnsi"/>
+                <w:sz w:val="18"/>
+                <w:szCs w:val="18"/>
+              </w:rPr>
+              <w:t>membre</w:t>
+            </w:r>
+            <w:proofErr w:type="spellEnd"/>
+            <w:r>
+              <w:rPr>
+                <w:rFonts w:asciiTheme="minorHAnsi" w:hAnsiTheme="minorHAnsi" w:cstheme="minorHAnsi"/>
+                <w:sz w:val="18"/>
+                <w:szCs w:val="18"/>
+              </w:rPr>
+              <w:t xml:space="preserve"> de </w:t>
+            </w:r>
+            <w:proofErr w:type="spellStart"/>
+            <w:r>
+              <w:rPr>
+                <w:rFonts w:asciiTheme="minorHAnsi" w:hAnsiTheme="minorHAnsi" w:cstheme="minorHAnsi"/>
+                <w:sz w:val="18"/>
+                <w:szCs w:val="18"/>
+              </w:rPr>
+              <w:t>votre</w:t>
+            </w:r>
+            <w:proofErr w:type="spellEnd"/>
+            <w:r>
+              <w:rPr>
+                <w:rFonts w:asciiTheme="minorHAnsi" w:hAnsiTheme="minorHAnsi" w:cstheme="minorHAnsi"/>
+                <w:sz w:val="18"/>
+                <w:szCs w:val="18"/>
+              </w:rPr>
+              <w:t xml:space="preserve"> ménage a du:</w:t>
+            </w:r>
+          </w:p>
+          <w:p>
+            <w:pPr>
+              <w:rPr>
+                <w:rFonts w:asciiTheme="minorHAnsi" w:hAnsiTheme="minorHAnsi" w:cstheme="minorHAnsi"/>
+                <w:i/>
+                <w:iCs/>
+                <w:sz w:val="18"/>
+                <w:szCs w:val="18"/>
+                <w:lang w:val="fr-FR"/>
+              </w:rPr>
+            </w:pPr>
+            <w:r>
+              <w:rPr>
+                <w:rFonts w:asciiTheme="minorHAnsi" w:hAnsiTheme="minorHAnsi" w:cstheme="minorHAnsi"/>
+                <w:i/>
+                <w:iCs/>
+                <w:sz w:val="18"/>
+                <w:szCs w:val="18"/>
+                <w:lang w:val="fr-FR"/>
+              </w:rPr>
+              <w:t>M</w:t>
+            </w:r>
+            <w:r>
+              <w:rPr>
+                <w:rFonts w:asciiTheme="minorHAnsi" w:hAnsiTheme="minorHAnsi" w:cstheme="minorHAnsi"/>
+                <w:i/>
+                <w:iCs/>
+                <w:sz w:val="18"/>
+                <w:szCs w:val="18"/>
+                <w:lang w:val="fr-FR"/>
+              </w:rPr>
+              <w:t>endier</w:t>
+            </w:r>
+          </w:p>
+          <w:p>
+            <w:pPr>
+              <w:rPr>
+                <w:rFonts w:asciiTheme="minorHAnsi" w:hAnsiTheme="minorHAnsi" w:cstheme="minorHAnsi"/>
+                <w:sz w:val="18"/>
+                <w:szCs w:val="18"/>
+              </w:rPr>
+            </w:pPr>
+            <w:bookmarkStart w:id="0" w:name="_GoBack"/>
+            <w:bookmarkEnd w:id="0"/>
+            <w:proofErr w:type="spellStart"/>
+            <w:r>
+              <w:rPr>
+                <w:rFonts w:asciiTheme="minorHAnsi" w:hAnsiTheme="minorHAnsi" w:cstheme="minorHAnsi"/>
+                <w:sz w:val="18"/>
+                <w:szCs w:val="18"/>
+              </w:rPr>
+              <w:t>en</w:t>
+            </w:r>
+            <w:proofErr w:type="spellEnd"/>
+            <w:r>
+              <w:rPr>
+                <w:rFonts w:asciiTheme="minorHAnsi" w:hAnsiTheme="minorHAnsi" w:cstheme="minorHAnsi"/>
+                <w:sz w:val="18"/>
+                <w:szCs w:val="18"/>
+              </w:rPr>
+              <w:t xml:space="preserve"> raison d'un manque de </w:t>
+            </w:r>
+            <w:proofErr w:type="spellStart"/>
+            <w:r>
+              <w:rPr>
+                <w:rFonts w:asciiTheme="minorHAnsi" w:hAnsiTheme="minorHAnsi" w:cstheme="minorHAnsi"/>
+                <w:sz w:val="18"/>
+                <w:szCs w:val="18"/>
+              </w:rPr>
+              <w:t>nourriture</w:t>
+            </w:r>
+            <w:proofErr w:type="spellEnd"/>
+            <w:r>
+              <w:rPr>
+                <w:rFonts w:asciiTheme="minorHAnsi" w:hAnsiTheme="minorHAnsi" w:cstheme="minorHAnsi"/>
+                <w:sz w:val="18"/>
+                <w:szCs w:val="18"/>
+              </w:rPr>
+              <w:t xml:space="preserve"> </w:t>
+            </w:r>
+            <w:proofErr w:type="spellStart"/>
+            <w:r>
+              <w:rPr>
+                <w:rFonts w:asciiTheme="minorHAnsi" w:hAnsiTheme="minorHAnsi" w:cstheme="minorHAnsi"/>
+                <w:sz w:val="18"/>
+                <w:szCs w:val="18"/>
+              </w:rPr>
+              <w:t>ou</w:t>
+            </w:r>
+            <w:proofErr w:type="spellEnd"/>
+            <w:r>
+              <w:rPr>
+                <w:rFonts w:asciiTheme="minorHAnsi" w:hAnsiTheme="minorHAnsi" w:cstheme="minorHAnsi"/>
+                <w:sz w:val="18"/>
+                <w:szCs w:val="18"/>
+              </w:rPr>
+              <w:t xml:space="preserve"> </w:t>
+            </w:r>
+            <w:proofErr w:type="spellStart"/>
+            <w:r>
+              <w:rPr>
+                <w:rFonts w:asciiTheme="minorHAnsi" w:hAnsiTheme="minorHAnsi" w:cstheme="minorHAnsi"/>
+                <w:sz w:val="18"/>
+                <w:szCs w:val="18"/>
+              </w:rPr>
+              <w:t>d'argent</w:t>
+            </w:r>
+            <w:proofErr w:type="spellEnd"/>
+            <w:r>
+              <w:rPr>
+                <w:rFonts w:asciiTheme="minorHAnsi" w:hAnsiTheme="minorHAnsi" w:cstheme="minorHAnsi"/>
+                <w:sz w:val="18"/>
+                <w:szCs w:val="18"/>
+              </w:rPr>
+              <w:t xml:space="preserve"> pour </w:t>
+            </w:r>
+            <w:proofErr w:type="spellStart"/>
+            <w:r>
+              <w:rPr>
+                <w:rFonts w:asciiTheme="minorHAnsi" w:hAnsiTheme="minorHAnsi" w:cstheme="minorHAnsi"/>
+                <w:sz w:val="18"/>
+                <w:szCs w:val="18"/>
+              </w:rPr>
+              <w:t>acheter</w:t>
+            </w:r>
+            <w:proofErr w:type="spellEnd"/>
+            <w:r>
+              <w:rPr>
+                <w:rFonts w:asciiTheme="minorHAnsi" w:hAnsiTheme="minorHAnsi" w:cstheme="minorHAnsi"/>
+                <w:sz w:val="18"/>
+                <w:szCs w:val="18"/>
+              </w:rPr>
+              <w:t xml:space="preserve"> de la </w:t>
+            </w:r>
+            <w:proofErr w:type="spellStart"/>
+            <w:r>
+              <w:rPr>
+                <w:rFonts w:asciiTheme="minorHAnsi" w:hAnsiTheme="minorHAnsi" w:cstheme="minorHAnsi"/>
+                <w:sz w:val="18"/>
+                <w:szCs w:val="18"/>
+              </w:rPr>
+              <w:t>nourriture</w:t>
+            </w:r>
+            <w:proofErr w:type="spellEnd"/>
+            <w:r>
+              <w:rPr>
+                <w:rFonts w:asciiTheme="minorHAnsi" w:hAnsiTheme="minorHAnsi" w:cstheme="minorHAnsi"/>
+                <w:sz w:val="18"/>
+                <w:szCs w:val="18"/>
+              </w:rPr>
+              <w:t xml:space="preserve"> ?</w:t>
             </w:r>
           </w:p>
         </w:tc>
@@ -3116,13 +6983,41 @@
                 <w:szCs w:val="16"/>
               </w:rPr>
             </w:pPr>
-            <w:r>
-              <w:rPr>
-                <w:rFonts w:asciiTheme="minorHAnsi" w:hAnsiTheme="minorHAnsi" w:cstheme="minorHAnsi"/>
-                <w:sz w:val="16"/>
-                <w:szCs w:val="16"/>
-              </w:rPr>
-              <w:t xml:space="preserve">Choisissez parmi les options ci-dessus </w:t>
+            <w:proofErr w:type="spellStart"/>
+            <w:r>
+              <w:rPr>
+                <w:rFonts w:asciiTheme="minorHAnsi" w:hAnsiTheme="minorHAnsi" w:cstheme="minorHAnsi"/>
+                <w:sz w:val="16"/>
+                <w:szCs w:val="16"/>
+              </w:rPr>
+              <w:t>Choisissez</w:t>
+            </w:r>
+            <w:proofErr w:type="spellEnd"/>
+            <w:r>
+              <w:rPr>
+                <w:rFonts w:asciiTheme="minorHAnsi" w:hAnsiTheme="minorHAnsi" w:cstheme="minorHAnsi"/>
+                <w:sz w:val="16"/>
+                <w:szCs w:val="16"/>
+              </w:rPr>
+              <w:t xml:space="preserve"> </w:t>
+            </w:r>
+            <w:proofErr w:type="spellStart"/>
+            <w:r>
+              <w:rPr>
+                <w:rFonts w:asciiTheme="minorHAnsi" w:hAnsiTheme="minorHAnsi" w:cstheme="minorHAnsi"/>
+                <w:sz w:val="16"/>
+                <w:szCs w:val="16"/>
+              </w:rPr>
+              <w:t>parmi</w:t>
+            </w:r>
+            <w:proofErr w:type="spellEnd"/>
+            <w:r>
+              <w:rPr>
+                <w:rFonts w:asciiTheme="minorHAnsi" w:hAnsiTheme="minorHAnsi" w:cstheme="minorHAnsi"/>
+                <w:sz w:val="16"/>
+                <w:szCs w:val="16"/>
+              </w:rPr>
+              <w:t xml:space="preserve"> les options ci-dessus </w:t>
             </w:r>
           </w:p>
           <w:p>
@@ -3190,45 +7085,331 @@
                 <w:sz w:val="18"/>
                 <w:szCs w:val="18"/>
               </w:rPr>
-              <w:t>Au cours des 30 derniers jours, un membre de votre ménage a du:</w:t>
-            </w:r>
-          </w:p>
-          <w:p>
-            <w:pPr>
-              <w:rPr>
-                <w:rFonts w:asciiTheme="minorHAnsi" w:hAnsiTheme="minorHAnsi" w:cstheme="minorHAnsi"/>
-                <w:i/>
-                <w:iCs/>
-                <w:sz w:val="18"/>
-                <w:szCs w:val="18"/>
-              </w:rPr>
-            </w:pPr>
-            <w:r>
-              <w:rPr>
-                <w:rFonts w:asciiTheme="minorHAnsi" w:hAnsiTheme="minorHAnsi" w:cstheme="minorHAnsi"/>
-                <w:i/>
-                <w:iCs/>
-                <w:sz w:val="18"/>
-                <w:szCs w:val="18"/>
-              </w:rPr>
-              <w:t>Vendre les derniers animaux femelles</w:t>
-            </w:r>
-          </w:p>
-          <w:p>
-            <w:pPr>
-              <w:rPr>
-                <w:rFonts w:asciiTheme="minorHAnsi" w:hAnsiTheme="minorHAnsi" w:cstheme="minorHAnsi"/>
-                <w:sz w:val="18"/>
-                <w:szCs w:val="18"/>
-              </w:rPr>
-            </w:pPr>
-            <w:r>
-              <w:rPr>
-                <w:rFonts w:asciiTheme="minorHAnsi" w:hAnsiTheme="minorHAnsi" w:cstheme="minorHAnsi"/>
-                <w:sz w:val="18"/>
-                <w:szCs w:val="18"/>
-              </w:rPr>
-              <w:t>en raison d'un manque de nourriture ou d'argent pour acheter de la nourriture ?</w:t>
+              <w:t xml:space="preserve">Au </w:t>
+            </w:r>
+            <w:proofErr w:type="spellStart"/>
+            <w:r>
+              <w:rPr>
+                <w:rFonts w:asciiTheme="minorHAnsi" w:hAnsiTheme="minorHAnsi" w:cstheme="minorHAnsi"/>
+                <w:sz w:val="18"/>
+                <w:szCs w:val="18"/>
+              </w:rPr>
+              <w:t>cours</w:t>
+            </w:r>
+            <w:proofErr w:type="spellEnd"/>
+            <w:r>
+              <w:rPr>
+                <w:rFonts w:asciiTheme="minorHAnsi" w:hAnsiTheme="minorHAnsi" w:cstheme="minorHAnsi"/>
+                <w:sz w:val="18"/>
+                <w:szCs w:val="18"/>
+              </w:rPr>
+              <w:t xml:space="preserve"> des 30 </w:t>
+            </w:r>
+            <w:proofErr w:type="spellStart"/>
+            <w:r>
+              <w:rPr>
+                <w:rFonts w:asciiTheme="minorHAnsi" w:hAnsiTheme="minorHAnsi" w:cstheme="minorHAnsi"/>
+                <w:sz w:val="18"/>
+                <w:szCs w:val="18"/>
+              </w:rPr>
+              <w:t>derniers</w:t>
+            </w:r>
+            <w:proofErr w:type="spellEnd"/>
+            <w:r>
+              <w:rPr>
+                <w:rFonts w:asciiTheme="minorHAnsi" w:hAnsiTheme="minorHAnsi" w:cstheme="minorHAnsi"/>
+                <w:sz w:val="18"/>
+                <w:szCs w:val="18"/>
+              </w:rPr>
+              <w:t xml:space="preserve"> </w:t>
+            </w:r>
+            <w:proofErr w:type="spellStart"/>
+            <w:r>
+              <w:rPr>
+                <w:rFonts w:asciiTheme="minorHAnsi" w:hAnsiTheme="minorHAnsi" w:cstheme="minorHAnsi"/>
+                <w:sz w:val="18"/>
+                <w:szCs w:val="18"/>
+              </w:rPr>
+              <w:t>jours</w:t>
+            </w:r>
+            <w:proofErr w:type="spellEnd"/>
+            <w:r>
+              <w:rPr>
+                <w:rFonts w:asciiTheme="minorHAnsi" w:hAnsiTheme="minorHAnsi" w:cstheme="minorHAnsi"/>
+                <w:sz w:val="18"/>
+                <w:szCs w:val="18"/>
+              </w:rPr>
+              <w:t xml:space="preserve">, </w:t>
+            </w:r>
+            <w:proofErr w:type="spellStart"/>
+            <w:r>
+              <w:rPr>
+                <w:rFonts w:asciiTheme="minorHAnsi" w:hAnsiTheme="minorHAnsi" w:cstheme="minorHAnsi"/>
+                <w:sz w:val="18"/>
+                <w:szCs w:val="18"/>
+                <w:lang w:val="fr-FR"/>
+              </w:rPr>
+              <w:t>est ce</w:t>
+            </w:r>
+            <w:proofErr w:type="spellEnd"/>
+            <w:r>
+              <w:rPr>
+                <w:rFonts w:asciiTheme="minorHAnsi" w:hAnsiTheme="minorHAnsi" w:cstheme="minorHAnsi"/>
+                <w:sz w:val="18"/>
+                <w:szCs w:val="18"/>
+                <w:lang w:val="fr-FR"/>
+              </w:rPr>
+              <w:t xml:space="preserve"> qu’ </w:t>
+            </w:r>
+            <w:r>
+              <w:rPr>
+                <w:rFonts w:asciiTheme="minorHAnsi" w:hAnsiTheme="minorHAnsi" w:cstheme="minorHAnsi"/>
+                <w:sz w:val="18"/>
+                <w:szCs w:val="18"/>
+              </w:rPr>
+              <w:t xml:space="preserve">un </w:t>
+            </w:r>
+            <w:proofErr w:type="spellStart"/>
+            <w:r>
+              <w:rPr>
+                <w:rFonts w:asciiTheme="minorHAnsi" w:hAnsiTheme="minorHAnsi" w:cstheme="minorHAnsi"/>
+                <w:sz w:val="18"/>
+                <w:szCs w:val="18"/>
+              </w:rPr>
+              <w:t>membre</w:t>
+            </w:r>
+            <w:proofErr w:type="spellEnd"/>
+            <w:r>
+              <w:rPr>
+                <w:rFonts w:asciiTheme="minorHAnsi" w:hAnsiTheme="minorHAnsi" w:cstheme="minorHAnsi"/>
+                <w:sz w:val="18"/>
+                <w:szCs w:val="18"/>
+              </w:rPr>
+              <w:t xml:space="preserve"> de </w:t>
+            </w:r>
+            <w:proofErr w:type="spellStart"/>
+            <w:r>
+              <w:rPr>
+                <w:rFonts w:asciiTheme="minorHAnsi" w:hAnsiTheme="minorHAnsi" w:cstheme="minorHAnsi"/>
+                <w:sz w:val="18"/>
+                <w:szCs w:val="18"/>
+              </w:rPr>
+              <w:t>votre</w:t>
+            </w:r>
+            <w:proofErr w:type="spellEnd"/>
+            <w:r>
+              <w:rPr>
+                <w:rFonts w:asciiTheme="minorHAnsi" w:hAnsiTheme="minorHAnsi" w:cstheme="minorHAnsi"/>
+                <w:sz w:val="18"/>
+                <w:szCs w:val="18"/>
+              </w:rPr>
+              <w:t xml:space="preserve"> ménage a du:</w:t>
+            </w:r>
+          </w:p>
+          <w:p>
+            <w:pPr>
+              <w:rPr>
+                <w:rFonts w:asciiTheme="minorHAnsi" w:hAnsiTheme="minorHAnsi" w:cstheme="minorHAnsi"/>
+                <w:i/>
+                <w:iCs/>
+                <w:sz w:val="18"/>
+                <w:szCs w:val="18"/>
+              </w:rPr>
+            </w:pPr>
+            <w:proofErr w:type="spellStart"/>
+            <w:r>
+              <w:rPr>
+                <w:rFonts w:asciiTheme="minorHAnsi" w:hAnsiTheme="minorHAnsi" w:cstheme="minorHAnsi"/>
+                <w:i/>
+                <w:iCs/>
+                <w:sz w:val="18"/>
+                <w:szCs w:val="18"/>
+              </w:rPr>
+              <w:t>Vendre</w:t>
+            </w:r>
+            <w:proofErr w:type="spellEnd"/>
+            <w:r>
+              <w:rPr>
+                <w:rFonts w:asciiTheme="minorHAnsi" w:hAnsiTheme="minorHAnsi" w:cstheme="minorHAnsi"/>
+                <w:i/>
+                <w:iCs/>
+                <w:sz w:val="18"/>
+                <w:szCs w:val="18"/>
+              </w:rPr>
+              <w:t xml:space="preserve"> les </w:t>
+            </w:r>
+            <w:proofErr w:type="spellStart"/>
+            <w:r>
+              <w:rPr>
+                <w:rFonts w:asciiTheme="minorHAnsi" w:hAnsiTheme="minorHAnsi" w:cstheme="minorHAnsi"/>
+                <w:i/>
+                <w:iCs/>
+                <w:sz w:val="18"/>
+                <w:szCs w:val="18"/>
+              </w:rPr>
+              <w:t>derniers</w:t>
+            </w:r>
+            <w:proofErr w:type="spellEnd"/>
+            <w:r>
+              <w:rPr>
+                <w:rFonts w:asciiTheme="minorHAnsi" w:hAnsiTheme="minorHAnsi" w:cstheme="minorHAnsi"/>
+                <w:i/>
+                <w:iCs/>
+                <w:sz w:val="18"/>
+                <w:szCs w:val="18"/>
+              </w:rPr>
+              <w:t xml:space="preserve"> </w:t>
+            </w:r>
+            <w:proofErr w:type="spellStart"/>
+            <w:r>
+              <w:rPr>
+                <w:rFonts w:asciiTheme="minorHAnsi" w:hAnsiTheme="minorHAnsi" w:cstheme="minorHAnsi"/>
+                <w:i/>
+                <w:iCs/>
+                <w:sz w:val="18"/>
+                <w:szCs w:val="18"/>
+              </w:rPr>
+              <w:t>animaux</w:t>
+            </w:r>
+            <w:proofErr w:type="spellEnd"/>
+            <w:r>
+              <w:rPr>
+                <w:rFonts w:asciiTheme="minorHAnsi" w:hAnsiTheme="minorHAnsi" w:cstheme="minorHAnsi"/>
+                <w:i/>
+                <w:iCs/>
+                <w:sz w:val="18"/>
+                <w:szCs w:val="18"/>
+              </w:rPr>
+              <w:t xml:space="preserve"> </w:t>
+            </w:r>
+            <w:proofErr w:type="spellStart"/>
+            <w:r>
+              <w:rPr>
+                <w:rFonts w:asciiTheme="minorHAnsi" w:hAnsiTheme="minorHAnsi" w:cstheme="minorHAnsi"/>
+                <w:i/>
+                <w:iCs/>
+                <w:sz w:val="18"/>
+                <w:szCs w:val="18"/>
+              </w:rPr>
+              <w:t>femelles</w:t>
+            </w:r>
+            <w:proofErr w:type="spellEnd"/>
+          </w:p>
+          <w:p>
+            <w:pPr>
+              <w:rPr>
+                <w:rFonts w:asciiTheme="minorHAnsi" w:hAnsiTheme="minorHAnsi" w:cstheme="minorHAnsi"/>
+                <w:sz w:val="18"/>
+                <w:szCs w:val="18"/>
+              </w:rPr>
+            </w:pPr>
+            <w:proofErr w:type="spellStart"/>
+            <w:r>
+              <w:rPr>
+                <w:rFonts w:asciiTheme="minorHAnsi" w:hAnsiTheme="minorHAnsi" w:cstheme="minorHAnsi"/>
+                <w:sz w:val="18"/>
+                <w:szCs w:val="18"/>
+              </w:rPr>
+              <w:t>en</w:t>
+            </w:r>
+            <w:proofErr w:type="spellEnd"/>
+            <w:r>
+              <w:rPr>
+                <w:rFonts w:asciiTheme="minorHAnsi" w:hAnsiTheme="minorHAnsi" w:cstheme="minorHAnsi"/>
+                <w:sz w:val="18"/>
+                <w:szCs w:val="18"/>
+              </w:rPr>
+              <w:t xml:space="preserve"> raison d'un manque de </w:t>
+            </w:r>
+            <w:proofErr w:type="spellStart"/>
+            <w:r>
+              <w:rPr>
+                <w:rFonts w:asciiTheme="minorHAnsi" w:hAnsiTheme="minorHAnsi" w:cstheme="minorHAnsi"/>
+                <w:sz w:val="18"/>
+                <w:szCs w:val="18"/>
+              </w:rPr>
+              <w:t>nourriture</w:t>
+            </w:r>
+            <w:proofErr w:type="spellEnd"/>
+            <w:r>
+              <w:rPr>
+                <w:rFonts w:asciiTheme="minorHAnsi" w:hAnsiTheme="minorHAnsi" w:cstheme="minorHAnsi"/>
+                <w:sz w:val="18"/>
+                <w:szCs w:val="18"/>
+              </w:rPr>
+              <w:t xml:space="preserve"> </w:t>
+            </w:r>
+            <w:proofErr w:type="spellStart"/>
+            <w:r>
+              <w:rPr>
+                <w:rFonts w:asciiTheme="minorHAnsi" w:hAnsiTheme="minorHAnsi" w:cstheme="minorHAnsi"/>
+                <w:sz w:val="18"/>
+                <w:szCs w:val="18"/>
+              </w:rPr>
+              <w:t>ou</w:t>
+            </w:r>
+            <w:proofErr w:type="spellEnd"/>
+            <w:r>
+              <w:rPr>
+                <w:rFonts w:asciiTheme="minorHAnsi" w:hAnsiTheme="minorHAnsi" w:cstheme="minorHAnsi"/>
+                <w:sz w:val="18"/>
+                <w:szCs w:val="18"/>
+              </w:rPr>
+              <w:t xml:space="preserve"> </w:t>
+            </w:r>
+            <w:proofErr w:type="spellStart"/>
+            <w:r>
+              <w:rPr>
+                <w:rFonts w:asciiTheme="minorHAnsi" w:hAnsiTheme="minorHAnsi" w:cstheme="minorHAnsi"/>
+                <w:sz w:val="18"/>
+                <w:szCs w:val="18"/>
+              </w:rPr>
+              <w:t>d'argent</w:t>
+            </w:r>
+            <w:proofErr w:type="spellEnd"/>
+            <w:r>
+              <w:rPr>
+                <w:rFonts w:asciiTheme="minorHAnsi" w:hAnsiTheme="minorHAnsi" w:cstheme="minorHAnsi"/>
+                <w:sz w:val="18"/>
+                <w:szCs w:val="18"/>
+              </w:rPr>
+              <w:t xml:space="preserve"> pour </w:t>
+            </w:r>
+            <w:proofErr w:type="spellStart"/>
+            <w:r>
+              <w:rPr>
+                <w:rFonts w:asciiTheme="minorHAnsi" w:hAnsiTheme="minorHAnsi" w:cstheme="minorHAnsi"/>
+                <w:sz w:val="18"/>
+                <w:szCs w:val="18"/>
+              </w:rPr>
+              <w:t>acheter</w:t>
+            </w:r>
+            <w:proofErr w:type="spellEnd"/>
+            <w:r>
+              <w:rPr>
+                <w:rFonts w:asciiTheme="minorHAnsi" w:hAnsiTheme="minorHAnsi" w:cstheme="minorHAnsi"/>
+                <w:sz w:val="18"/>
+                <w:szCs w:val="18"/>
+              </w:rPr>
+              <w:t xml:space="preserve"> de la </w:t>
+            </w:r>
+            <w:proofErr w:type="spellStart"/>
+            <w:r>
+              <w:rPr>
+                <w:rFonts w:asciiTheme="minorHAnsi" w:hAnsiTheme="minorHAnsi" w:cstheme="minorHAnsi"/>
+                <w:sz w:val="18"/>
+                <w:szCs w:val="18"/>
+              </w:rPr>
+              <w:t>nourriture</w:t>
+            </w:r>
+            <w:proofErr w:type="spellEnd"/>
+            <w:r>
+              <w:rPr>
+                <w:rFonts w:asciiTheme="minorHAnsi" w:hAnsiTheme="minorHAnsi" w:cstheme="minorHAnsi"/>
+                <w:sz w:val="18"/>
+                <w:szCs w:val="18"/>
+              </w:rPr>
+              <w:t xml:space="preserve"> ?</w:t>
             </w:r>
           </w:p>
         </w:tc>
@@ -3245,13 +7426,41 @@
                 <w:szCs w:val="16"/>
               </w:rPr>
             </w:pPr>
-            <w:r>
-              <w:rPr>
-                <w:rFonts w:asciiTheme="minorHAnsi" w:hAnsiTheme="minorHAnsi" w:cstheme="minorHAnsi"/>
-                <w:sz w:val="16"/>
-                <w:szCs w:val="16"/>
-              </w:rPr>
-              <w:t xml:space="preserve">Choisissez parmi les options ci-dessus </w:t>
+            <w:proofErr w:type="spellStart"/>
+            <w:r>
+              <w:rPr>
+                <w:rFonts w:asciiTheme="minorHAnsi" w:hAnsiTheme="minorHAnsi" w:cstheme="minorHAnsi"/>
+                <w:sz w:val="16"/>
+                <w:szCs w:val="16"/>
+              </w:rPr>
+              <w:t>Choisissez</w:t>
+            </w:r>
+            <w:proofErr w:type="spellEnd"/>
+            <w:r>
+              <w:rPr>
+                <w:rFonts w:asciiTheme="minorHAnsi" w:hAnsiTheme="minorHAnsi" w:cstheme="minorHAnsi"/>
+                <w:sz w:val="16"/>
+                <w:szCs w:val="16"/>
+              </w:rPr>
+              <w:t xml:space="preserve"> </w:t>
+            </w:r>
+            <w:proofErr w:type="spellStart"/>
+            <w:r>
+              <w:rPr>
+                <w:rFonts w:asciiTheme="minorHAnsi" w:hAnsiTheme="minorHAnsi" w:cstheme="minorHAnsi"/>
+                <w:sz w:val="16"/>
+                <w:szCs w:val="16"/>
+              </w:rPr>
+              <w:t>parmi</w:t>
+            </w:r>
+            <w:proofErr w:type="spellEnd"/>
+            <w:r>
+              <w:rPr>
+                <w:rFonts w:asciiTheme="minorHAnsi" w:hAnsiTheme="minorHAnsi" w:cstheme="minorHAnsi"/>
+                <w:sz w:val="16"/>
+                <w:szCs w:val="16"/>
+              </w:rPr>
+              <w:t xml:space="preserve"> les options ci-dessus </w:t>
             </w:r>
           </w:p>
           <w:p>
@@ -4276,6 +8485,21 @@
 </file>
 
 <file path=customXml/item1.xml><?xml version="1.0" encoding="utf-8"?>
+<?mso-contentType ?>
+<FormTemplates xmlns="http://schemas.microsoft.com/sharepoint/v3/contenttype/forms">
+  <Display>DocumentLibraryForm</Display>
+  <Edit>DocumentLibraryForm</Edit>
+  <New>DocumentLibraryForm</New>
+</FormTemplates>
+</file>
+
+<file path=customXml/item2.xml><?xml version="1.0" encoding="utf-8"?>
+<p:properties xmlns:p="http://schemas.microsoft.com/office/2006/metadata/properties" xmlns:xsi="http://www.w3.org/2001/XMLSchema-instance" xmlns:pc="http://schemas.microsoft.com/office/infopath/2007/PartnerControls">
+  <documentManagement/>
+</p:properties>
+</file>
+
+<file path=customXml/item3.xml><?xml version="1.0" encoding="utf-8"?>
 <ct:contentTypeSchema xmlns:ct="http://schemas.microsoft.com/office/2006/metadata/contentType" xmlns:ma="http://schemas.microsoft.com/office/2006/metadata/properties/metaAttributes" ct:_="" ma:_="" ma:contentTypeName="Document" ma:contentTypeID="0x0101007C4B247E514BFF4D94B9D50160E72E60" ma:contentTypeVersion="9" ma:contentTypeDescription="Create a new document." ma:contentTypeScope="" ma:versionID="eaa020e9efd07ddc520f6278f2e5c0fd">
   <xsd:schema xmlns:xsd="http://www.w3.org/2001/XMLSchema" xmlns:xs="http://www.w3.org/2001/XMLSchema" xmlns:p="http://schemas.microsoft.com/office/2006/metadata/properties" xmlns:ns2="865ffdb0-4bfa-4c84-81c9-d49959b340f0" xmlns:ns3="edd932e8-530a-4e34-9710-7cde3b239461" targetNamespace="http://schemas.microsoft.com/office/2006/metadata/properties" ma:root="true" ma:fieldsID="8aa14e987c77926cfd4f927408164315" ns2:_="" ns3:_="">
     <xsd:import namespace="865ffdb0-4bfa-4c84-81c9-d49959b340f0"/>
@@ -4472,22 +8696,24 @@
 </ct:contentTypeSchema>
 </file>
 
-<file path=customXml/item2.xml><?xml version="1.0" encoding="utf-8"?>
-<?mso-contentType ?>
-<FormTemplates xmlns="http://schemas.microsoft.com/sharepoint/v3/contenttype/forms">
-  <Display>DocumentLibraryForm</Display>
-  <Edit>DocumentLibraryForm</Edit>
-  <New>DocumentLibraryForm</New>
-</FormTemplates>
+<file path=customXml/itemProps1.xml><?xml version="1.0" encoding="utf-8"?>
+<ds:datastoreItem xmlns:ds="http://schemas.openxmlformats.org/officeDocument/2006/customXml" ds:itemID="{4E34DB13-9B78-43CF-B5A0-1B3D2DB0CD6A}">
+  <ds:schemaRefs>
+    <ds:schemaRef ds:uri="http://schemas.microsoft.com/sharepoint/v3/contenttype/forms"/>
+  </ds:schemaRefs>
+</ds:datastoreItem>
 </file>
 
-<file path=customXml/item3.xml><?xml version="1.0" encoding="utf-8"?>
-<p:properties xmlns:p="http://schemas.microsoft.com/office/2006/metadata/properties" xmlns:xsi="http://www.w3.org/2001/XMLSchema-instance" xmlns:pc="http://schemas.microsoft.com/office/infopath/2007/PartnerControls">
-  <documentManagement/>
-</p:properties>
+<file path=customXml/itemProps2.xml><?xml version="1.0" encoding="utf-8"?>
+<ds:datastoreItem xmlns:ds="http://schemas.openxmlformats.org/officeDocument/2006/customXml" ds:itemID="{16B0AEFC-AB62-455C-976B-66F82581F928}">
+  <ds:schemaRefs>
+    <ds:schemaRef ds:uri="http://schemas.microsoft.com/office/2006/metadata/properties"/>
+    <ds:schemaRef ds:uri="http://schemas.microsoft.com/office/infopath/2007/PartnerControls"/>
+  </ds:schemaRefs>
+</ds:datastoreItem>
 </file>
 
-<file path=customXml/itemProps1.xml><?xml version="1.0" encoding="utf-8"?>
+<file path=customXml/itemProps3.xml><?xml version="1.0" encoding="utf-8"?>
 <ds:datastoreItem xmlns:ds="http://schemas.openxmlformats.org/officeDocument/2006/customXml" ds:itemID="{A053DB8A-7DCD-457D-BFB3-EA0FA985195B}">
   <ds:schemaRefs>
     <ds:schemaRef ds:uri="http://schemas.microsoft.com/office/2006/metadata/contentType"/>
@@ -4504,21 +8730,4 @@
     <ds:schemaRef ds:uri="http://schemas.microsoft.com/internal/obd"/>
   </ds:schemaRefs>
 </ds:datastoreItem>
-</file>
-
-<file path=customXml/itemProps2.xml><?xml version="1.0" encoding="utf-8"?>
-<ds:datastoreItem xmlns:ds="http://schemas.openxmlformats.org/officeDocument/2006/customXml" ds:itemID="{4E34DB13-9B78-43CF-B5A0-1B3D2DB0CD6A}">
-  <ds:schemaRefs>
-    <ds:schemaRef ds:uri="http://schemas.microsoft.com/sharepoint/v3/contenttype/forms"/>
-  </ds:schemaRefs>
-</ds:datastoreItem>
-</file>
-
-<file path=customXml/itemProps3.xml><?xml version="1.0" encoding="utf-8"?>
-<ds:datastoreItem xmlns:ds="http://schemas.openxmlformats.org/officeDocument/2006/customXml" ds:itemID="{16B0AEFC-AB62-455C-976B-66F82581F928}">
-  <ds:schemaRefs>
-    <ds:schemaRef ds:uri="http://schemas.microsoft.com/office/2006/metadata/properties"/>
-    <ds:schemaRef ds:uri="http://schemas.microsoft.com/office/infopath/2007/PartnerControls"/>
-  </ds:schemaRefs>
-</ds:datastoreItem>
 </file>